--- a/Requisitos/Casos de Uso - Especificação a nivel de sistema/CSU12-Visualizar contrato.docx
+++ b/Requisitos/Casos de Uso - Especificação a nivel de sistema/CSU12-Visualizar contrato.docx
@@ -4,23 +4,19 @@
   <w:body>
     <w:p>
       <w:pPr>
-        <w:pStyle w:val="Normal"/>
-        <w:suppressLineNumbers w:val="0"/>
-        <w:bidi w:val="0"/>
-        <w:spacing w:before="0" w:beforeAutospacing="off" w:after="0" w:afterAutospacing="off" w:line="259" w:lineRule="auto"/>
-        <w:ind w:left="0" w:right="0"/>
+        <w:spacing w:line="259" w:lineRule="auto"/>
         <w:jc w:val="center"/>
         <w:rPr>
-          <w:b w:val="1"/>
-          <w:bCs w:val="1"/>
+          <w:b/>
+          <w:bCs/>
           <w:sz w:val="36"/>
           <w:szCs w:val="36"/>
         </w:rPr>
       </w:pPr>
       <w:r>
         <w:rPr>
-          <w:b w:val="1"/>
-          <w:bCs w:val="1"/>
+          <w:b/>
+          <w:bCs/>
           <w:color w:val="FF0000"/>
           <w:sz w:val="36"/>
           <w:szCs w:val="36"/>
@@ -29,15 +25,15 @@
       </w:r>
       <w:r>
         <w:rPr>
-          <w:b w:val="1"/>
-          <w:bCs w:val="1"/>
+          <w:b/>
+          <w:bCs/>
           <w:sz w:val="36"/>
           <w:szCs w:val="36"/>
         </w:rPr>
         <w:t>-Visualizar contrato</w:t>
       </w:r>
     </w:p>
-    <w:p xmlns:wp14="http://schemas.microsoft.com/office/word/2010/wordml" wp14:textId="77777777">
+    <w:p>
       <w:pPr>
         <w:jc w:val="center"/>
         <w:rPr>
@@ -47,7 +43,7 @@
         </w:rPr>
       </w:pPr>
     </w:p>
-    <w:p xmlns:wp14="http://schemas.microsoft.com/office/word/2010/wordml" wp14:textId="77777777">
+    <w:p>
       <w:pPr>
         <w:pStyle w:val="Ttulo1"/>
       </w:pPr>
@@ -65,12 +61,12 @@
       <w:tblPr>
         <w:tblW w:w="0" w:type="auto"/>
         <w:tblBorders>
-          <w:top w:val="single" w:color="auto" w:sz="4" w:space="0"/>
-          <w:left w:val="single" w:color="auto" w:sz="4" w:space="0"/>
-          <w:bottom w:val="single" w:color="auto" w:sz="4" w:space="0"/>
-          <w:right w:val="single" w:color="auto" w:sz="4" w:space="0"/>
-          <w:insideH w:val="single" w:color="auto" w:sz="4" w:space="0"/>
-          <w:insideV w:val="single" w:color="auto" w:sz="4" w:space="0"/>
+          <w:top w:val="single" w:sz="4" w:space="0" w:color="auto"/>
+          <w:left w:val="single" w:sz="4" w:space="0" w:color="auto"/>
+          <w:bottom w:val="single" w:sz="4" w:space="0" w:color="auto"/>
+          <w:right w:val="single" w:sz="4" w:space="0" w:color="auto"/>
+          <w:insideH w:val="single" w:sz="4" w:space="0" w:color="auto"/>
+          <w:insideV w:val="single" w:sz="4" w:space="0" w:color="auto"/>
         </w:tblBorders>
         <w:tblLayout w:type="fixed"/>
         <w:tblCellMar>
@@ -83,20 +79,19 @@
         <w:gridCol w:w="2905"/>
         <w:gridCol w:w="7425"/>
       </w:tblGrid>
-      <w:tr xmlns:wp14="http://schemas.microsoft.com/office/word/2010/wordml" wp14:textId="77777777">
+      <w:tr>
         <w:tc>
           <w:tcPr>
             <w:tcW w:w="2905" w:type="dxa"/>
             <w:tcBorders>
-              <w:top w:val="single" w:color="auto" w:sz="4" w:space="0"/>
-              <w:left w:val="single" w:color="auto" w:sz="4" w:space="0"/>
-              <w:bottom w:val="single" w:color="auto" w:sz="4" w:space="0"/>
-              <w:right w:val="single" w:color="auto" w:sz="4" w:space="0"/>
+              <w:top w:val="single" w:sz="4" w:space="0" w:color="auto"/>
+              <w:left w:val="single" w:sz="4" w:space="0" w:color="auto"/>
+              <w:bottom w:val="single" w:sz="4" w:space="0" w:color="auto"/>
+              <w:right w:val="single" w:sz="4" w:space="0" w:color="auto"/>
             </w:tcBorders>
-            <w:tcMar/>
             <w:hideMark/>
           </w:tcPr>
-          <w:p wp14:textId="77777777">
+          <w:p>
             <w:pPr>
               <w:rPr>
                 <w:b/>
@@ -116,50 +111,45 @@
           <w:tcPr>
             <w:tcW w:w="7425" w:type="dxa"/>
             <w:tcBorders>
-              <w:top w:val="single" w:color="auto" w:sz="4" w:space="0"/>
-              <w:left w:val="single" w:color="auto" w:sz="4" w:space="0"/>
-              <w:bottom w:val="single" w:color="auto" w:sz="4" w:space="0"/>
-              <w:right w:val="single" w:color="auto" w:sz="4" w:space="0"/>
+              <w:top w:val="single" w:sz="4" w:space="0" w:color="auto"/>
+              <w:left w:val="single" w:sz="4" w:space="0" w:color="auto"/>
+              <w:bottom w:val="single" w:sz="4" w:space="0" w:color="auto"/>
+              <w:right w:val="single" w:sz="4" w:space="0" w:color="auto"/>
             </w:tcBorders>
-            <w:tcMar/>
             <w:hideMark/>
           </w:tcPr>
-          <w:p wp14:textId="7EBC9E8F">
+          <w:p>
             <w:pPr>
               <w:pStyle w:val="Ttulo1"/>
               <w:rPr>
                 <w:b w:val="0"/>
-                <w:bCs w:val="0"/>
               </w:rPr>
             </w:pPr>
             <w:r>
               <w:rPr>
                 <w:b w:val="0"/>
-                <w:bCs w:val="0"/>
               </w:rPr>
               <w:t>25 (</w:t>
             </w:r>
             <w:r>
-              <w:rPr/>
               <w:t>Risco Baixo e Prioridade Baixa)</w:t>
             </w:r>
           </w:p>
         </w:tc>
       </w:tr>
-      <w:tr xmlns:wp14="http://schemas.microsoft.com/office/word/2010/wordml" wp14:textId="77777777">
+      <w:tr>
         <w:tc>
           <w:tcPr>
             <w:tcW w:w="2905" w:type="dxa"/>
             <w:tcBorders>
-              <w:top w:val="single" w:color="auto" w:sz="4" w:space="0"/>
-              <w:left w:val="single" w:color="auto" w:sz="4" w:space="0"/>
-              <w:bottom w:val="single" w:color="auto" w:sz="4" w:space="0"/>
-              <w:right w:val="single" w:color="auto" w:sz="4" w:space="0"/>
+              <w:top w:val="single" w:sz="4" w:space="0" w:color="auto"/>
+              <w:left w:val="single" w:sz="4" w:space="0" w:color="auto"/>
+              <w:bottom w:val="single" w:sz="4" w:space="0" w:color="auto"/>
+              <w:right w:val="single" w:sz="4" w:space="0" w:color="auto"/>
             </w:tcBorders>
-            <w:tcMar/>
             <w:hideMark/>
           </w:tcPr>
-          <w:p wp14:textId="77777777">
+          <w:p>
             <w:pPr>
               <w:rPr>
                 <w:b/>
@@ -179,15 +169,14 @@
           <w:tcPr>
             <w:tcW w:w="7425" w:type="dxa"/>
             <w:tcBorders>
-              <w:top w:val="single" w:color="auto" w:sz="4" w:space="0"/>
-              <w:left w:val="single" w:color="auto" w:sz="4" w:space="0"/>
-              <w:bottom w:val="single" w:color="auto" w:sz="4" w:space="0"/>
-              <w:right w:val="single" w:color="auto" w:sz="4" w:space="0"/>
+              <w:top w:val="single" w:sz="4" w:space="0" w:color="auto"/>
+              <w:left w:val="single" w:sz="4" w:space="0" w:color="auto"/>
+              <w:bottom w:val="single" w:sz="4" w:space="0" w:color="auto"/>
+              <w:right w:val="single" w:sz="4" w:space="0" w:color="auto"/>
             </w:tcBorders>
-            <w:tcMar/>
             <w:hideMark/>
           </w:tcPr>
-          <w:p wp14:textId="0118F32C">
+          <w:p>
             <w:pPr>
               <w:rPr>
                 <w:sz w:val="28"/>
@@ -204,20 +193,19 @@
           </w:p>
         </w:tc>
       </w:tr>
-      <w:tr xmlns:wp14="http://schemas.microsoft.com/office/word/2010/wordml" wp14:textId="77777777">
+      <w:tr>
         <w:tc>
           <w:tcPr>
             <w:tcW w:w="2905" w:type="dxa"/>
             <w:tcBorders>
-              <w:top w:val="single" w:color="auto" w:sz="4" w:space="0"/>
-              <w:left w:val="single" w:color="auto" w:sz="4" w:space="0"/>
-              <w:bottom w:val="single" w:color="auto" w:sz="4" w:space="0"/>
-              <w:right w:val="single" w:color="auto" w:sz="4" w:space="0"/>
+              <w:top w:val="single" w:sz="4" w:space="0" w:color="auto"/>
+              <w:left w:val="single" w:sz="4" w:space="0" w:color="auto"/>
+              <w:bottom w:val="single" w:sz="4" w:space="0" w:color="auto"/>
+              <w:right w:val="single" w:sz="4" w:space="0" w:color="auto"/>
             </w:tcBorders>
-            <w:tcMar/>
             <w:hideMark/>
           </w:tcPr>
-          <w:p wp14:textId="77777777">
+          <w:p>
             <w:pPr>
               <w:rPr>
                 <w:b/>
@@ -237,22 +225,16 @@
           <w:tcPr>
             <w:tcW w:w="7425" w:type="dxa"/>
             <w:tcBorders>
-              <w:top w:val="single" w:color="auto" w:sz="4" w:space="0"/>
-              <w:left w:val="single" w:color="auto" w:sz="4" w:space="0"/>
-              <w:bottom w:val="single" w:color="auto" w:sz="4" w:space="0"/>
-              <w:right w:val="single" w:color="auto" w:sz="4" w:space="0"/>
+              <w:top w:val="single" w:sz="4" w:space="0" w:color="auto"/>
+              <w:left w:val="single" w:sz="4" w:space="0" w:color="auto"/>
+              <w:bottom w:val="single" w:sz="4" w:space="0" w:color="auto"/>
+              <w:right w:val="single" w:sz="4" w:space="0" w:color="auto"/>
             </w:tcBorders>
-            <w:tcMar/>
             <w:hideMark/>
           </w:tcPr>
-          <w:p wp14:textId="259D7EA1">
-            <w:pPr>
-              <w:pStyle w:val="Normal"/>
-              <w:suppressLineNumbers w:val="0"/>
-              <w:bidi w:val="0"/>
-              <w:spacing w:before="0" w:beforeAutospacing="off" w:after="0" w:afterAutospacing="off" w:line="259" w:lineRule="auto"/>
-              <w:ind w:left="0" w:right="0"/>
-              <w:jc w:val="left"/>
+          <w:p>
+            <w:pPr>
+              <w:spacing w:line="259" w:lineRule="auto"/>
             </w:pPr>
             <w:r>
               <w:rPr>
@@ -264,20 +246,19 @@
           </w:p>
         </w:tc>
       </w:tr>
-      <w:tr xmlns:wp14="http://schemas.microsoft.com/office/word/2010/wordml" wp14:textId="77777777">
+      <w:tr>
         <w:tc>
           <w:tcPr>
             <w:tcW w:w="2905" w:type="dxa"/>
             <w:tcBorders>
-              <w:top w:val="single" w:color="auto" w:sz="4" w:space="0"/>
-              <w:left w:val="single" w:color="auto" w:sz="4" w:space="0"/>
-              <w:bottom w:val="single" w:color="auto" w:sz="4" w:space="0"/>
-              <w:right w:val="single" w:color="auto" w:sz="4" w:space="0"/>
+              <w:top w:val="single" w:sz="4" w:space="0" w:color="auto"/>
+              <w:left w:val="single" w:sz="4" w:space="0" w:color="auto"/>
+              <w:bottom w:val="single" w:sz="4" w:space="0" w:color="auto"/>
+              <w:right w:val="single" w:sz="4" w:space="0" w:color="auto"/>
             </w:tcBorders>
-            <w:tcMar/>
             <w:hideMark/>
           </w:tcPr>
-          <w:p wp14:textId="77777777">
+          <w:p>
             <w:pPr>
               <w:rPr>
                 <w:b/>
@@ -297,15 +278,14 @@
           <w:tcPr>
             <w:tcW w:w="7425" w:type="dxa"/>
             <w:tcBorders>
-              <w:top w:val="single" w:color="auto" w:sz="4" w:space="0"/>
-              <w:left w:val="single" w:color="auto" w:sz="4" w:space="0"/>
-              <w:bottom w:val="single" w:color="auto" w:sz="4" w:space="0"/>
-              <w:right w:val="single" w:color="auto" w:sz="4" w:space="0"/>
+              <w:top w:val="single" w:sz="4" w:space="0" w:color="auto"/>
+              <w:left w:val="single" w:sz="4" w:space="0" w:color="auto"/>
+              <w:bottom w:val="single" w:sz="4" w:space="0" w:color="auto"/>
+              <w:right w:val="single" w:sz="4" w:space="0" w:color="auto"/>
             </w:tcBorders>
-            <w:tcMar/>
             <w:hideMark/>
           </w:tcPr>
-          <w:p wp14:textId="77777777">
+          <w:p>
             <w:pPr>
               <w:rPr>
                 <w:sz w:val="28"/>
@@ -322,20 +302,19 @@
           </w:p>
         </w:tc>
       </w:tr>
-      <w:tr xmlns:wp14="http://schemas.microsoft.com/office/word/2010/wordml" wp14:textId="77777777">
+      <w:tr>
         <w:tc>
           <w:tcPr>
             <w:tcW w:w="2905" w:type="dxa"/>
             <w:tcBorders>
-              <w:top w:val="single" w:color="auto" w:sz="4" w:space="0"/>
-              <w:left w:val="single" w:color="auto" w:sz="4" w:space="0"/>
-              <w:bottom w:val="single" w:color="auto" w:sz="4" w:space="0"/>
-              <w:right w:val="single" w:color="auto" w:sz="4" w:space="0"/>
+              <w:top w:val="single" w:sz="4" w:space="0" w:color="auto"/>
+              <w:left w:val="single" w:sz="4" w:space="0" w:color="auto"/>
+              <w:bottom w:val="single" w:sz="4" w:space="0" w:color="auto"/>
+              <w:right w:val="single" w:sz="4" w:space="0" w:color="auto"/>
             </w:tcBorders>
-            <w:tcMar/>
             <w:hideMark/>
           </w:tcPr>
-          <w:p wp14:textId="77777777">
+          <w:p>
             <w:pPr>
               <w:rPr>
                 <w:b/>
@@ -355,41 +334,26 @@
           <w:tcPr>
             <w:tcW w:w="7425" w:type="dxa"/>
             <w:tcBorders>
-              <w:top w:val="single" w:color="auto" w:sz="4" w:space="0"/>
-              <w:left w:val="single" w:color="auto" w:sz="4" w:space="0"/>
-              <w:bottom w:val="single" w:color="auto" w:sz="4" w:space="0"/>
-              <w:right w:val="single" w:color="auto" w:sz="4" w:space="0"/>
+              <w:top w:val="single" w:sz="4" w:space="0" w:color="auto"/>
+              <w:left w:val="single" w:sz="4" w:space="0" w:color="auto"/>
+              <w:bottom w:val="single" w:sz="4" w:space="0" w:color="auto"/>
+              <w:right w:val="single" w:sz="4" w:space="0" w:color="auto"/>
             </w:tcBorders>
-            <w:tcMar/>
             <w:hideMark/>
           </w:tcPr>
-          <w:p wp14:textId="1263DB5A">
-            <w:pPr>
-              <w:rPr>
-                <w:sz w:val="28"/>
-                <w:szCs w:val="28"/>
-              </w:rPr>
-            </w:pPr>
-            <w:r>
-              <w:rPr>
-                <w:sz w:val="28"/>
-                <w:szCs w:val="28"/>
-              </w:rPr>
-              <w:t xml:space="preserve">O </w:t>
-            </w:r>
-            <w:r>
-              <w:rPr>
-                <w:sz w:val="28"/>
-                <w:szCs w:val="28"/>
-              </w:rPr>
-              <w:t>proprietário</w:t>
-            </w:r>
-            <w:r>
-              <w:rPr>
-                <w:sz w:val="28"/>
-                <w:szCs w:val="28"/>
-              </w:rPr>
-              <w:t xml:space="preserve"> fez a autenticação no sistema conforme </w:t>
+          <w:p>
+            <w:pPr>
+              <w:rPr>
+                <w:sz w:val="28"/>
+                <w:szCs w:val="28"/>
+              </w:rPr>
+            </w:pPr>
+            <w:r>
+              <w:rPr>
+                <w:sz w:val="28"/>
+                <w:szCs w:val="28"/>
+              </w:rPr>
+              <w:t xml:space="preserve">O proprietário fez a autenticação no sistema conforme </w:t>
             </w:r>
             <w:r>
               <w:rPr>
@@ -409,20 +373,19 @@
           </w:p>
         </w:tc>
       </w:tr>
-      <w:tr xmlns:wp14="http://schemas.microsoft.com/office/word/2010/wordml" wp14:textId="77777777">
+      <w:tr>
         <w:tc>
           <w:tcPr>
             <w:tcW w:w="2905" w:type="dxa"/>
             <w:tcBorders>
-              <w:top w:val="single" w:color="auto" w:sz="4" w:space="0"/>
-              <w:left w:val="single" w:color="auto" w:sz="4" w:space="0"/>
-              <w:bottom w:val="single" w:color="auto" w:sz="4" w:space="0"/>
-              <w:right w:val="single" w:color="auto" w:sz="4" w:space="0"/>
+              <w:top w:val="single" w:sz="4" w:space="0" w:color="auto"/>
+              <w:left w:val="single" w:sz="4" w:space="0" w:color="auto"/>
+              <w:bottom w:val="single" w:sz="4" w:space="0" w:color="auto"/>
+              <w:right w:val="single" w:sz="4" w:space="0" w:color="auto"/>
             </w:tcBorders>
-            <w:tcMar/>
             <w:hideMark/>
           </w:tcPr>
-          <w:p wp14:textId="77777777">
+          <w:p>
             <w:pPr>
               <w:rPr>
                 <w:b/>
@@ -442,15 +405,14 @@
           <w:tcPr>
             <w:tcW w:w="7425" w:type="dxa"/>
             <w:tcBorders>
-              <w:top w:val="single" w:color="auto" w:sz="4" w:space="0"/>
-              <w:left w:val="single" w:color="auto" w:sz="4" w:space="0"/>
-              <w:bottom w:val="single" w:color="auto" w:sz="4" w:space="0"/>
-              <w:right w:val="single" w:color="auto" w:sz="4" w:space="0"/>
+              <w:top w:val="single" w:sz="4" w:space="0" w:color="auto"/>
+              <w:left w:val="single" w:sz="4" w:space="0" w:color="auto"/>
+              <w:bottom w:val="single" w:sz="4" w:space="0" w:color="auto"/>
+              <w:right w:val="single" w:sz="4" w:space="0" w:color="auto"/>
             </w:tcBorders>
-            <w:tcMar/>
             <w:hideMark/>
           </w:tcPr>
-          <w:p wp14:textId="77777777">
+          <w:p>
             <w:pPr>
               <w:rPr>
                 <w:sz w:val="28"/>
@@ -465,7 +427,7 @@
           </w:p>
         </w:tc>
       </w:tr>
-      <w:tr xmlns:wp14="http://schemas.microsoft.com/office/word/2010/wordml" wp14:textId="77777777">
+      <w:tr>
         <w:trPr>
           <w:cantSplit/>
           <w:trHeight w:val="422"/>
@@ -475,15 +437,14 @@
             <w:tcW w:w="10330" w:type="dxa"/>
             <w:gridSpan w:val="2"/>
             <w:tcBorders>
-              <w:top w:val="single" w:color="auto" w:sz="4" w:space="0"/>
-              <w:left w:val="single" w:color="auto" w:sz="4" w:space="0"/>
-              <w:bottom w:val="single" w:color="auto" w:sz="4" w:space="0"/>
-              <w:right w:val="single" w:color="auto" w:sz="4" w:space="0"/>
+              <w:top w:val="single" w:sz="4" w:space="0" w:color="auto"/>
+              <w:left w:val="single" w:sz="4" w:space="0" w:color="auto"/>
+              <w:bottom w:val="single" w:sz="4" w:space="0" w:color="auto"/>
+              <w:right w:val="single" w:sz="4" w:space="0" w:color="auto"/>
             </w:tcBorders>
-            <w:tcMar/>
             <w:hideMark/>
           </w:tcPr>
-          <w:p wp14:textId="77777777">
+          <w:p>
             <w:pPr>
               <w:pStyle w:val="Ttulo2"/>
               <w:rPr>
@@ -499,7 +460,7 @@
           </w:p>
         </w:tc>
       </w:tr>
-      <w:tr xmlns:wp14="http://schemas.microsoft.com/office/word/2010/wordml" wp14:textId="77777777">
+      <w:tr>
         <w:trPr>
           <w:trHeight w:val="1615"/>
         </w:trPr>
@@ -508,15 +469,14 @@
             <w:tcW w:w="10330" w:type="dxa"/>
             <w:gridSpan w:val="2"/>
             <w:tcBorders>
-              <w:top w:val="single" w:color="auto" w:sz="4" w:space="0"/>
-              <w:left w:val="single" w:color="auto" w:sz="4" w:space="0"/>
-              <w:bottom w:val="single" w:color="auto" w:sz="4" w:space="0"/>
-              <w:right w:val="single" w:color="auto" w:sz="4" w:space="0"/>
+              <w:top w:val="single" w:sz="4" w:space="0" w:color="auto"/>
+              <w:left w:val="single" w:sz="4" w:space="0" w:color="auto"/>
+              <w:bottom w:val="single" w:sz="4" w:space="0" w:color="auto"/>
+              <w:right w:val="single" w:sz="4" w:space="0" w:color="auto"/>
             </w:tcBorders>
-            <w:tcMar/>
             <w:hideMark/>
           </w:tcPr>
-          <w:p wp14:textId="551EA5F1">
+          <w:p>
             <w:pPr>
               <w:numPr>
                 <w:ilvl w:val="0"/>
@@ -544,13 +504,21 @@
             </w:r>
             <w:r>
               <w:rPr>
+                <w:color w:val="FF0000"/>
+                <w:sz w:val="28"/>
+                <w:szCs w:val="28"/>
+              </w:rPr>
+              <w:t xml:space="preserve"> – TelaInicialInquilino</w:t>
+            </w:r>
+            <w:r>
+              <w:rPr>
                 <w:sz w:val="28"/>
                 <w:szCs w:val="28"/>
               </w:rPr>
               <w:t>).</w:t>
             </w:r>
           </w:p>
-          <w:p wp14:textId="36AA9692">
+          <w:p>
             <w:pPr>
               <w:numPr>
                 <w:ilvl w:val="0"/>
@@ -578,25 +546,47 @@
             </w:r>
             <w:r>
               <w:rPr>
+                <w:color w:val="FF0000"/>
+                <w:sz w:val="28"/>
+                <w:szCs w:val="28"/>
+              </w:rPr>
+              <w:t xml:space="preserve"> - RealizarPagamento</w:t>
+            </w:r>
+            <w:r>
+              <w:rPr>
                 <w:sz w:val="28"/>
                 <w:szCs w:val="28"/>
               </w:rPr>
               <w:t>).</w:t>
             </w:r>
           </w:p>
-          <w:p wp14:textId="2C057554">
-            <w:pPr>
-              <w:rPr>
-                <w:sz w:val="28"/>
-                <w:szCs w:val="28"/>
-              </w:rPr>
-            </w:pPr>
-            <w:r>
-              <w:rPr>
-                <w:sz w:val="28"/>
-                <w:szCs w:val="28"/>
-              </w:rPr>
-              <w:t>3. Sistema exibe tela o contrato (</w:t>
+          <w:p>
+            <w:pPr>
+              <w:rPr>
+                <w:sz w:val="28"/>
+                <w:szCs w:val="28"/>
+              </w:rPr>
+            </w:pPr>
+            <w:r>
+              <w:rPr>
+                <w:sz w:val="28"/>
+                <w:szCs w:val="28"/>
+              </w:rPr>
+              <w:t xml:space="preserve">3. Sistema exibe tela </w:t>
+            </w:r>
+            <w:r>
+              <w:rPr>
+                <w:sz w:val="28"/>
+                <w:szCs w:val="28"/>
+              </w:rPr>
+              <w:t>d</w:t>
+            </w:r>
+            <w:r>
+              <w:rPr>
+                <w:sz w:val="28"/>
+                <w:szCs w:val="28"/>
+              </w:rPr>
+              <w:t>o contrato (</w:t>
             </w:r>
             <w:r>
               <w:rPr>
@@ -605,6 +595,14 @@
                 <w:szCs w:val="28"/>
               </w:rPr>
               <w:t>Tela 12</w:t>
+            </w:r>
+            <w:r>
+              <w:rPr>
+                <w:color w:val="FF0000"/>
+                <w:sz w:val="28"/>
+                <w:szCs w:val="28"/>
+              </w:rPr>
+              <w:t xml:space="preserve"> - VisualizarContrato</w:t>
             </w:r>
             <w:r>
               <w:rPr>
@@ -617,11 +615,11 @@
         </w:tc>
       </w:tr>
     </w:tbl>
-    <w:p xmlns:wp14="http://schemas.microsoft.com/office/word/2010/wordml" wp14:textId="77777777">
+    <w:p>
       <w:pPr>
         <w:rPr>
-          <w:b w:val="1"/>
-          <w:bCs w:val="1"/>
+          <w:b/>
+          <w:bCs/>
           <w:sz w:val="28"/>
           <w:szCs w:val="28"/>
         </w:rPr>
@@ -631,18 +629,18 @@
       <w:tblPr>
         <w:tblW w:w="0" w:type="auto"/>
         <w:tblBorders>
-          <w:top w:val="single" w:color="auto" w:sz="4"/>
-          <w:left w:val="single" w:color="auto" w:sz="4"/>
-          <w:bottom w:val="single" w:color="auto" w:sz="4"/>
-          <w:right w:val="single" w:color="auto" w:sz="4"/>
-          <w:insideH w:val="single" w:color="auto" w:sz="4"/>
-          <w:insideV w:val="single" w:color="auto" w:sz="4"/>
+          <w:top w:val="single" w:sz="4" w:space="0" w:color="auto"/>
+          <w:left w:val="single" w:sz="4" w:space="0" w:color="auto"/>
+          <w:bottom w:val="single" w:sz="4" w:space="0" w:color="auto"/>
+          <w:right w:val="single" w:sz="4" w:space="0" w:color="auto"/>
+          <w:insideH w:val="single" w:sz="4" w:space="0" w:color="auto"/>
+          <w:insideV w:val="single" w:sz="4" w:space="0" w:color="auto"/>
         </w:tblBorders>
         <w:tblLook w:val="04A0" w:firstRow="1" w:lastRow="0" w:firstColumn="1" w:lastColumn="0" w:noHBand="0" w:noVBand="1"/>
       </w:tblPr>
       <w:tblGrid>
-        <w:gridCol w:w="2905"/>
-        <w:gridCol w:w="7425"/>
+        <w:gridCol w:w="2902"/>
+        <w:gridCol w:w="7292"/>
       </w:tblGrid>
       <w:tr>
         <w:trPr>
@@ -652,26 +650,25 @@
           <w:tcPr>
             <w:tcW w:w="2905" w:type="dxa"/>
             <w:tcBorders>
-              <w:top w:val="single" w:color="auto" w:sz="4"/>
-              <w:left w:val="single" w:color="auto" w:sz="4"/>
-              <w:bottom w:val="single" w:color="auto" w:sz="4"/>
-              <w:right w:val="single" w:color="auto" w:sz="4"/>
+              <w:top w:val="single" w:sz="4" w:space="0" w:color="auto"/>
+              <w:left w:val="single" w:sz="4" w:space="0" w:color="auto"/>
+              <w:bottom w:val="single" w:sz="4" w:space="0" w:color="auto"/>
+              <w:right w:val="single" w:sz="4" w:space="0" w:color="auto"/>
             </w:tcBorders>
-            <w:tcMar/>
-          </w:tcPr>
-          <w:p>
-            <w:pPr>
-              <w:rPr>
-                <w:b w:val="1"/>
-                <w:bCs w:val="1"/>
-                <w:sz w:val="28"/>
-                <w:szCs w:val="28"/>
-              </w:rPr>
-            </w:pPr>
-            <w:r>
-              <w:rPr>
-                <w:b w:val="1"/>
-                <w:bCs w:val="1"/>
+          </w:tcPr>
+          <w:p>
+            <w:pPr>
+              <w:rPr>
+                <w:b/>
+                <w:bCs/>
+                <w:sz w:val="28"/>
+                <w:szCs w:val="28"/>
+              </w:rPr>
+            </w:pPr>
+            <w:r>
+              <w:rPr>
+                <w:b/>
+                <w:bCs/>
                 <w:sz w:val="28"/>
                 <w:szCs w:val="28"/>
               </w:rPr>
@@ -683,30 +680,26 @@
           <w:tcPr>
             <w:tcW w:w="7425" w:type="dxa"/>
             <w:tcBorders>
-              <w:top w:val="single" w:color="auto" w:sz="4"/>
-              <w:left w:val="single" w:color="auto" w:sz="4"/>
-              <w:bottom w:val="single" w:color="auto" w:sz="4"/>
-              <w:right w:val="single" w:color="auto" w:sz="4"/>
+              <w:top w:val="single" w:sz="4" w:space="0" w:color="auto"/>
+              <w:left w:val="single" w:sz="4" w:space="0" w:color="auto"/>
+              <w:bottom w:val="single" w:sz="4" w:space="0" w:color="auto"/>
+              <w:right w:val="single" w:sz="4" w:space="0" w:color="auto"/>
             </w:tcBorders>
-            <w:tcMar/>
           </w:tcPr>
           <w:p>
             <w:pPr>
               <w:pStyle w:val="Ttulo1"/>
               <w:rPr>
                 <w:b w:val="0"/>
-                <w:bCs w:val="0"/>
               </w:rPr>
             </w:pPr>
             <w:r>
               <w:rPr>
                 <w:b w:val="0"/>
-                <w:bCs w:val="0"/>
               </w:rPr>
               <w:t>25 (</w:t>
             </w:r>
             <w:r>
-              <w:rPr/>
               <w:t>Risco Baixo e Prioridade Baixa)</w:t>
             </w:r>
           </w:p>
@@ -720,26 +713,25 @@
           <w:tcPr>
             <w:tcW w:w="2905" w:type="dxa"/>
             <w:tcBorders>
-              <w:top w:val="single" w:color="auto" w:sz="4"/>
-              <w:left w:val="single" w:color="auto" w:sz="4"/>
-              <w:bottom w:val="single" w:color="auto" w:sz="4"/>
-              <w:right w:val="single" w:color="auto" w:sz="4"/>
+              <w:top w:val="single" w:sz="4" w:space="0" w:color="auto"/>
+              <w:left w:val="single" w:sz="4" w:space="0" w:color="auto"/>
+              <w:bottom w:val="single" w:sz="4" w:space="0" w:color="auto"/>
+              <w:right w:val="single" w:sz="4" w:space="0" w:color="auto"/>
             </w:tcBorders>
-            <w:tcMar/>
-          </w:tcPr>
-          <w:p>
-            <w:pPr>
-              <w:rPr>
-                <w:b w:val="1"/>
-                <w:bCs w:val="1"/>
-                <w:sz w:val="28"/>
-                <w:szCs w:val="28"/>
-              </w:rPr>
-            </w:pPr>
-            <w:r>
-              <w:rPr>
-                <w:b w:val="1"/>
-                <w:bCs w:val="1"/>
+          </w:tcPr>
+          <w:p>
+            <w:pPr>
+              <w:rPr>
+                <w:b/>
+                <w:bCs/>
+                <w:sz w:val="28"/>
+                <w:szCs w:val="28"/>
+              </w:rPr>
+            </w:pPr>
+            <w:r>
+              <w:rPr>
+                <w:b/>
+                <w:bCs/>
                 <w:sz w:val="28"/>
                 <w:szCs w:val="28"/>
               </w:rPr>
@@ -751,12 +743,11 @@
           <w:tcPr>
             <w:tcW w:w="7425" w:type="dxa"/>
             <w:tcBorders>
-              <w:top w:val="single" w:color="auto" w:sz="4"/>
-              <w:left w:val="single" w:color="auto" w:sz="4"/>
-              <w:bottom w:val="single" w:color="auto" w:sz="4"/>
-              <w:right w:val="single" w:color="auto" w:sz="4"/>
+              <w:top w:val="single" w:sz="4" w:space="0" w:color="auto"/>
+              <w:left w:val="single" w:sz="4" w:space="0" w:color="auto"/>
+              <w:bottom w:val="single" w:sz="4" w:space="0" w:color="auto"/>
+              <w:right w:val="single" w:sz="4" w:space="0" w:color="auto"/>
             </w:tcBorders>
-            <w:tcMar/>
           </w:tcPr>
           <w:p>
             <w:pPr>
@@ -783,26 +774,25 @@
           <w:tcPr>
             <w:tcW w:w="2905" w:type="dxa"/>
             <w:tcBorders>
-              <w:top w:val="single" w:color="auto" w:sz="4"/>
-              <w:left w:val="single" w:color="auto" w:sz="4"/>
-              <w:bottom w:val="single" w:color="auto" w:sz="4"/>
-              <w:right w:val="single" w:color="auto" w:sz="4"/>
+              <w:top w:val="single" w:sz="4" w:space="0" w:color="auto"/>
+              <w:left w:val="single" w:sz="4" w:space="0" w:color="auto"/>
+              <w:bottom w:val="single" w:sz="4" w:space="0" w:color="auto"/>
+              <w:right w:val="single" w:sz="4" w:space="0" w:color="auto"/>
             </w:tcBorders>
-            <w:tcMar/>
-          </w:tcPr>
-          <w:p>
-            <w:pPr>
-              <w:rPr>
-                <w:b w:val="1"/>
-                <w:bCs w:val="1"/>
-                <w:sz w:val="28"/>
-                <w:szCs w:val="28"/>
-              </w:rPr>
-            </w:pPr>
-            <w:r>
-              <w:rPr>
-                <w:b w:val="1"/>
-                <w:bCs w:val="1"/>
+          </w:tcPr>
+          <w:p>
+            <w:pPr>
+              <w:rPr>
+                <w:b/>
+                <w:bCs/>
+                <w:sz w:val="28"/>
+                <w:szCs w:val="28"/>
+              </w:rPr>
+            </w:pPr>
+            <w:r>
+              <w:rPr>
+                <w:b/>
+                <w:bCs/>
                 <w:sz w:val="28"/>
                 <w:szCs w:val="28"/>
               </w:rPr>
@@ -814,21 +804,15 @@
           <w:tcPr>
             <w:tcW w:w="7425" w:type="dxa"/>
             <w:tcBorders>
-              <w:top w:val="single" w:color="auto" w:sz="4"/>
-              <w:left w:val="single" w:color="auto" w:sz="4"/>
-              <w:bottom w:val="single" w:color="auto" w:sz="4"/>
-              <w:right w:val="single" w:color="auto" w:sz="4"/>
+              <w:top w:val="single" w:sz="4" w:space="0" w:color="auto"/>
+              <w:left w:val="single" w:sz="4" w:space="0" w:color="auto"/>
+              <w:bottom w:val="single" w:sz="4" w:space="0" w:color="auto"/>
+              <w:right w:val="single" w:sz="4" w:space="0" w:color="auto"/>
             </w:tcBorders>
-            <w:tcMar/>
-          </w:tcPr>
-          <w:p>
-            <w:pPr>
-              <w:pStyle w:val="Normal"/>
-              <w:suppressLineNumbers w:val="0"/>
-              <w:bidi w:val="0"/>
-              <w:spacing w:before="0" w:beforeAutospacing="off" w:after="0" w:afterAutospacing="off" w:line="259" w:lineRule="auto"/>
-              <w:ind w:left="0" w:right="0"/>
-              <w:jc w:val="left"/>
+          </w:tcPr>
+          <w:p>
+            <w:pPr>
+              <w:spacing w:line="259" w:lineRule="auto"/>
               <w:rPr>
                 <w:sz w:val="28"/>
                 <w:szCs w:val="28"/>
@@ -852,26 +836,25 @@
           <w:tcPr>
             <w:tcW w:w="2905" w:type="dxa"/>
             <w:tcBorders>
-              <w:top w:val="single" w:color="auto" w:sz="4"/>
-              <w:left w:val="single" w:color="auto" w:sz="4"/>
-              <w:bottom w:val="single" w:color="auto" w:sz="4"/>
-              <w:right w:val="single" w:color="auto" w:sz="4"/>
+              <w:top w:val="single" w:sz="4" w:space="0" w:color="auto"/>
+              <w:left w:val="single" w:sz="4" w:space="0" w:color="auto"/>
+              <w:bottom w:val="single" w:sz="4" w:space="0" w:color="auto"/>
+              <w:right w:val="single" w:sz="4" w:space="0" w:color="auto"/>
             </w:tcBorders>
-            <w:tcMar/>
-          </w:tcPr>
-          <w:p>
-            <w:pPr>
-              <w:rPr>
-                <w:b w:val="1"/>
-                <w:bCs w:val="1"/>
-                <w:sz w:val="28"/>
-                <w:szCs w:val="28"/>
-              </w:rPr>
-            </w:pPr>
-            <w:r>
-              <w:rPr>
-                <w:b w:val="1"/>
-                <w:bCs w:val="1"/>
+          </w:tcPr>
+          <w:p>
+            <w:pPr>
+              <w:rPr>
+                <w:b/>
+                <w:bCs/>
+                <w:sz w:val="28"/>
+                <w:szCs w:val="28"/>
+              </w:rPr>
+            </w:pPr>
+            <w:r>
+              <w:rPr>
+                <w:b/>
+                <w:bCs/>
                 <w:sz w:val="28"/>
                 <w:szCs w:val="28"/>
               </w:rPr>
@@ -883,12 +866,11 @@
           <w:tcPr>
             <w:tcW w:w="7425" w:type="dxa"/>
             <w:tcBorders>
-              <w:top w:val="single" w:color="auto" w:sz="4"/>
-              <w:left w:val="single" w:color="auto" w:sz="4"/>
-              <w:bottom w:val="single" w:color="auto" w:sz="4"/>
-              <w:right w:val="single" w:color="auto" w:sz="4"/>
+              <w:top w:val="single" w:sz="4" w:space="0" w:color="auto"/>
+              <w:left w:val="single" w:sz="4" w:space="0" w:color="auto"/>
+              <w:bottom w:val="single" w:sz="4" w:space="0" w:color="auto"/>
+              <w:right w:val="single" w:sz="4" w:space="0" w:color="auto"/>
             </w:tcBorders>
-            <w:tcMar/>
           </w:tcPr>
           <w:p>
             <w:pPr>
@@ -915,26 +897,25 @@
           <w:tcPr>
             <w:tcW w:w="2905" w:type="dxa"/>
             <w:tcBorders>
-              <w:top w:val="single" w:color="auto" w:sz="4"/>
-              <w:left w:val="single" w:color="auto" w:sz="4"/>
-              <w:bottom w:val="single" w:color="auto" w:sz="4"/>
-              <w:right w:val="single" w:color="auto" w:sz="4"/>
+              <w:top w:val="single" w:sz="4" w:space="0" w:color="auto"/>
+              <w:left w:val="single" w:sz="4" w:space="0" w:color="auto"/>
+              <w:bottom w:val="single" w:sz="4" w:space="0" w:color="auto"/>
+              <w:right w:val="single" w:sz="4" w:space="0" w:color="auto"/>
             </w:tcBorders>
-            <w:tcMar/>
-          </w:tcPr>
-          <w:p>
-            <w:pPr>
-              <w:rPr>
-                <w:b w:val="1"/>
-                <w:bCs w:val="1"/>
-                <w:sz w:val="28"/>
-                <w:szCs w:val="28"/>
-              </w:rPr>
-            </w:pPr>
-            <w:r>
-              <w:rPr>
-                <w:b w:val="1"/>
-                <w:bCs w:val="1"/>
+          </w:tcPr>
+          <w:p>
+            <w:pPr>
+              <w:rPr>
+                <w:b/>
+                <w:bCs/>
+                <w:sz w:val="28"/>
+                <w:szCs w:val="28"/>
+              </w:rPr>
+            </w:pPr>
+            <w:r>
+              <w:rPr>
+                <w:b/>
+                <w:bCs/>
                 <w:sz w:val="28"/>
                 <w:szCs w:val="28"/>
               </w:rPr>
@@ -946,12 +927,11 @@
           <w:tcPr>
             <w:tcW w:w="7425" w:type="dxa"/>
             <w:tcBorders>
-              <w:top w:val="single" w:color="auto" w:sz="4"/>
-              <w:left w:val="single" w:color="auto" w:sz="4"/>
-              <w:bottom w:val="single" w:color="auto" w:sz="4"/>
-              <w:right w:val="single" w:color="auto" w:sz="4"/>
+              <w:top w:val="single" w:sz="4" w:space="0" w:color="auto"/>
+              <w:left w:val="single" w:sz="4" w:space="0" w:color="auto"/>
+              <w:bottom w:val="single" w:sz="4" w:space="0" w:color="auto"/>
+              <w:right w:val="single" w:sz="4" w:space="0" w:color="auto"/>
             </w:tcBorders>
-            <w:tcMar/>
           </w:tcPr>
           <w:p>
             <w:pPr>
@@ -993,26 +973,25 @@
           <w:tcPr>
             <w:tcW w:w="2905" w:type="dxa"/>
             <w:tcBorders>
-              <w:top w:val="single" w:color="auto" w:sz="4"/>
-              <w:left w:val="single" w:color="auto" w:sz="4"/>
-              <w:bottom w:val="single" w:color="auto" w:sz="4"/>
-              <w:right w:val="single" w:color="auto" w:sz="4"/>
+              <w:top w:val="single" w:sz="4" w:space="0" w:color="auto"/>
+              <w:left w:val="single" w:sz="4" w:space="0" w:color="auto"/>
+              <w:bottom w:val="single" w:sz="4" w:space="0" w:color="auto"/>
+              <w:right w:val="single" w:sz="4" w:space="0" w:color="auto"/>
             </w:tcBorders>
-            <w:tcMar/>
-          </w:tcPr>
-          <w:p>
-            <w:pPr>
-              <w:rPr>
-                <w:b w:val="1"/>
-                <w:bCs w:val="1"/>
-                <w:sz w:val="28"/>
-                <w:szCs w:val="28"/>
-              </w:rPr>
-            </w:pPr>
-            <w:r>
-              <w:rPr>
-                <w:b w:val="1"/>
-                <w:bCs w:val="1"/>
+          </w:tcPr>
+          <w:p>
+            <w:pPr>
+              <w:rPr>
+                <w:b/>
+                <w:bCs/>
+                <w:sz w:val="28"/>
+                <w:szCs w:val="28"/>
+              </w:rPr>
+            </w:pPr>
+            <w:r>
+              <w:rPr>
+                <w:b/>
+                <w:bCs/>
                 <w:sz w:val="28"/>
                 <w:szCs w:val="28"/>
               </w:rPr>
@@ -1024,12 +1003,11 @@
           <w:tcPr>
             <w:tcW w:w="7425" w:type="dxa"/>
             <w:tcBorders>
-              <w:top w:val="single" w:color="auto" w:sz="4"/>
-              <w:left w:val="single" w:color="auto" w:sz="4"/>
-              <w:bottom w:val="single" w:color="auto" w:sz="4"/>
-              <w:right w:val="single" w:color="auto" w:sz="4"/>
+              <w:top w:val="single" w:sz="4" w:space="0" w:color="auto"/>
+              <w:left w:val="single" w:sz="4" w:space="0" w:color="auto"/>
+              <w:bottom w:val="single" w:sz="4" w:space="0" w:color="auto"/>
+              <w:right w:val="single" w:sz="4" w:space="0" w:color="auto"/>
             </w:tcBorders>
-            <w:tcMar/>
           </w:tcPr>
           <w:p>
             <w:pPr>
@@ -1057,25 +1035,24 @@
             <w:tcW w:w="10330" w:type="dxa"/>
             <w:gridSpan w:val="2"/>
             <w:tcBorders>
-              <w:top w:val="single" w:color="auto" w:sz="4"/>
-              <w:left w:val="single" w:color="auto" w:sz="4"/>
-              <w:bottom w:val="single" w:color="auto" w:sz="4"/>
-              <w:right w:val="single" w:color="auto" w:sz="4"/>
+              <w:top w:val="single" w:sz="4" w:space="0" w:color="auto"/>
+              <w:left w:val="single" w:sz="4" w:space="0" w:color="auto"/>
+              <w:bottom w:val="single" w:sz="4" w:space="0" w:color="auto"/>
+              <w:right w:val="single" w:sz="4" w:space="0" w:color="auto"/>
             </w:tcBorders>
-            <w:tcMar/>
           </w:tcPr>
           <w:p>
             <w:pPr>
               <w:pStyle w:val="Ttulo2"/>
               <w:rPr>
-                <w:b w:val="1"/>
-                <w:bCs w:val="1"/>
-              </w:rPr>
-            </w:pPr>
-            <w:r>
-              <w:rPr>
-                <w:b w:val="1"/>
-                <w:bCs w:val="1"/>
+                <w:b/>
+                <w:bCs/>
+              </w:rPr>
+            </w:pPr>
+            <w:r>
+              <w:rPr>
+                <w:b/>
+                <w:bCs/>
               </w:rPr>
               <w:t>Fluxo Principal</w:t>
             </w:r>
@@ -1091,12 +1068,11 @@
             <w:tcW w:w="10330" w:type="dxa"/>
             <w:gridSpan w:val="2"/>
             <w:tcBorders>
-              <w:top w:val="single" w:color="auto" w:sz="4"/>
-              <w:left w:val="single" w:color="auto" w:sz="4"/>
-              <w:bottom w:val="single" w:color="auto" w:sz="4"/>
-              <w:right w:val="single" w:color="auto" w:sz="4"/>
+              <w:top w:val="single" w:sz="4" w:space="0" w:color="auto"/>
+              <w:left w:val="single" w:sz="4" w:space="0" w:color="auto"/>
+              <w:bottom w:val="single" w:sz="4" w:space="0" w:color="auto"/>
+              <w:right w:val="single" w:sz="4" w:space="0" w:color="auto"/>
             </w:tcBorders>
-            <w:tcMar/>
           </w:tcPr>
           <w:p>
             <w:pPr>
@@ -1126,6 +1102,14 @@
             </w:r>
             <w:r>
               <w:rPr>
+                <w:color w:val="FF0000"/>
+                <w:sz w:val="28"/>
+                <w:szCs w:val="28"/>
+              </w:rPr>
+              <w:t xml:space="preserve"> - TelaInicialProprietário</w:t>
+            </w:r>
+            <w:r>
+              <w:rPr>
                 <w:sz w:val="28"/>
                 <w:szCs w:val="28"/>
               </w:rPr>
@@ -1160,6 +1144,14 @@
             </w:r>
             <w:r>
               <w:rPr>
+                <w:color w:val="FF0000"/>
+                <w:sz w:val="28"/>
+                <w:szCs w:val="28"/>
+              </w:rPr>
+              <w:t xml:space="preserve"> - TelaInformaçõesImóvelAlugadoProprietario</w:t>
+            </w:r>
+            <w:r>
+              <w:rPr>
                 <w:sz w:val="28"/>
                 <w:szCs w:val="28"/>
               </w:rPr>
@@ -1187,6 +1179,14 @@
                 <w:szCs w:val="28"/>
               </w:rPr>
               <w:t>Tela 11</w:t>
+            </w:r>
+            <w:r>
+              <w:rPr>
+                <w:color w:val="FF0000"/>
+                <w:sz w:val="28"/>
+                <w:szCs w:val="28"/>
+              </w:rPr>
+              <w:t xml:space="preserve"> – TelaAlugarImóvel</w:t>
             </w:r>
             <w:r>
               <w:rPr>
@@ -1232,14 +1232,14 @@
     <w:p>
       <w:pPr>
         <w:rPr>
-          <w:b w:val="1"/>
-          <w:bCs w:val="1"/>
+          <w:b/>
+          <w:bCs/>
           <w:sz w:val="28"/>
           <w:szCs w:val="28"/>
         </w:rPr>
       </w:pPr>
     </w:p>
-    <w:p xmlns:wp14="http://schemas.microsoft.com/office/word/2010/wordml" wp14:textId="77777777">
+    <w:p>
       <w:pPr>
         <w:jc w:val="center"/>
       </w:pPr>
@@ -1248,12 +1248,12 @@
       <w:tblPr>
         <w:tblW w:w="10548" w:type="dxa"/>
         <w:tblBorders>
-          <w:top w:val="single" w:color="auto" w:sz="4" w:space="0"/>
-          <w:left w:val="single" w:color="auto" w:sz="4" w:space="0"/>
-          <w:bottom w:val="single" w:color="auto" w:sz="4" w:space="0"/>
-          <w:right w:val="single" w:color="auto" w:sz="4" w:space="0"/>
-          <w:insideH w:val="single" w:color="auto" w:sz="4" w:space="0"/>
-          <w:insideV w:val="single" w:color="auto" w:sz="4" w:space="0"/>
+          <w:top w:val="single" w:sz="4" w:space="0" w:color="auto"/>
+          <w:left w:val="single" w:sz="4" w:space="0" w:color="auto"/>
+          <w:bottom w:val="single" w:sz="4" w:space="0" w:color="auto"/>
+          <w:right w:val="single" w:sz="4" w:space="0" w:color="auto"/>
+          <w:insideH w:val="single" w:sz="4" w:space="0" w:color="auto"/>
+          <w:insideV w:val="single" w:sz="4" w:space="0" w:color="auto"/>
         </w:tblBorders>
         <w:tblLook w:val="01E0" w:firstRow="1" w:lastRow="1" w:firstColumn="1" w:lastColumn="1" w:noHBand="0" w:noVBand="0"/>
       </w:tblPr>
@@ -1262,15 +1262,14 @@
         <w:gridCol w:w="1800"/>
         <w:gridCol w:w="6120"/>
       </w:tblGrid>
-      <w:tr xmlns:wp14="http://schemas.microsoft.com/office/word/2010/wordml" wp14:textId="77777777">
+      <w:tr>
         <w:tc>
           <w:tcPr>
             <w:tcW w:w="10548" w:type="dxa"/>
             <w:gridSpan w:val="3"/>
             <w:shd w:val="clear" w:color="auto" w:fill="auto"/>
-            <w:tcMar/>
-          </w:tcPr>
-          <w:p wp14:textId="77777777">
+          </w:tcPr>
+          <w:p>
             <w:pPr>
               <w:jc w:val="center"/>
               <w:rPr>
@@ -1290,14 +1289,13 @@
           </w:p>
         </w:tc>
       </w:tr>
-      <w:tr xmlns:wp14="http://schemas.microsoft.com/office/word/2010/wordml" wp14:textId="77777777">
+      <w:tr>
         <w:tc>
           <w:tcPr>
             <w:tcW w:w="2628" w:type="dxa"/>
             <w:shd w:val="clear" w:color="auto" w:fill="auto"/>
-            <w:tcMar/>
-          </w:tcPr>
-          <w:p wp14:textId="77777777">
+          </w:tcPr>
+          <w:p>
             <w:pPr>
               <w:jc w:val="center"/>
             </w:pPr>
@@ -1310,9 +1308,8 @@
           <w:tcPr>
             <w:tcW w:w="1800" w:type="dxa"/>
             <w:shd w:val="clear" w:color="auto" w:fill="auto"/>
-            <w:tcMar/>
-          </w:tcPr>
-          <w:p wp14:textId="77777777">
+          </w:tcPr>
+          <w:p>
             <w:pPr>
               <w:jc w:val="center"/>
             </w:pPr>
@@ -1325,9 +1322,8 @@
           <w:tcPr>
             <w:tcW w:w="6120" w:type="dxa"/>
             <w:shd w:val="clear" w:color="auto" w:fill="auto"/>
-            <w:tcMar/>
-          </w:tcPr>
-          <w:p wp14:textId="77777777">
+          </w:tcPr>
+          <w:p>
             <w:pPr>
               <w:jc w:val="center"/>
             </w:pPr>
@@ -1337,19 +1333,17 @@
           </w:p>
         </w:tc>
       </w:tr>
-      <w:tr xmlns:wp14="http://schemas.microsoft.com/office/word/2010/wordml" wp14:textId="77777777">
+      <w:tr>
         <w:tc>
           <w:tcPr>
             <w:tcW w:w="2628" w:type="dxa"/>
             <w:shd w:val="clear" w:color="auto" w:fill="auto"/>
-            <w:tcMar/>
-          </w:tcPr>
-          <w:p wp14:textId="68B7ECA9">
+          </w:tcPr>
+          <w:p>
             <w:pPr>
               <w:jc w:val="center"/>
             </w:pPr>
             <w:r>
-              <w:rPr/>
               <w:t>24/03/2025</w:t>
             </w:r>
           </w:p>
@@ -1358,19 +1352,13 @@
           <w:tcPr>
             <w:tcW w:w="1800" w:type="dxa"/>
             <w:shd w:val="clear" w:color="auto" w:fill="auto"/>
-            <w:tcMar/>
-          </w:tcPr>
-          <w:p wp14:textId="7E4A10FA">
-            <w:pPr>
-              <w:pStyle w:val="Normal"/>
-              <w:suppressLineNumbers w:val="0"/>
-              <w:bidi w:val="0"/>
-              <w:spacing w:before="0" w:beforeAutospacing="off" w:after="0" w:afterAutospacing="off" w:line="259" w:lineRule="auto"/>
-              <w:ind w:left="0" w:right="0"/>
+          </w:tcPr>
+          <w:p>
+            <w:pPr>
+              <w:spacing w:line="259" w:lineRule="auto"/>
               <w:jc w:val="center"/>
             </w:pPr>
             <w:r>
-              <w:rPr/>
               <w:t>Ana Maria</w:t>
             </w:r>
           </w:p>
@@ -1379,9 +1367,8 @@
           <w:tcPr>
             <w:tcW w:w="6120" w:type="dxa"/>
             <w:shd w:val="clear" w:color="auto" w:fill="auto"/>
-            <w:tcMar/>
-          </w:tcPr>
-          <w:p wp14:textId="77777777">
+          </w:tcPr>
+          <w:p>
             <w:pPr>
               <w:jc w:val="center"/>
             </w:pPr>
@@ -1391,44 +1378,52 @@
           </w:p>
         </w:tc>
       </w:tr>
-      <w:tr xmlns:wp14="http://schemas.microsoft.com/office/word/2010/wordml" wp14:textId="77777777">
+      <w:tr>
         <w:tc>
           <w:tcPr>
             <w:tcW w:w="2628" w:type="dxa"/>
             <w:shd w:val="clear" w:color="auto" w:fill="auto"/>
-            <w:tcMar/>
-          </w:tcPr>
-          <w:p wp14:textId="77777777"/>
+          </w:tcPr>
+          <w:p>
+            <w:r>
+              <w:t xml:space="preserve">           26/06/2025</w:t>
+            </w:r>
+          </w:p>
         </w:tc>
         <w:tc>
           <w:tcPr>
             <w:tcW w:w="1800" w:type="dxa"/>
             <w:shd w:val="clear" w:color="auto" w:fill="auto"/>
-            <w:tcMar/>
-          </w:tcPr>
-          <w:p wp14:textId="77777777">
+          </w:tcPr>
+          <w:p>
             <w:pPr>
               <w:jc w:val="center"/>
             </w:pPr>
+            <w:r>
+              <w:t>João Pedro</w:t>
+            </w:r>
           </w:p>
         </w:tc>
         <w:tc>
           <w:tcPr>
             <w:tcW w:w="6120" w:type="dxa"/>
             <w:shd w:val="clear" w:color="auto" w:fill="auto"/>
-            <w:tcMar/>
-          </w:tcPr>
-          <w:p wp14:textId="77777777"/>
+          </w:tcPr>
+          <w:p>
+            <w:r>
+              <w:t xml:space="preserve">                               Especificação das telas</w:t>
+            </w:r>
+          </w:p>
         </w:tc>
       </w:tr>
     </w:tbl>
-    <w:p xmlns:wp14="http://schemas.microsoft.com/office/word/2010/wordml" wp14:textId="77777777">
+    <w:p>
       <w:pPr>
         <w:jc w:val="center"/>
       </w:pPr>
     </w:p>
     <w:sectPr>
-      <w:pgSz w:w="11906" w:h="16838" w:orient="portrait"/>
+      <w:pgSz w:w="11906" w:h="16838"/>
       <w:pgMar w:top="1418" w:right="851" w:bottom="1418" w:left="851" w:header="709" w:footer="709" w:gutter="0"/>
       <w:cols w:space="708"/>
       <w:docGrid w:linePitch="360"/>
@@ -1455,7 +1450,7 @@
         <w:ind w:left="1474" w:hanging="340"/>
       </w:pPr>
       <w:rPr>
-        <w:rFonts w:hint="default" w:ascii="Symbol" w:hAnsi="Symbol"/>
+        <w:rFonts w:ascii="Symbol" w:hAnsi="Symbol" w:hint="default"/>
       </w:rPr>
     </w:lvl>
   </w:abstractNum>
@@ -2771,11 +2766,11 @@
 </file>
 
 <file path=word/styles.xml><?xml version="1.0" encoding="utf-8"?>
-<w:styles xmlns:wp14="http://schemas.microsoft.com/office/word/2010/wordprocessingDrawing" xmlns:mc="http://schemas.openxmlformats.org/markup-compatibility/2006" xmlns:r="http://schemas.openxmlformats.org/officeDocument/2006/relationships" xmlns:w="http://schemas.openxmlformats.org/wordprocessingml/2006/main" xmlns:w14="http://schemas.microsoft.com/office/word/2010/wordml" xmlns:w15="http://schemas.microsoft.com/office/word/2012/wordml" xmlns:w16cex="http://schemas.microsoft.com/office/word/2018/wordml/cex" xmlns:w16cid="http://schemas.microsoft.com/office/word/2016/wordml/cid" xmlns:w16="http://schemas.microsoft.com/office/word/2018/wordml" xmlns:w16du="http://schemas.microsoft.com/office/word/2023/wordml/word16du" xmlns:w16sdtdh="http://schemas.microsoft.com/office/word/2020/wordml/sdtdatahash" xmlns:w16sdtfl="http://schemas.microsoft.com/office/word/2024/wordml/sdtformatlock" xmlns:w16se="http://schemas.microsoft.com/office/word/2015/wordml/symex" mc:Ignorable="w14 w15 w16se w16cid w16 w16cex w16sdtdh w16sdtfl w16du wp14">
+<w:styles xmlns:mc="http://schemas.openxmlformats.org/markup-compatibility/2006" xmlns:r="http://schemas.openxmlformats.org/officeDocument/2006/relationships" xmlns:w="http://schemas.openxmlformats.org/wordprocessingml/2006/main" xmlns:w14="http://schemas.microsoft.com/office/word/2010/wordml" xmlns:w15="http://schemas.microsoft.com/office/word/2012/wordml" xmlns:w16cex="http://schemas.microsoft.com/office/word/2018/wordml/cex" xmlns:w16cid="http://schemas.microsoft.com/office/word/2016/wordml/cid" xmlns:w16="http://schemas.microsoft.com/office/word/2018/wordml" xmlns:w16du="http://schemas.microsoft.com/office/word/2023/wordml/word16du" xmlns:w16sdtdh="http://schemas.microsoft.com/office/word/2020/wordml/sdtdatahash" xmlns:w16sdtfl="http://schemas.microsoft.com/office/word/2024/wordml/sdtformatlock" xmlns:w16se="http://schemas.microsoft.com/office/word/2015/wordml/symex" mc:Ignorable="w14 w15 w16se w16cid w16 w16cex w16sdtdh w16sdtfl w16du">
   <w:docDefaults>
     <w:rPrDefault>
       <w:rPr>
-        <w:rFonts w:ascii="Times New Roman" w:hAnsi="Times New Roman" w:eastAsia="Times New Roman" w:cs="Times New Roman"/>
+        <w:rFonts w:ascii="Times New Roman" w:eastAsia="Times New Roman" w:hAnsi="Times New Roman" w:cs="Times New Roman"/>
         <w:lang w:val="pt-BR" w:eastAsia="ja-JP" w:bidi="ar-SA"/>
       </w:rPr>
     </w:rPrDefault>
@@ -2797,7 +2792,51 @@
     <w:lsdException w:name="Subtitle" w:qFormat="1"/>
     <w:lsdException w:name="Strong" w:qFormat="1"/>
     <w:lsdException w:name="Emphasis" w:qFormat="1"/>
-    <w:lsdException w:name="Placeholder Text" w:uiPriority="99" w:semiHidden="1"/>
+    <w:lsdException w:name="Normal Table" w:semiHidden="1" w:unhideWhenUsed="1"/>
+    <w:lsdException w:name="Table Simple 1" w:semiHidden="1" w:unhideWhenUsed="1"/>
+    <w:lsdException w:name="Table Simple 2" w:semiHidden="1" w:unhideWhenUsed="1"/>
+    <w:lsdException w:name="Table Simple 3" w:semiHidden="1" w:unhideWhenUsed="1"/>
+    <w:lsdException w:name="Table Classic 1" w:semiHidden="1" w:unhideWhenUsed="1"/>
+    <w:lsdException w:name="Table Classic 2" w:semiHidden="1" w:unhideWhenUsed="1"/>
+    <w:lsdException w:name="Table Classic 3" w:semiHidden="1" w:unhideWhenUsed="1"/>
+    <w:lsdException w:name="Table Classic 4" w:semiHidden="1" w:unhideWhenUsed="1"/>
+    <w:lsdException w:name="Table Colorful 1" w:semiHidden="1" w:unhideWhenUsed="1"/>
+    <w:lsdException w:name="Table Colorful 2" w:semiHidden="1" w:unhideWhenUsed="1"/>
+    <w:lsdException w:name="Table Colorful 3" w:semiHidden="1" w:unhideWhenUsed="1"/>
+    <w:lsdException w:name="Table Columns 1" w:semiHidden="1" w:unhideWhenUsed="1"/>
+    <w:lsdException w:name="Table Columns 2" w:semiHidden="1" w:unhideWhenUsed="1"/>
+    <w:lsdException w:name="Table Columns 3" w:semiHidden="1" w:unhideWhenUsed="1"/>
+    <w:lsdException w:name="Table Columns 4" w:semiHidden="1" w:unhideWhenUsed="1"/>
+    <w:lsdException w:name="Table Columns 5" w:semiHidden="1" w:unhideWhenUsed="1"/>
+    <w:lsdException w:name="Table Grid 1" w:semiHidden="1" w:unhideWhenUsed="1"/>
+    <w:lsdException w:name="Table Grid 2" w:semiHidden="1" w:unhideWhenUsed="1"/>
+    <w:lsdException w:name="Table Grid 3" w:semiHidden="1" w:unhideWhenUsed="1"/>
+    <w:lsdException w:name="Table Grid 4" w:semiHidden="1" w:unhideWhenUsed="1"/>
+    <w:lsdException w:name="Table Grid 5" w:semiHidden="1" w:unhideWhenUsed="1"/>
+    <w:lsdException w:name="Table Grid 6" w:semiHidden="1" w:unhideWhenUsed="1"/>
+    <w:lsdException w:name="Table Grid 7" w:semiHidden="1" w:unhideWhenUsed="1"/>
+    <w:lsdException w:name="Table Grid 8" w:semiHidden="1" w:unhideWhenUsed="1"/>
+    <w:lsdException w:name="Table List 1" w:semiHidden="1" w:unhideWhenUsed="1"/>
+    <w:lsdException w:name="Table List 2" w:semiHidden="1" w:unhideWhenUsed="1"/>
+    <w:lsdException w:name="Table List 3" w:semiHidden="1" w:unhideWhenUsed="1"/>
+    <w:lsdException w:name="Table List 4" w:semiHidden="1" w:unhideWhenUsed="1"/>
+    <w:lsdException w:name="Table List 5" w:semiHidden="1" w:unhideWhenUsed="1"/>
+    <w:lsdException w:name="Table List 6" w:semiHidden="1" w:unhideWhenUsed="1"/>
+    <w:lsdException w:name="Table List 7" w:semiHidden="1" w:unhideWhenUsed="1"/>
+    <w:lsdException w:name="Table List 8" w:semiHidden="1" w:unhideWhenUsed="1"/>
+    <w:lsdException w:name="Table 3D effects 1" w:semiHidden="1" w:unhideWhenUsed="1"/>
+    <w:lsdException w:name="Table 3D effects 2" w:semiHidden="1" w:unhideWhenUsed="1"/>
+    <w:lsdException w:name="Table 3D effects 3" w:semiHidden="1" w:unhideWhenUsed="1"/>
+    <w:lsdException w:name="Table Contemporary" w:semiHidden="1" w:unhideWhenUsed="1"/>
+    <w:lsdException w:name="Table Elegant" w:semiHidden="1" w:unhideWhenUsed="1"/>
+    <w:lsdException w:name="Table Professional" w:semiHidden="1" w:unhideWhenUsed="1"/>
+    <w:lsdException w:name="Table Subtle 1" w:semiHidden="1" w:unhideWhenUsed="1"/>
+    <w:lsdException w:name="Table Subtle 2" w:semiHidden="1" w:unhideWhenUsed="1"/>
+    <w:lsdException w:name="Table Web 1" w:semiHidden="1" w:unhideWhenUsed="1"/>
+    <w:lsdException w:name="Table Web 2" w:semiHidden="1" w:unhideWhenUsed="1"/>
+    <w:lsdException w:name="Table Web 3" w:semiHidden="1" w:unhideWhenUsed="1"/>
+    <w:lsdException w:name="Table Theme" w:semiHidden="1" w:unhideWhenUsed="1"/>
+    <w:lsdException w:name="Placeholder Text" w:semiHidden="1" w:uiPriority="99"/>
     <w:lsdException w:name="No Spacing" w:uiPriority="1" w:qFormat="1"/>
     <w:lsdException w:name="Light Shading" w:uiPriority="60"/>
     <w:lsdException w:name="Light List" w:uiPriority="61"/>
@@ -2819,7 +2858,7 @@
     <w:lsdException w:name="Medium Shading 1 Accent 1" w:uiPriority="63"/>
     <w:lsdException w:name="Medium Shading 2 Accent 1" w:uiPriority="64"/>
     <w:lsdException w:name="Medium List 1 Accent 1" w:uiPriority="65"/>
-    <w:lsdException w:name="Revision" w:uiPriority="99" w:semiHidden="1"/>
+    <w:lsdException w:name="Revision" w:semiHidden="1" w:uiPriority="99"/>
     <w:lsdException w:name="List Paragraph" w:uiPriority="34" w:qFormat="1"/>
     <w:lsdException w:name="Quote" w:uiPriority="29" w:qFormat="1"/>
     <w:lsdException w:name="Intense Quote" w:uiPriority="30" w:qFormat="1"/>
@@ -2906,8 +2945,8 @@
     <w:lsdException w:name="Subtle Reference" w:uiPriority="31" w:qFormat="1"/>
     <w:lsdException w:name="Intense Reference" w:uiPriority="32" w:qFormat="1"/>
     <w:lsdException w:name="Book Title" w:uiPriority="33" w:qFormat="1"/>
-    <w:lsdException w:name="Bibliography" w:uiPriority="37" w:semiHidden="1" w:unhideWhenUsed="1"/>
-    <w:lsdException w:name="TOC Heading" w:uiPriority="39" w:semiHidden="1" w:unhideWhenUsed="1" w:qFormat="1"/>
+    <w:lsdException w:name="Bibliography" w:semiHidden="1" w:uiPriority="37" w:unhideWhenUsed="1"/>
+    <w:lsdException w:name="TOC Heading" w:semiHidden="1" w:uiPriority="39" w:unhideWhenUsed="1" w:qFormat="1"/>
     <w:lsdException w:name="Plain Table 1" w:uiPriority="41"/>
     <w:lsdException w:name="Plain Table 2" w:uiPriority="42"/>
     <w:lsdException w:name="Plain Table 3" w:uiPriority="43"/>
@@ -3012,13 +3051,13 @@
     <w:lsdException w:name="List Table 5 Dark Accent 6" w:uiPriority="50"/>
     <w:lsdException w:name="List Table 6 Colorful Accent 6" w:uiPriority="51"/>
     <w:lsdException w:name="List Table 7 Colorful Accent 6" w:uiPriority="52"/>
-    <w:lsdException w:name="Mention" w:uiPriority="99" w:semiHidden="1" w:unhideWhenUsed="1"/>
-    <w:lsdException w:name="Smart Hyperlink" w:uiPriority="99" w:semiHidden="1" w:unhideWhenUsed="1"/>
-    <w:lsdException w:name="Hashtag" w:uiPriority="99" w:semiHidden="1" w:unhideWhenUsed="1"/>
-    <w:lsdException w:name="Unresolved Mention" w:uiPriority="99" w:semiHidden="1" w:unhideWhenUsed="1"/>
-    <w:lsdException w:name="Smart Link" w:uiPriority="99" w:semiHidden="1" w:unhideWhenUsed="1"/>
+    <w:lsdException w:name="Mention" w:semiHidden="1" w:uiPriority="99" w:unhideWhenUsed="1"/>
+    <w:lsdException w:name="Smart Hyperlink" w:semiHidden="1" w:uiPriority="99" w:unhideWhenUsed="1"/>
+    <w:lsdException w:name="Hashtag" w:semiHidden="1" w:uiPriority="99" w:unhideWhenUsed="1"/>
+    <w:lsdException w:name="Unresolved Mention" w:semiHidden="1" w:uiPriority="99" w:unhideWhenUsed="1"/>
+    <w:lsdException w:name="Smart Link" w:semiHidden="1" w:uiPriority="99" w:unhideWhenUsed="1"/>
   </w:latentStyles>
-  <w:style w:type="paragraph" w:styleId="Normal" w:default="1">
+  <w:style w:type="paragraph" w:default="1" w:styleId="Normal">
     <w:name w:val="Normal"/>
     <w:qFormat/>
     <w:rPr>
@@ -3061,13 +3100,17 @@
       <w:szCs w:val="20"/>
     </w:rPr>
   </w:style>
-  <w:style w:type="character" w:styleId="Fontepargpadro" w:default="1">
+  <w:style w:type="character" w:default="1" w:styleId="Fontepargpadro">
     <w:name w:val="Default Paragraph Font"/>
+    <w:uiPriority w:val="1"/>
     <w:semiHidden/>
+    <w:unhideWhenUsed/>
   </w:style>
-  <w:style w:type="table" w:styleId="Tabelanormal" w:default="1">
+  <w:style w:type="table" w:default="1" w:styleId="Tabelanormal">
     <w:name w:val="Normal Table"/>
+    <w:uiPriority w:val="99"/>
     <w:semiHidden/>
+    <w:unhideWhenUsed/>
     <w:tblPr>
       <w:tblInd w:w="0" w:type="dxa"/>
       <w:tblCellMar>
@@ -3078,9 +3121,11 @@
       </w:tblCellMar>
     </w:tblPr>
   </w:style>
-  <w:style w:type="numbering" w:styleId="Semlista" w:default="1">
+  <w:style w:type="numbering" w:default="1" w:styleId="Semlista">
     <w:name w:val="No List"/>
+    <w:uiPriority w:val="99"/>
     <w:semiHidden/>
+    <w:unhideWhenUsed/>
   </w:style>
   <w:style w:type="table" w:styleId="Tabelacomgrade">
     <w:name w:val="Table Grid"/>
@@ -3088,12 +3133,12 @@
     <w:rsid w:val="00A0100E"/>
     <w:tblPr>
       <w:tblBorders>
-        <w:top w:val="single" w:color="auto" w:sz="4" w:space="0"/>
-        <w:left w:val="single" w:color="auto" w:sz="4" w:space="0"/>
-        <w:bottom w:val="single" w:color="auto" w:sz="4" w:space="0"/>
-        <w:right w:val="single" w:color="auto" w:sz="4" w:space="0"/>
-        <w:insideH w:val="single" w:color="auto" w:sz="4" w:space="0"/>
-        <w:insideV w:val="single" w:color="auto" w:sz="4" w:space="0"/>
+        <w:top w:val="single" w:sz="4" w:space="0" w:color="auto"/>
+        <w:left w:val="single" w:sz="4" w:space="0" w:color="auto"/>
+        <w:bottom w:val="single" w:sz="4" w:space="0" w:color="auto"/>
+        <w:right w:val="single" w:sz="4" w:space="0" w:color="auto"/>
+        <w:insideH w:val="single" w:sz="4" w:space="0" w:color="auto"/>
+        <w:insideV w:val="single" w:sz="4" w:space="0" w:color="auto"/>
       </w:tblBorders>
     </w:tblPr>
   </w:style>
@@ -3124,7 +3169,7 @@
       <w:szCs w:val="20"/>
     </w:rPr>
   </w:style>
-  <w:style w:type="character" w:styleId="Ttulo1Char" w:customStyle="1">
+  <w:style w:type="character" w:customStyle="1" w:styleId="Ttulo1Char">
     <w:name w:val="Título 1 Char"/>
     <w:link w:val="Ttulo1"/>
     <w:rsid w:val="00455B11"/>
@@ -3133,7 +3178,7 @@
       <w:sz w:val="28"/>
     </w:rPr>
   </w:style>
-  <w:style w:type="character" w:styleId="Ttulo2Char" w:customStyle="1">
+  <w:style w:type="character" w:customStyle="1" w:styleId="Ttulo2Char">
     <w:name w:val="Título 2 Char"/>
     <w:link w:val="Ttulo2"/>
     <w:rsid w:val="00455B11"/>
@@ -3141,7 +3186,7 @@
       <w:sz w:val="28"/>
     </w:rPr>
   </w:style>
-  <w:style w:type="character" w:styleId="RecuodecorpodetextoChar" w:customStyle="1">
+  <w:style w:type="character" w:customStyle="1" w:styleId="RecuodecorpodetextoChar">
     <w:name w:val="Recuo de corpo de texto Char"/>
     <w:link w:val="Recuodecorpodetexto"/>
     <w:rsid w:val="00455B11"/>

--- a/Requisitos/Casos de Uso - Especificação a nivel de sistema/CSU12-Visualizar contrato.docx
+++ b/Requisitos/Casos de Uso - Especificação a nivel de sistema/CSU12-Visualizar contrato.docx
@@ -1223,7 +1223,21 @@
                 <w:sz w:val="28"/>
                 <w:szCs w:val="28"/>
               </w:rPr>
-              <w:t>5. Após preenchimento do formulário com as informações ator aperta botão “alugar”.</w:t>
+              <w:t>5. Após preenchimento do formulário com as informações ator aperta botão “</w:t>
+            </w:r>
+            <w:r>
+              <w:rPr>
+                <w:sz w:val="28"/>
+                <w:szCs w:val="28"/>
+              </w:rPr>
+              <w:t>A</w:t>
+            </w:r>
+            <w:r>
+              <w:rPr>
+                <w:sz w:val="28"/>
+                <w:szCs w:val="28"/>
+              </w:rPr>
+              <w:t>lugar”.</w:t>
             </w:r>
           </w:p>
         </w:tc>

--- a/Requisitos/Casos de Uso - Especificação a nivel de sistema/CSU12-Visualizar contrato.docx
+++ b/Requisitos/Casos de Uso - Especificação a nivel de sistema/CSU12-Visualizar contrato.docx
@@ -4,23 +4,19 @@
   <w:body>
     <w:p>
       <w:pPr>
-        <w:pStyle w:val="Normal"/>
-        <w:suppressLineNumbers w:val="0"/>
-        <w:bidi w:val="0"/>
-        <w:spacing w:before="0" w:beforeAutospacing="off" w:after="0" w:afterAutospacing="off" w:line="259" w:lineRule="auto"/>
-        <w:ind w:left="0" w:right="0"/>
+        <w:spacing w:line="259" w:lineRule="auto"/>
         <w:jc w:val="center"/>
         <w:rPr>
-          <w:b w:val="1"/>
-          <w:bCs w:val="1"/>
+          <w:b/>
+          <w:bCs/>
           <w:sz w:val="36"/>
           <w:szCs w:val="36"/>
         </w:rPr>
       </w:pPr>
       <w:r>
         <w:rPr>
-          <w:b w:val="1"/>
-          <w:bCs w:val="1"/>
+          <w:b/>
+          <w:bCs/>
           <w:color w:val="FF0000"/>
           <w:sz w:val="36"/>
           <w:szCs w:val="36"/>
@@ -29,15 +25,15 @@
       </w:r>
       <w:r>
         <w:rPr>
-          <w:b w:val="1"/>
-          <w:bCs w:val="1"/>
+          <w:b/>
+          <w:bCs/>
           <w:sz w:val="36"/>
           <w:szCs w:val="36"/>
         </w:rPr>
         <w:t>-Visualizar contrato</w:t>
       </w:r>
     </w:p>
-    <w:p xmlns:wp14="http://schemas.microsoft.com/office/word/2010/wordml" wp14:textId="77777777">
+    <w:p>
       <w:pPr>
         <w:jc w:val="center"/>
         <w:rPr>
@@ -47,7 +43,7 @@
         </w:rPr>
       </w:pPr>
     </w:p>
-    <w:p xmlns:wp14="http://schemas.microsoft.com/office/word/2010/wordml" wp14:textId="77777777">
+    <w:p>
       <w:pPr>
         <w:pStyle w:val="Ttulo1"/>
       </w:pPr>
@@ -65,12 +61,12 @@
       <w:tblPr>
         <w:tblW w:w="0" w:type="auto"/>
         <w:tblBorders>
-          <w:top w:val="single" w:color="auto" w:sz="4" w:space="0"/>
-          <w:left w:val="single" w:color="auto" w:sz="4" w:space="0"/>
-          <w:bottom w:val="single" w:color="auto" w:sz="4" w:space="0"/>
-          <w:right w:val="single" w:color="auto" w:sz="4" w:space="0"/>
-          <w:insideH w:val="single" w:color="auto" w:sz="4" w:space="0"/>
-          <w:insideV w:val="single" w:color="auto" w:sz="4" w:space="0"/>
+          <w:top w:val="single" w:sz="4" w:space="0" w:color="auto"/>
+          <w:left w:val="single" w:sz="4" w:space="0" w:color="auto"/>
+          <w:bottom w:val="single" w:sz="4" w:space="0" w:color="auto"/>
+          <w:right w:val="single" w:sz="4" w:space="0" w:color="auto"/>
+          <w:insideH w:val="single" w:sz="4" w:space="0" w:color="auto"/>
+          <w:insideV w:val="single" w:sz="4" w:space="0" w:color="auto"/>
         </w:tblBorders>
         <w:tblLayout w:type="fixed"/>
         <w:tblCellMar>
@@ -83,20 +79,19 @@
         <w:gridCol w:w="2905"/>
         <w:gridCol w:w="7425"/>
       </w:tblGrid>
-      <w:tr xmlns:wp14="http://schemas.microsoft.com/office/word/2010/wordml" wp14:textId="77777777">
+      <w:tr>
         <w:tc>
           <w:tcPr>
             <w:tcW w:w="2905" w:type="dxa"/>
             <w:tcBorders>
-              <w:top w:val="single" w:color="auto" w:sz="4" w:space="0"/>
-              <w:left w:val="single" w:color="auto" w:sz="4" w:space="0"/>
-              <w:bottom w:val="single" w:color="auto" w:sz="4" w:space="0"/>
-              <w:right w:val="single" w:color="auto" w:sz="4" w:space="0"/>
+              <w:top w:val="single" w:sz="4" w:space="0" w:color="auto"/>
+              <w:left w:val="single" w:sz="4" w:space="0" w:color="auto"/>
+              <w:bottom w:val="single" w:sz="4" w:space="0" w:color="auto"/>
+              <w:right w:val="single" w:sz="4" w:space="0" w:color="auto"/>
             </w:tcBorders>
-            <w:tcMar/>
             <w:hideMark/>
           </w:tcPr>
-          <w:p wp14:textId="77777777">
+          <w:p>
             <w:pPr>
               <w:rPr>
                 <w:b/>
@@ -116,50 +111,45 @@
           <w:tcPr>
             <w:tcW w:w="7425" w:type="dxa"/>
             <w:tcBorders>
-              <w:top w:val="single" w:color="auto" w:sz="4" w:space="0"/>
-              <w:left w:val="single" w:color="auto" w:sz="4" w:space="0"/>
-              <w:bottom w:val="single" w:color="auto" w:sz="4" w:space="0"/>
-              <w:right w:val="single" w:color="auto" w:sz="4" w:space="0"/>
+              <w:top w:val="single" w:sz="4" w:space="0" w:color="auto"/>
+              <w:left w:val="single" w:sz="4" w:space="0" w:color="auto"/>
+              <w:bottom w:val="single" w:sz="4" w:space="0" w:color="auto"/>
+              <w:right w:val="single" w:sz="4" w:space="0" w:color="auto"/>
             </w:tcBorders>
-            <w:tcMar/>
             <w:hideMark/>
           </w:tcPr>
-          <w:p wp14:textId="7EBC9E8F">
+          <w:p>
             <w:pPr>
               <w:pStyle w:val="Ttulo1"/>
               <w:rPr>
                 <w:b w:val="0"/>
-                <w:bCs w:val="0"/>
               </w:rPr>
             </w:pPr>
             <w:r>
               <w:rPr>
                 <w:b w:val="0"/>
-                <w:bCs w:val="0"/>
               </w:rPr>
               <w:t>25 (</w:t>
             </w:r>
             <w:r>
-              <w:rPr/>
               <w:t>Risco Baixo e Prioridade Baixa)</w:t>
             </w:r>
           </w:p>
         </w:tc>
       </w:tr>
-      <w:tr xmlns:wp14="http://schemas.microsoft.com/office/word/2010/wordml" wp14:textId="77777777">
+      <w:tr>
         <w:tc>
           <w:tcPr>
             <w:tcW w:w="2905" w:type="dxa"/>
             <w:tcBorders>
-              <w:top w:val="single" w:color="auto" w:sz="4" w:space="0"/>
-              <w:left w:val="single" w:color="auto" w:sz="4" w:space="0"/>
-              <w:bottom w:val="single" w:color="auto" w:sz="4" w:space="0"/>
-              <w:right w:val="single" w:color="auto" w:sz="4" w:space="0"/>
+              <w:top w:val="single" w:sz="4" w:space="0" w:color="auto"/>
+              <w:left w:val="single" w:sz="4" w:space="0" w:color="auto"/>
+              <w:bottom w:val="single" w:sz="4" w:space="0" w:color="auto"/>
+              <w:right w:val="single" w:sz="4" w:space="0" w:color="auto"/>
             </w:tcBorders>
-            <w:tcMar/>
             <w:hideMark/>
           </w:tcPr>
-          <w:p wp14:textId="77777777">
+          <w:p>
             <w:pPr>
               <w:rPr>
                 <w:b/>
@@ -179,15 +169,14 @@
           <w:tcPr>
             <w:tcW w:w="7425" w:type="dxa"/>
             <w:tcBorders>
-              <w:top w:val="single" w:color="auto" w:sz="4" w:space="0"/>
-              <w:left w:val="single" w:color="auto" w:sz="4" w:space="0"/>
-              <w:bottom w:val="single" w:color="auto" w:sz="4" w:space="0"/>
-              <w:right w:val="single" w:color="auto" w:sz="4" w:space="0"/>
+              <w:top w:val="single" w:sz="4" w:space="0" w:color="auto"/>
+              <w:left w:val="single" w:sz="4" w:space="0" w:color="auto"/>
+              <w:bottom w:val="single" w:sz="4" w:space="0" w:color="auto"/>
+              <w:right w:val="single" w:sz="4" w:space="0" w:color="auto"/>
             </w:tcBorders>
-            <w:tcMar/>
             <w:hideMark/>
           </w:tcPr>
-          <w:p wp14:textId="0118F32C">
+          <w:p>
             <w:pPr>
               <w:rPr>
                 <w:sz w:val="28"/>
@@ -204,20 +193,19 @@
           </w:p>
         </w:tc>
       </w:tr>
-      <w:tr xmlns:wp14="http://schemas.microsoft.com/office/word/2010/wordml" wp14:textId="77777777">
+      <w:tr>
         <w:tc>
           <w:tcPr>
             <w:tcW w:w="2905" w:type="dxa"/>
             <w:tcBorders>
-              <w:top w:val="single" w:color="auto" w:sz="4" w:space="0"/>
-              <w:left w:val="single" w:color="auto" w:sz="4" w:space="0"/>
-              <w:bottom w:val="single" w:color="auto" w:sz="4" w:space="0"/>
-              <w:right w:val="single" w:color="auto" w:sz="4" w:space="0"/>
+              <w:top w:val="single" w:sz="4" w:space="0" w:color="auto"/>
+              <w:left w:val="single" w:sz="4" w:space="0" w:color="auto"/>
+              <w:bottom w:val="single" w:sz="4" w:space="0" w:color="auto"/>
+              <w:right w:val="single" w:sz="4" w:space="0" w:color="auto"/>
             </w:tcBorders>
-            <w:tcMar/>
             <w:hideMark/>
           </w:tcPr>
-          <w:p wp14:textId="77777777">
+          <w:p>
             <w:pPr>
               <w:rPr>
                 <w:b/>
@@ -237,22 +225,16 @@
           <w:tcPr>
             <w:tcW w:w="7425" w:type="dxa"/>
             <w:tcBorders>
-              <w:top w:val="single" w:color="auto" w:sz="4" w:space="0"/>
-              <w:left w:val="single" w:color="auto" w:sz="4" w:space="0"/>
-              <w:bottom w:val="single" w:color="auto" w:sz="4" w:space="0"/>
-              <w:right w:val="single" w:color="auto" w:sz="4" w:space="0"/>
+              <w:top w:val="single" w:sz="4" w:space="0" w:color="auto"/>
+              <w:left w:val="single" w:sz="4" w:space="0" w:color="auto"/>
+              <w:bottom w:val="single" w:sz="4" w:space="0" w:color="auto"/>
+              <w:right w:val="single" w:sz="4" w:space="0" w:color="auto"/>
             </w:tcBorders>
-            <w:tcMar/>
             <w:hideMark/>
           </w:tcPr>
-          <w:p wp14:textId="259D7EA1">
-            <w:pPr>
-              <w:pStyle w:val="Normal"/>
-              <w:suppressLineNumbers w:val="0"/>
-              <w:bidi w:val="0"/>
-              <w:spacing w:before="0" w:beforeAutospacing="off" w:after="0" w:afterAutospacing="off" w:line="259" w:lineRule="auto"/>
-              <w:ind w:left="0" w:right="0"/>
-              <w:jc w:val="left"/>
+          <w:p>
+            <w:pPr>
+              <w:spacing w:line="259" w:lineRule="auto"/>
             </w:pPr>
             <w:r>
               <w:rPr>
@@ -264,20 +246,19 @@
           </w:p>
         </w:tc>
       </w:tr>
-      <w:tr xmlns:wp14="http://schemas.microsoft.com/office/word/2010/wordml" wp14:textId="77777777">
+      <w:tr>
         <w:tc>
           <w:tcPr>
             <w:tcW w:w="2905" w:type="dxa"/>
             <w:tcBorders>
-              <w:top w:val="single" w:color="auto" w:sz="4" w:space="0"/>
-              <w:left w:val="single" w:color="auto" w:sz="4" w:space="0"/>
-              <w:bottom w:val="single" w:color="auto" w:sz="4" w:space="0"/>
-              <w:right w:val="single" w:color="auto" w:sz="4" w:space="0"/>
+              <w:top w:val="single" w:sz="4" w:space="0" w:color="auto"/>
+              <w:left w:val="single" w:sz="4" w:space="0" w:color="auto"/>
+              <w:bottom w:val="single" w:sz="4" w:space="0" w:color="auto"/>
+              <w:right w:val="single" w:sz="4" w:space="0" w:color="auto"/>
             </w:tcBorders>
-            <w:tcMar/>
             <w:hideMark/>
           </w:tcPr>
-          <w:p wp14:textId="77777777">
+          <w:p>
             <w:pPr>
               <w:rPr>
                 <w:b/>
@@ -297,15 +278,14 @@
           <w:tcPr>
             <w:tcW w:w="7425" w:type="dxa"/>
             <w:tcBorders>
-              <w:top w:val="single" w:color="auto" w:sz="4" w:space="0"/>
-              <w:left w:val="single" w:color="auto" w:sz="4" w:space="0"/>
-              <w:bottom w:val="single" w:color="auto" w:sz="4" w:space="0"/>
-              <w:right w:val="single" w:color="auto" w:sz="4" w:space="0"/>
+              <w:top w:val="single" w:sz="4" w:space="0" w:color="auto"/>
+              <w:left w:val="single" w:sz="4" w:space="0" w:color="auto"/>
+              <w:bottom w:val="single" w:sz="4" w:space="0" w:color="auto"/>
+              <w:right w:val="single" w:sz="4" w:space="0" w:color="auto"/>
             </w:tcBorders>
-            <w:tcMar/>
             <w:hideMark/>
           </w:tcPr>
-          <w:p wp14:textId="77777777">
+          <w:p>
             <w:pPr>
               <w:rPr>
                 <w:sz w:val="28"/>
@@ -322,20 +302,19 @@
           </w:p>
         </w:tc>
       </w:tr>
-      <w:tr xmlns:wp14="http://schemas.microsoft.com/office/word/2010/wordml" wp14:textId="77777777">
+      <w:tr>
         <w:tc>
           <w:tcPr>
             <w:tcW w:w="2905" w:type="dxa"/>
             <w:tcBorders>
-              <w:top w:val="single" w:color="auto" w:sz="4" w:space="0"/>
-              <w:left w:val="single" w:color="auto" w:sz="4" w:space="0"/>
-              <w:bottom w:val="single" w:color="auto" w:sz="4" w:space="0"/>
-              <w:right w:val="single" w:color="auto" w:sz="4" w:space="0"/>
+              <w:top w:val="single" w:sz="4" w:space="0" w:color="auto"/>
+              <w:left w:val="single" w:sz="4" w:space="0" w:color="auto"/>
+              <w:bottom w:val="single" w:sz="4" w:space="0" w:color="auto"/>
+              <w:right w:val="single" w:sz="4" w:space="0" w:color="auto"/>
             </w:tcBorders>
-            <w:tcMar/>
             <w:hideMark/>
           </w:tcPr>
-          <w:p wp14:textId="77777777">
+          <w:p>
             <w:pPr>
               <w:rPr>
                 <w:b/>
@@ -355,41 +334,26 @@
           <w:tcPr>
             <w:tcW w:w="7425" w:type="dxa"/>
             <w:tcBorders>
-              <w:top w:val="single" w:color="auto" w:sz="4" w:space="0"/>
-              <w:left w:val="single" w:color="auto" w:sz="4" w:space="0"/>
-              <w:bottom w:val="single" w:color="auto" w:sz="4" w:space="0"/>
-              <w:right w:val="single" w:color="auto" w:sz="4" w:space="0"/>
+              <w:top w:val="single" w:sz="4" w:space="0" w:color="auto"/>
+              <w:left w:val="single" w:sz="4" w:space="0" w:color="auto"/>
+              <w:bottom w:val="single" w:sz="4" w:space="0" w:color="auto"/>
+              <w:right w:val="single" w:sz="4" w:space="0" w:color="auto"/>
             </w:tcBorders>
-            <w:tcMar/>
             <w:hideMark/>
           </w:tcPr>
-          <w:p wp14:textId="1263DB5A">
-            <w:pPr>
-              <w:rPr>
-                <w:sz w:val="28"/>
-                <w:szCs w:val="28"/>
-              </w:rPr>
-            </w:pPr>
-            <w:r>
-              <w:rPr>
-                <w:sz w:val="28"/>
-                <w:szCs w:val="28"/>
-              </w:rPr>
-              <w:t xml:space="preserve">O </w:t>
-            </w:r>
-            <w:r>
-              <w:rPr>
-                <w:sz w:val="28"/>
-                <w:szCs w:val="28"/>
-              </w:rPr>
-              <w:t>proprietário</w:t>
-            </w:r>
-            <w:r>
-              <w:rPr>
-                <w:sz w:val="28"/>
-                <w:szCs w:val="28"/>
-              </w:rPr>
-              <w:t xml:space="preserve"> fez a autenticação no sistema conforme </w:t>
+          <w:p>
+            <w:pPr>
+              <w:rPr>
+                <w:sz w:val="28"/>
+                <w:szCs w:val="28"/>
+              </w:rPr>
+            </w:pPr>
+            <w:r>
+              <w:rPr>
+                <w:sz w:val="28"/>
+                <w:szCs w:val="28"/>
+              </w:rPr>
+              <w:t xml:space="preserve">O proprietário fez a autenticação no sistema conforme </w:t>
             </w:r>
             <w:r>
               <w:rPr>
@@ -409,20 +373,19 @@
           </w:p>
         </w:tc>
       </w:tr>
-      <w:tr xmlns:wp14="http://schemas.microsoft.com/office/word/2010/wordml" wp14:textId="77777777">
+      <w:tr>
         <w:tc>
           <w:tcPr>
             <w:tcW w:w="2905" w:type="dxa"/>
             <w:tcBorders>
-              <w:top w:val="single" w:color="auto" w:sz="4" w:space="0"/>
-              <w:left w:val="single" w:color="auto" w:sz="4" w:space="0"/>
-              <w:bottom w:val="single" w:color="auto" w:sz="4" w:space="0"/>
-              <w:right w:val="single" w:color="auto" w:sz="4" w:space="0"/>
+              <w:top w:val="single" w:sz="4" w:space="0" w:color="auto"/>
+              <w:left w:val="single" w:sz="4" w:space="0" w:color="auto"/>
+              <w:bottom w:val="single" w:sz="4" w:space="0" w:color="auto"/>
+              <w:right w:val="single" w:sz="4" w:space="0" w:color="auto"/>
             </w:tcBorders>
-            <w:tcMar/>
             <w:hideMark/>
           </w:tcPr>
-          <w:p wp14:textId="77777777">
+          <w:p>
             <w:pPr>
               <w:rPr>
                 <w:b/>
@@ -442,15 +405,14 @@
           <w:tcPr>
             <w:tcW w:w="7425" w:type="dxa"/>
             <w:tcBorders>
-              <w:top w:val="single" w:color="auto" w:sz="4" w:space="0"/>
-              <w:left w:val="single" w:color="auto" w:sz="4" w:space="0"/>
-              <w:bottom w:val="single" w:color="auto" w:sz="4" w:space="0"/>
-              <w:right w:val="single" w:color="auto" w:sz="4" w:space="0"/>
+              <w:top w:val="single" w:sz="4" w:space="0" w:color="auto"/>
+              <w:left w:val="single" w:sz="4" w:space="0" w:color="auto"/>
+              <w:bottom w:val="single" w:sz="4" w:space="0" w:color="auto"/>
+              <w:right w:val="single" w:sz="4" w:space="0" w:color="auto"/>
             </w:tcBorders>
-            <w:tcMar/>
             <w:hideMark/>
           </w:tcPr>
-          <w:p wp14:textId="77777777">
+          <w:p>
             <w:pPr>
               <w:rPr>
                 <w:sz w:val="28"/>
@@ -465,7 +427,7 @@
           </w:p>
         </w:tc>
       </w:tr>
-      <w:tr xmlns:wp14="http://schemas.microsoft.com/office/word/2010/wordml" wp14:textId="77777777">
+      <w:tr>
         <w:trPr>
           <w:cantSplit/>
           <w:trHeight w:val="422"/>
@@ -475,15 +437,14 @@
             <w:tcW w:w="10330" w:type="dxa"/>
             <w:gridSpan w:val="2"/>
             <w:tcBorders>
-              <w:top w:val="single" w:color="auto" w:sz="4" w:space="0"/>
-              <w:left w:val="single" w:color="auto" w:sz="4" w:space="0"/>
-              <w:bottom w:val="single" w:color="auto" w:sz="4" w:space="0"/>
-              <w:right w:val="single" w:color="auto" w:sz="4" w:space="0"/>
+              <w:top w:val="single" w:sz="4" w:space="0" w:color="auto"/>
+              <w:left w:val="single" w:sz="4" w:space="0" w:color="auto"/>
+              <w:bottom w:val="single" w:sz="4" w:space="0" w:color="auto"/>
+              <w:right w:val="single" w:sz="4" w:space="0" w:color="auto"/>
             </w:tcBorders>
-            <w:tcMar/>
             <w:hideMark/>
           </w:tcPr>
-          <w:p wp14:textId="77777777">
+          <w:p>
             <w:pPr>
               <w:pStyle w:val="Ttulo2"/>
               <w:rPr>
@@ -499,7 +460,7 @@
           </w:p>
         </w:tc>
       </w:tr>
-      <w:tr xmlns:wp14="http://schemas.microsoft.com/office/word/2010/wordml" wp14:textId="77777777">
+      <w:tr>
         <w:trPr>
           <w:trHeight w:val="1615"/>
         </w:trPr>
@@ -508,15 +469,14 @@
             <w:tcW w:w="10330" w:type="dxa"/>
             <w:gridSpan w:val="2"/>
             <w:tcBorders>
-              <w:top w:val="single" w:color="auto" w:sz="4" w:space="0"/>
-              <w:left w:val="single" w:color="auto" w:sz="4" w:space="0"/>
-              <w:bottom w:val="single" w:color="auto" w:sz="4" w:space="0"/>
-              <w:right w:val="single" w:color="auto" w:sz="4" w:space="0"/>
+              <w:top w:val="single" w:sz="4" w:space="0" w:color="auto"/>
+              <w:left w:val="single" w:sz="4" w:space="0" w:color="auto"/>
+              <w:bottom w:val="single" w:sz="4" w:space="0" w:color="auto"/>
+              <w:right w:val="single" w:sz="4" w:space="0" w:color="auto"/>
             </w:tcBorders>
-            <w:tcMar/>
             <w:hideMark/>
           </w:tcPr>
-          <w:p wp14:textId="551EA5F1">
+          <w:p>
             <w:pPr>
               <w:numPr>
                 <w:ilvl w:val="0"/>
@@ -544,13 +504,21 @@
             </w:r>
             <w:r>
               <w:rPr>
+                <w:color w:val="FF0000"/>
+                <w:sz w:val="28"/>
+                <w:szCs w:val="28"/>
+              </w:rPr>
+              <w:t xml:space="preserve"> – TelaInicialInquilino</w:t>
+            </w:r>
+            <w:r>
+              <w:rPr>
                 <w:sz w:val="28"/>
                 <w:szCs w:val="28"/>
               </w:rPr>
               <w:t>).</w:t>
             </w:r>
           </w:p>
-          <w:p wp14:textId="36AA9692">
+          <w:p>
             <w:pPr>
               <w:numPr>
                 <w:ilvl w:val="0"/>
@@ -578,25 +546,47 @@
             </w:r>
             <w:r>
               <w:rPr>
+                <w:color w:val="FF0000"/>
+                <w:sz w:val="28"/>
+                <w:szCs w:val="28"/>
+              </w:rPr>
+              <w:t xml:space="preserve"> - RealizarPagamento</w:t>
+            </w:r>
+            <w:r>
+              <w:rPr>
                 <w:sz w:val="28"/>
                 <w:szCs w:val="28"/>
               </w:rPr>
               <w:t>).</w:t>
             </w:r>
           </w:p>
-          <w:p wp14:textId="2C057554">
-            <w:pPr>
-              <w:rPr>
-                <w:sz w:val="28"/>
-                <w:szCs w:val="28"/>
-              </w:rPr>
-            </w:pPr>
-            <w:r>
-              <w:rPr>
-                <w:sz w:val="28"/>
-                <w:szCs w:val="28"/>
-              </w:rPr>
-              <w:t>3. Sistema exibe tela o contrato (</w:t>
+          <w:p>
+            <w:pPr>
+              <w:rPr>
+                <w:sz w:val="28"/>
+                <w:szCs w:val="28"/>
+              </w:rPr>
+            </w:pPr>
+            <w:r>
+              <w:rPr>
+                <w:sz w:val="28"/>
+                <w:szCs w:val="28"/>
+              </w:rPr>
+              <w:t xml:space="preserve">3. Sistema exibe tela </w:t>
+            </w:r>
+            <w:r>
+              <w:rPr>
+                <w:sz w:val="28"/>
+                <w:szCs w:val="28"/>
+              </w:rPr>
+              <w:t>d</w:t>
+            </w:r>
+            <w:r>
+              <w:rPr>
+                <w:sz w:val="28"/>
+                <w:szCs w:val="28"/>
+              </w:rPr>
+              <w:t>o contrato (</w:t>
             </w:r>
             <w:r>
               <w:rPr>
@@ -605,6 +595,14 @@
                 <w:szCs w:val="28"/>
               </w:rPr>
               <w:t>Tela 12</w:t>
+            </w:r>
+            <w:r>
+              <w:rPr>
+                <w:color w:val="FF0000"/>
+                <w:sz w:val="28"/>
+                <w:szCs w:val="28"/>
+              </w:rPr>
+              <w:t xml:space="preserve"> - VisualizarContrato</w:t>
             </w:r>
             <w:r>
               <w:rPr>
@@ -617,11 +615,11 @@
         </w:tc>
       </w:tr>
     </w:tbl>
-    <w:p xmlns:wp14="http://schemas.microsoft.com/office/word/2010/wordml" wp14:textId="77777777">
+    <w:p>
       <w:pPr>
         <w:rPr>
-          <w:b w:val="1"/>
-          <w:bCs w:val="1"/>
+          <w:b/>
+          <w:bCs/>
           <w:sz w:val="28"/>
           <w:szCs w:val="28"/>
         </w:rPr>
@@ -631,18 +629,18 @@
       <w:tblPr>
         <w:tblW w:w="0" w:type="auto"/>
         <w:tblBorders>
-          <w:top w:val="single" w:color="auto" w:sz="4"/>
-          <w:left w:val="single" w:color="auto" w:sz="4"/>
-          <w:bottom w:val="single" w:color="auto" w:sz="4"/>
-          <w:right w:val="single" w:color="auto" w:sz="4"/>
-          <w:insideH w:val="single" w:color="auto" w:sz="4"/>
-          <w:insideV w:val="single" w:color="auto" w:sz="4"/>
+          <w:top w:val="single" w:sz="4" w:space="0" w:color="auto"/>
+          <w:left w:val="single" w:sz="4" w:space="0" w:color="auto"/>
+          <w:bottom w:val="single" w:sz="4" w:space="0" w:color="auto"/>
+          <w:right w:val="single" w:sz="4" w:space="0" w:color="auto"/>
+          <w:insideH w:val="single" w:sz="4" w:space="0" w:color="auto"/>
+          <w:insideV w:val="single" w:sz="4" w:space="0" w:color="auto"/>
         </w:tblBorders>
         <w:tblLook w:val="04A0" w:firstRow="1" w:lastRow="0" w:firstColumn="1" w:lastColumn="0" w:noHBand="0" w:noVBand="1"/>
       </w:tblPr>
       <w:tblGrid>
-        <w:gridCol w:w="2905"/>
-        <w:gridCol w:w="7425"/>
+        <w:gridCol w:w="2902"/>
+        <w:gridCol w:w="7292"/>
       </w:tblGrid>
       <w:tr>
         <w:trPr>
@@ -652,26 +650,25 @@
           <w:tcPr>
             <w:tcW w:w="2905" w:type="dxa"/>
             <w:tcBorders>
-              <w:top w:val="single" w:color="auto" w:sz="4"/>
-              <w:left w:val="single" w:color="auto" w:sz="4"/>
-              <w:bottom w:val="single" w:color="auto" w:sz="4"/>
-              <w:right w:val="single" w:color="auto" w:sz="4"/>
+              <w:top w:val="single" w:sz="4" w:space="0" w:color="auto"/>
+              <w:left w:val="single" w:sz="4" w:space="0" w:color="auto"/>
+              <w:bottom w:val="single" w:sz="4" w:space="0" w:color="auto"/>
+              <w:right w:val="single" w:sz="4" w:space="0" w:color="auto"/>
             </w:tcBorders>
-            <w:tcMar/>
-          </w:tcPr>
-          <w:p>
-            <w:pPr>
-              <w:rPr>
-                <w:b w:val="1"/>
-                <w:bCs w:val="1"/>
-                <w:sz w:val="28"/>
-                <w:szCs w:val="28"/>
-              </w:rPr>
-            </w:pPr>
-            <w:r>
-              <w:rPr>
-                <w:b w:val="1"/>
-                <w:bCs w:val="1"/>
+          </w:tcPr>
+          <w:p>
+            <w:pPr>
+              <w:rPr>
+                <w:b/>
+                <w:bCs/>
+                <w:sz w:val="28"/>
+                <w:szCs w:val="28"/>
+              </w:rPr>
+            </w:pPr>
+            <w:r>
+              <w:rPr>
+                <w:b/>
+                <w:bCs/>
                 <w:sz w:val="28"/>
                 <w:szCs w:val="28"/>
               </w:rPr>
@@ -683,30 +680,26 @@
           <w:tcPr>
             <w:tcW w:w="7425" w:type="dxa"/>
             <w:tcBorders>
-              <w:top w:val="single" w:color="auto" w:sz="4"/>
-              <w:left w:val="single" w:color="auto" w:sz="4"/>
-              <w:bottom w:val="single" w:color="auto" w:sz="4"/>
-              <w:right w:val="single" w:color="auto" w:sz="4"/>
+              <w:top w:val="single" w:sz="4" w:space="0" w:color="auto"/>
+              <w:left w:val="single" w:sz="4" w:space="0" w:color="auto"/>
+              <w:bottom w:val="single" w:sz="4" w:space="0" w:color="auto"/>
+              <w:right w:val="single" w:sz="4" w:space="0" w:color="auto"/>
             </w:tcBorders>
-            <w:tcMar/>
           </w:tcPr>
           <w:p>
             <w:pPr>
               <w:pStyle w:val="Ttulo1"/>
               <w:rPr>
                 <w:b w:val="0"/>
-                <w:bCs w:val="0"/>
               </w:rPr>
             </w:pPr>
             <w:r>
               <w:rPr>
                 <w:b w:val="0"/>
-                <w:bCs w:val="0"/>
               </w:rPr>
               <w:t>25 (</w:t>
             </w:r>
             <w:r>
-              <w:rPr/>
               <w:t>Risco Baixo e Prioridade Baixa)</w:t>
             </w:r>
           </w:p>
@@ -720,26 +713,25 @@
           <w:tcPr>
             <w:tcW w:w="2905" w:type="dxa"/>
             <w:tcBorders>
-              <w:top w:val="single" w:color="auto" w:sz="4"/>
-              <w:left w:val="single" w:color="auto" w:sz="4"/>
-              <w:bottom w:val="single" w:color="auto" w:sz="4"/>
-              <w:right w:val="single" w:color="auto" w:sz="4"/>
+              <w:top w:val="single" w:sz="4" w:space="0" w:color="auto"/>
+              <w:left w:val="single" w:sz="4" w:space="0" w:color="auto"/>
+              <w:bottom w:val="single" w:sz="4" w:space="0" w:color="auto"/>
+              <w:right w:val="single" w:sz="4" w:space="0" w:color="auto"/>
             </w:tcBorders>
-            <w:tcMar/>
-          </w:tcPr>
-          <w:p>
-            <w:pPr>
-              <w:rPr>
-                <w:b w:val="1"/>
-                <w:bCs w:val="1"/>
-                <w:sz w:val="28"/>
-                <w:szCs w:val="28"/>
-              </w:rPr>
-            </w:pPr>
-            <w:r>
-              <w:rPr>
-                <w:b w:val="1"/>
-                <w:bCs w:val="1"/>
+          </w:tcPr>
+          <w:p>
+            <w:pPr>
+              <w:rPr>
+                <w:b/>
+                <w:bCs/>
+                <w:sz w:val="28"/>
+                <w:szCs w:val="28"/>
+              </w:rPr>
+            </w:pPr>
+            <w:r>
+              <w:rPr>
+                <w:b/>
+                <w:bCs/>
                 <w:sz w:val="28"/>
                 <w:szCs w:val="28"/>
               </w:rPr>
@@ -751,12 +743,11 @@
           <w:tcPr>
             <w:tcW w:w="7425" w:type="dxa"/>
             <w:tcBorders>
-              <w:top w:val="single" w:color="auto" w:sz="4"/>
-              <w:left w:val="single" w:color="auto" w:sz="4"/>
-              <w:bottom w:val="single" w:color="auto" w:sz="4"/>
-              <w:right w:val="single" w:color="auto" w:sz="4"/>
+              <w:top w:val="single" w:sz="4" w:space="0" w:color="auto"/>
+              <w:left w:val="single" w:sz="4" w:space="0" w:color="auto"/>
+              <w:bottom w:val="single" w:sz="4" w:space="0" w:color="auto"/>
+              <w:right w:val="single" w:sz="4" w:space="0" w:color="auto"/>
             </w:tcBorders>
-            <w:tcMar/>
           </w:tcPr>
           <w:p>
             <w:pPr>
@@ -783,26 +774,25 @@
           <w:tcPr>
             <w:tcW w:w="2905" w:type="dxa"/>
             <w:tcBorders>
-              <w:top w:val="single" w:color="auto" w:sz="4"/>
-              <w:left w:val="single" w:color="auto" w:sz="4"/>
-              <w:bottom w:val="single" w:color="auto" w:sz="4"/>
-              <w:right w:val="single" w:color="auto" w:sz="4"/>
+              <w:top w:val="single" w:sz="4" w:space="0" w:color="auto"/>
+              <w:left w:val="single" w:sz="4" w:space="0" w:color="auto"/>
+              <w:bottom w:val="single" w:sz="4" w:space="0" w:color="auto"/>
+              <w:right w:val="single" w:sz="4" w:space="0" w:color="auto"/>
             </w:tcBorders>
-            <w:tcMar/>
-          </w:tcPr>
-          <w:p>
-            <w:pPr>
-              <w:rPr>
-                <w:b w:val="1"/>
-                <w:bCs w:val="1"/>
-                <w:sz w:val="28"/>
-                <w:szCs w:val="28"/>
-              </w:rPr>
-            </w:pPr>
-            <w:r>
-              <w:rPr>
-                <w:b w:val="1"/>
-                <w:bCs w:val="1"/>
+          </w:tcPr>
+          <w:p>
+            <w:pPr>
+              <w:rPr>
+                <w:b/>
+                <w:bCs/>
+                <w:sz w:val="28"/>
+                <w:szCs w:val="28"/>
+              </w:rPr>
+            </w:pPr>
+            <w:r>
+              <w:rPr>
+                <w:b/>
+                <w:bCs/>
                 <w:sz w:val="28"/>
                 <w:szCs w:val="28"/>
               </w:rPr>
@@ -814,21 +804,15 @@
           <w:tcPr>
             <w:tcW w:w="7425" w:type="dxa"/>
             <w:tcBorders>
-              <w:top w:val="single" w:color="auto" w:sz="4"/>
-              <w:left w:val="single" w:color="auto" w:sz="4"/>
-              <w:bottom w:val="single" w:color="auto" w:sz="4"/>
-              <w:right w:val="single" w:color="auto" w:sz="4"/>
+              <w:top w:val="single" w:sz="4" w:space="0" w:color="auto"/>
+              <w:left w:val="single" w:sz="4" w:space="0" w:color="auto"/>
+              <w:bottom w:val="single" w:sz="4" w:space="0" w:color="auto"/>
+              <w:right w:val="single" w:sz="4" w:space="0" w:color="auto"/>
             </w:tcBorders>
-            <w:tcMar/>
-          </w:tcPr>
-          <w:p>
-            <w:pPr>
-              <w:pStyle w:val="Normal"/>
-              <w:suppressLineNumbers w:val="0"/>
-              <w:bidi w:val="0"/>
-              <w:spacing w:before="0" w:beforeAutospacing="off" w:after="0" w:afterAutospacing="off" w:line="259" w:lineRule="auto"/>
-              <w:ind w:left="0" w:right="0"/>
-              <w:jc w:val="left"/>
+          </w:tcPr>
+          <w:p>
+            <w:pPr>
+              <w:spacing w:line="259" w:lineRule="auto"/>
               <w:rPr>
                 <w:sz w:val="28"/>
                 <w:szCs w:val="28"/>
@@ -852,26 +836,25 @@
           <w:tcPr>
             <w:tcW w:w="2905" w:type="dxa"/>
             <w:tcBorders>
-              <w:top w:val="single" w:color="auto" w:sz="4"/>
-              <w:left w:val="single" w:color="auto" w:sz="4"/>
-              <w:bottom w:val="single" w:color="auto" w:sz="4"/>
-              <w:right w:val="single" w:color="auto" w:sz="4"/>
+              <w:top w:val="single" w:sz="4" w:space="0" w:color="auto"/>
+              <w:left w:val="single" w:sz="4" w:space="0" w:color="auto"/>
+              <w:bottom w:val="single" w:sz="4" w:space="0" w:color="auto"/>
+              <w:right w:val="single" w:sz="4" w:space="0" w:color="auto"/>
             </w:tcBorders>
-            <w:tcMar/>
-          </w:tcPr>
-          <w:p>
-            <w:pPr>
-              <w:rPr>
-                <w:b w:val="1"/>
-                <w:bCs w:val="1"/>
-                <w:sz w:val="28"/>
-                <w:szCs w:val="28"/>
-              </w:rPr>
-            </w:pPr>
-            <w:r>
-              <w:rPr>
-                <w:b w:val="1"/>
-                <w:bCs w:val="1"/>
+          </w:tcPr>
+          <w:p>
+            <w:pPr>
+              <w:rPr>
+                <w:b/>
+                <w:bCs/>
+                <w:sz w:val="28"/>
+                <w:szCs w:val="28"/>
+              </w:rPr>
+            </w:pPr>
+            <w:r>
+              <w:rPr>
+                <w:b/>
+                <w:bCs/>
                 <w:sz w:val="28"/>
                 <w:szCs w:val="28"/>
               </w:rPr>
@@ -883,12 +866,11 @@
           <w:tcPr>
             <w:tcW w:w="7425" w:type="dxa"/>
             <w:tcBorders>
-              <w:top w:val="single" w:color="auto" w:sz="4"/>
-              <w:left w:val="single" w:color="auto" w:sz="4"/>
-              <w:bottom w:val="single" w:color="auto" w:sz="4"/>
-              <w:right w:val="single" w:color="auto" w:sz="4"/>
+              <w:top w:val="single" w:sz="4" w:space="0" w:color="auto"/>
+              <w:left w:val="single" w:sz="4" w:space="0" w:color="auto"/>
+              <w:bottom w:val="single" w:sz="4" w:space="0" w:color="auto"/>
+              <w:right w:val="single" w:sz="4" w:space="0" w:color="auto"/>
             </w:tcBorders>
-            <w:tcMar/>
           </w:tcPr>
           <w:p>
             <w:pPr>
@@ -915,26 +897,25 @@
           <w:tcPr>
             <w:tcW w:w="2905" w:type="dxa"/>
             <w:tcBorders>
-              <w:top w:val="single" w:color="auto" w:sz="4"/>
-              <w:left w:val="single" w:color="auto" w:sz="4"/>
-              <w:bottom w:val="single" w:color="auto" w:sz="4"/>
-              <w:right w:val="single" w:color="auto" w:sz="4"/>
+              <w:top w:val="single" w:sz="4" w:space="0" w:color="auto"/>
+              <w:left w:val="single" w:sz="4" w:space="0" w:color="auto"/>
+              <w:bottom w:val="single" w:sz="4" w:space="0" w:color="auto"/>
+              <w:right w:val="single" w:sz="4" w:space="0" w:color="auto"/>
             </w:tcBorders>
-            <w:tcMar/>
-          </w:tcPr>
-          <w:p>
-            <w:pPr>
-              <w:rPr>
-                <w:b w:val="1"/>
-                <w:bCs w:val="1"/>
-                <w:sz w:val="28"/>
-                <w:szCs w:val="28"/>
-              </w:rPr>
-            </w:pPr>
-            <w:r>
-              <w:rPr>
-                <w:b w:val="1"/>
-                <w:bCs w:val="1"/>
+          </w:tcPr>
+          <w:p>
+            <w:pPr>
+              <w:rPr>
+                <w:b/>
+                <w:bCs/>
+                <w:sz w:val="28"/>
+                <w:szCs w:val="28"/>
+              </w:rPr>
+            </w:pPr>
+            <w:r>
+              <w:rPr>
+                <w:b/>
+                <w:bCs/>
                 <w:sz w:val="28"/>
                 <w:szCs w:val="28"/>
               </w:rPr>
@@ -946,12 +927,11 @@
           <w:tcPr>
             <w:tcW w:w="7425" w:type="dxa"/>
             <w:tcBorders>
-              <w:top w:val="single" w:color="auto" w:sz="4"/>
-              <w:left w:val="single" w:color="auto" w:sz="4"/>
-              <w:bottom w:val="single" w:color="auto" w:sz="4"/>
-              <w:right w:val="single" w:color="auto" w:sz="4"/>
+              <w:top w:val="single" w:sz="4" w:space="0" w:color="auto"/>
+              <w:left w:val="single" w:sz="4" w:space="0" w:color="auto"/>
+              <w:bottom w:val="single" w:sz="4" w:space="0" w:color="auto"/>
+              <w:right w:val="single" w:sz="4" w:space="0" w:color="auto"/>
             </w:tcBorders>
-            <w:tcMar/>
           </w:tcPr>
           <w:p>
             <w:pPr>
@@ -993,26 +973,25 @@
           <w:tcPr>
             <w:tcW w:w="2905" w:type="dxa"/>
             <w:tcBorders>
-              <w:top w:val="single" w:color="auto" w:sz="4"/>
-              <w:left w:val="single" w:color="auto" w:sz="4"/>
-              <w:bottom w:val="single" w:color="auto" w:sz="4"/>
-              <w:right w:val="single" w:color="auto" w:sz="4"/>
+              <w:top w:val="single" w:sz="4" w:space="0" w:color="auto"/>
+              <w:left w:val="single" w:sz="4" w:space="0" w:color="auto"/>
+              <w:bottom w:val="single" w:sz="4" w:space="0" w:color="auto"/>
+              <w:right w:val="single" w:sz="4" w:space="0" w:color="auto"/>
             </w:tcBorders>
-            <w:tcMar/>
-          </w:tcPr>
-          <w:p>
-            <w:pPr>
-              <w:rPr>
-                <w:b w:val="1"/>
-                <w:bCs w:val="1"/>
-                <w:sz w:val="28"/>
-                <w:szCs w:val="28"/>
-              </w:rPr>
-            </w:pPr>
-            <w:r>
-              <w:rPr>
-                <w:b w:val="1"/>
-                <w:bCs w:val="1"/>
+          </w:tcPr>
+          <w:p>
+            <w:pPr>
+              <w:rPr>
+                <w:b/>
+                <w:bCs/>
+                <w:sz w:val="28"/>
+                <w:szCs w:val="28"/>
+              </w:rPr>
+            </w:pPr>
+            <w:r>
+              <w:rPr>
+                <w:b/>
+                <w:bCs/>
                 <w:sz w:val="28"/>
                 <w:szCs w:val="28"/>
               </w:rPr>
@@ -1024,12 +1003,11 @@
           <w:tcPr>
             <w:tcW w:w="7425" w:type="dxa"/>
             <w:tcBorders>
-              <w:top w:val="single" w:color="auto" w:sz="4"/>
-              <w:left w:val="single" w:color="auto" w:sz="4"/>
-              <w:bottom w:val="single" w:color="auto" w:sz="4"/>
-              <w:right w:val="single" w:color="auto" w:sz="4"/>
+              <w:top w:val="single" w:sz="4" w:space="0" w:color="auto"/>
+              <w:left w:val="single" w:sz="4" w:space="0" w:color="auto"/>
+              <w:bottom w:val="single" w:sz="4" w:space="0" w:color="auto"/>
+              <w:right w:val="single" w:sz="4" w:space="0" w:color="auto"/>
             </w:tcBorders>
-            <w:tcMar/>
           </w:tcPr>
           <w:p>
             <w:pPr>
@@ -1057,25 +1035,24 @@
             <w:tcW w:w="10330" w:type="dxa"/>
             <w:gridSpan w:val="2"/>
             <w:tcBorders>
-              <w:top w:val="single" w:color="auto" w:sz="4"/>
-              <w:left w:val="single" w:color="auto" w:sz="4"/>
-              <w:bottom w:val="single" w:color="auto" w:sz="4"/>
-              <w:right w:val="single" w:color="auto" w:sz="4"/>
+              <w:top w:val="single" w:sz="4" w:space="0" w:color="auto"/>
+              <w:left w:val="single" w:sz="4" w:space="0" w:color="auto"/>
+              <w:bottom w:val="single" w:sz="4" w:space="0" w:color="auto"/>
+              <w:right w:val="single" w:sz="4" w:space="0" w:color="auto"/>
             </w:tcBorders>
-            <w:tcMar/>
           </w:tcPr>
           <w:p>
             <w:pPr>
               <w:pStyle w:val="Ttulo2"/>
               <w:rPr>
-                <w:b w:val="1"/>
-                <w:bCs w:val="1"/>
-              </w:rPr>
-            </w:pPr>
-            <w:r>
-              <w:rPr>
-                <w:b w:val="1"/>
-                <w:bCs w:val="1"/>
+                <w:b/>
+                <w:bCs/>
+              </w:rPr>
+            </w:pPr>
+            <w:r>
+              <w:rPr>
+                <w:b/>
+                <w:bCs/>
               </w:rPr>
               <w:t>Fluxo Principal</w:t>
             </w:r>
@@ -1091,12 +1068,11 @@
             <w:tcW w:w="10330" w:type="dxa"/>
             <w:gridSpan w:val="2"/>
             <w:tcBorders>
-              <w:top w:val="single" w:color="auto" w:sz="4"/>
-              <w:left w:val="single" w:color="auto" w:sz="4"/>
-              <w:bottom w:val="single" w:color="auto" w:sz="4"/>
-              <w:right w:val="single" w:color="auto" w:sz="4"/>
+              <w:top w:val="single" w:sz="4" w:space="0" w:color="auto"/>
+              <w:left w:val="single" w:sz="4" w:space="0" w:color="auto"/>
+              <w:bottom w:val="single" w:sz="4" w:space="0" w:color="auto"/>
+              <w:right w:val="single" w:sz="4" w:space="0" w:color="auto"/>
             </w:tcBorders>
-            <w:tcMar/>
           </w:tcPr>
           <w:p>
             <w:pPr>
@@ -1126,6 +1102,14 @@
             </w:r>
             <w:r>
               <w:rPr>
+                <w:color w:val="FF0000"/>
+                <w:sz w:val="28"/>
+                <w:szCs w:val="28"/>
+              </w:rPr>
+              <w:t xml:space="preserve"> - TelaInicialProprietário</w:t>
+            </w:r>
+            <w:r>
+              <w:rPr>
                 <w:sz w:val="28"/>
                 <w:szCs w:val="28"/>
               </w:rPr>
@@ -1160,6 +1144,14 @@
             </w:r>
             <w:r>
               <w:rPr>
+                <w:color w:val="FF0000"/>
+                <w:sz w:val="28"/>
+                <w:szCs w:val="28"/>
+              </w:rPr>
+              <w:t xml:space="preserve"> - TelaInformaçõesImóvelAlugadoProprietario</w:t>
+            </w:r>
+            <w:r>
+              <w:rPr>
                 <w:sz w:val="28"/>
                 <w:szCs w:val="28"/>
               </w:rPr>
@@ -1190,6 +1182,14 @@
             </w:r>
             <w:r>
               <w:rPr>
+                <w:color w:val="FF0000"/>
+                <w:sz w:val="28"/>
+                <w:szCs w:val="28"/>
+              </w:rPr>
+              <w:t xml:space="preserve"> – TelaAlugarImóvel</w:t>
+            </w:r>
+            <w:r>
+              <w:rPr>
                 <w:sz w:val="28"/>
                 <w:szCs w:val="28"/>
               </w:rPr>
@@ -1223,7 +1223,21 @@
                 <w:sz w:val="28"/>
                 <w:szCs w:val="28"/>
               </w:rPr>
-              <w:t>5. Após preenchimento do formulário com as informações ator aperta botão “alugar”.</w:t>
+              <w:t>5. Após preenchimento do formulário com as informações ator aperta botão “</w:t>
+            </w:r>
+            <w:r>
+              <w:rPr>
+                <w:sz w:val="28"/>
+                <w:szCs w:val="28"/>
+              </w:rPr>
+              <w:t>A</w:t>
+            </w:r>
+            <w:r>
+              <w:rPr>
+                <w:sz w:val="28"/>
+                <w:szCs w:val="28"/>
+              </w:rPr>
+              <w:t>lugar”.</w:t>
             </w:r>
           </w:p>
         </w:tc>
@@ -1232,14 +1246,14 @@
     <w:p>
       <w:pPr>
         <w:rPr>
-          <w:b w:val="1"/>
-          <w:bCs w:val="1"/>
+          <w:b/>
+          <w:bCs/>
           <w:sz w:val="28"/>
           <w:szCs w:val="28"/>
         </w:rPr>
       </w:pPr>
     </w:p>
-    <w:p xmlns:wp14="http://schemas.microsoft.com/office/word/2010/wordml" wp14:textId="77777777">
+    <w:p>
       <w:pPr>
         <w:jc w:val="center"/>
       </w:pPr>
@@ -1248,12 +1262,12 @@
       <w:tblPr>
         <w:tblW w:w="10548" w:type="dxa"/>
         <w:tblBorders>
-          <w:top w:val="single" w:color="auto" w:sz="4" w:space="0"/>
-          <w:left w:val="single" w:color="auto" w:sz="4" w:space="0"/>
-          <w:bottom w:val="single" w:color="auto" w:sz="4" w:space="0"/>
-          <w:right w:val="single" w:color="auto" w:sz="4" w:space="0"/>
-          <w:insideH w:val="single" w:color="auto" w:sz="4" w:space="0"/>
-          <w:insideV w:val="single" w:color="auto" w:sz="4" w:space="0"/>
+          <w:top w:val="single" w:sz="4" w:space="0" w:color="auto"/>
+          <w:left w:val="single" w:sz="4" w:space="0" w:color="auto"/>
+          <w:bottom w:val="single" w:sz="4" w:space="0" w:color="auto"/>
+          <w:right w:val="single" w:sz="4" w:space="0" w:color="auto"/>
+          <w:insideH w:val="single" w:sz="4" w:space="0" w:color="auto"/>
+          <w:insideV w:val="single" w:sz="4" w:space="0" w:color="auto"/>
         </w:tblBorders>
         <w:tblLook w:val="01E0" w:firstRow="1" w:lastRow="1" w:firstColumn="1" w:lastColumn="1" w:noHBand="0" w:noVBand="0"/>
       </w:tblPr>
@@ -1262,15 +1276,14 @@
         <w:gridCol w:w="1800"/>
         <w:gridCol w:w="6120"/>
       </w:tblGrid>
-      <w:tr xmlns:wp14="http://schemas.microsoft.com/office/word/2010/wordml" wp14:textId="77777777">
+      <w:tr>
         <w:tc>
           <w:tcPr>
             <w:tcW w:w="10548" w:type="dxa"/>
             <w:gridSpan w:val="3"/>
             <w:shd w:val="clear" w:color="auto" w:fill="auto"/>
-            <w:tcMar/>
-          </w:tcPr>
-          <w:p wp14:textId="77777777">
+          </w:tcPr>
+          <w:p>
             <w:pPr>
               <w:jc w:val="center"/>
               <w:rPr>
@@ -1290,14 +1303,13 @@
           </w:p>
         </w:tc>
       </w:tr>
-      <w:tr xmlns:wp14="http://schemas.microsoft.com/office/word/2010/wordml" wp14:textId="77777777">
+      <w:tr>
         <w:tc>
           <w:tcPr>
             <w:tcW w:w="2628" w:type="dxa"/>
             <w:shd w:val="clear" w:color="auto" w:fill="auto"/>
-            <w:tcMar/>
-          </w:tcPr>
-          <w:p wp14:textId="77777777">
+          </w:tcPr>
+          <w:p>
             <w:pPr>
               <w:jc w:val="center"/>
             </w:pPr>
@@ -1310,9 +1322,8 @@
           <w:tcPr>
             <w:tcW w:w="1800" w:type="dxa"/>
             <w:shd w:val="clear" w:color="auto" w:fill="auto"/>
-            <w:tcMar/>
-          </w:tcPr>
-          <w:p wp14:textId="77777777">
+          </w:tcPr>
+          <w:p>
             <w:pPr>
               <w:jc w:val="center"/>
             </w:pPr>
@@ -1325,9 +1336,8 @@
           <w:tcPr>
             <w:tcW w:w="6120" w:type="dxa"/>
             <w:shd w:val="clear" w:color="auto" w:fill="auto"/>
-            <w:tcMar/>
-          </w:tcPr>
-          <w:p wp14:textId="77777777">
+          </w:tcPr>
+          <w:p>
             <w:pPr>
               <w:jc w:val="center"/>
             </w:pPr>
@@ -1337,19 +1347,17 @@
           </w:p>
         </w:tc>
       </w:tr>
-      <w:tr xmlns:wp14="http://schemas.microsoft.com/office/word/2010/wordml" wp14:textId="77777777">
+      <w:tr>
         <w:tc>
           <w:tcPr>
             <w:tcW w:w="2628" w:type="dxa"/>
             <w:shd w:val="clear" w:color="auto" w:fill="auto"/>
-            <w:tcMar/>
-          </w:tcPr>
-          <w:p wp14:textId="68B7ECA9">
+          </w:tcPr>
+          <w:p>
             <w:pPr>
               <w:jc w:val="center"/>
             </w:pPr>
             <w:r>
-              <w:rPr/>
               <w:t>24/03/2025</w:t>
             </w:r>
           </w:p>
@@ -1358,19 +1366,13 @@
           <w:tcPr>
             <w:tcW w:w="1800" w:type="dxa"/>
             <w:shd w:val="clear" w:color="auto" w:fill="auto"/>
-            <w:tcMar/>
-          </w:tcPr>
-          <w:p wp14:textId="7E4A10FA">
-            <w:pPr>
-              <w:pStyle w:val="Normal"/>
-              <w:suppressLineNumbers w:val="0"/>
-              <w:bidi w:val="0"/>
-              <w:spacing w:before="0" w:beforeAutospacing="off" w:after="0" w:afterAutospacing="off" w:line="259" w:lineRule="auto"/>
-              <w:ind w:left="0" w:right="0"/>
+          </w:tcPr>
+          <w:p>
+            <w:pPr>
+              <w:spacing w:line="259" w:lineRule="auto"/>
               <w:jc w:val="center"/>
             </w:pPr>
             <w:r>
-              <w:rPr/>
               <w:t>Ana Maria</w:t>
             </w:r>
           </w:p>
@@ -1379,9 +1381,8 @@
           <w:tcPr>
             <w:tcW w:w="6120" w:type="dxa"/>
             <w:shd w:val="clear" w:color="auto" w:fill="auto"/>
-            <w:tcMar/>
-          </w:tcPr>
-          <w:p wp14:textId="77777777">
+          </w:tcPr>
+          <w:p>
             <w:pPr>
               <w:jc w:val="center"/>
             </w:pPr>
@@ -1391,44 +1392,52 @@
           </w:p>
         </w:tc>
       </w:tr>
-      <w:tr xmlns:wp14="http://schemas.microsoft.com/office/word/2010/wordml" wp14:textId="77777777">
+      <w:tr>
         <w:tc>
           <w:tcPr>
             <w:tcW w:w="2628" w:type="dxa"/>
             <w:shd w:val="clear" w:color="auto" w:fill="auto"/>
-            <w:tcMar/>
-          </w:tcPr>
-          <w:p wp14:textId="77777777"/>
+          </w:tcPr>
+          <w:p>
+            <w:r>
+              <w:t xml:space="preserve">           26/06/2025</w:t>
+            </w:r>
+          </w:p>
         </w:tc>
         <w:tc>
           <w:tcPr>
             <w:tcW w:w="1800" w:type="dxa"/>
             <w:shd w:val="clear" w:color="auto" w:fill="auto"/>
-            <w:tcMar/>
-          </w:tcPr>
-          <w:p wp14:textId="77777777">
+          </w:tcPr>
+          <w:p>
             <w:pPr>
               <w:jc w:val="center"/>
             </w:pPr>
+            <w:r>
+              <w:t>João Pedro</w:t>
+            </w:r>
           </w:p>
         </w:tc>
         <w:tc>
           <w:tcPr>
             <w:tcW w:w="6120" w:type="dxa"/>
             <w:shd w:val="clear" w:color="auto" w:fill="auto"/>
-            <w:tcMar/>
-          </w:tcPr>
-          <w:p wp14:textId="77777777"/>
+          </w:tcPr>
+          <w:p>
+            <w:r>
+              <w:t xml:space="preserve">                               Especificação das telas</w:t>
+            </w:r>
+          </w:p>
         </w:tc>
       </w:tr>
     </w:tbl>
-    <w:p xmlns:wp14="http://schemas.microsoft.com/office/word/2010/wordml" wp14:textId="77777777">
+    <w:p>
       <w:pPr>
         <w:jc w:val="center"/>
       </w:pPr>
     </w:p>
     <w:sectPr>
-      <w:pgSz w:w="11906" w:h="16838" w:orient="portrait"/>
+      <w:pgSz w:w="11906" w:h="16838"/>
       <w:pgMar w:top="1418" w:right="851" w:bottom="1418" w:left="851" w:header="709" w:footer="709" w:gutter="0"/>
       <w:cols w:space="708"/>
       <w:docGrid w:linePitch="360"/>
@@ -1455,7 +1464,7 @@
         <w:ind w:left="1474" w:hanging="340"/>
       </w:pPr>
       <w:rPr>
-        <w:rFonts w:hint="default" w:ascii="Symbol" w:hAnsi="Symbol"/>
+        <w:rFonts w:ascii="Symbol" w:hAnsi="Symbol" w:hint="default"/>
       </w:rPr>
     </w:lvl>
   </w:abstractNum>
@@ -2771,11 +2780,11 @@
 </file>
 
 <file path=word/styles.xml><?xml version="1.0" encoding="utf-8"?>
-<w:styles xmlns:wp14="http://schemas.microsoft.com/office/word/2010/wordprocessingDrawing" xmlns:mc="http://schemas.openxmlformats.org/markup-compatibility/2006" xmlns:r="http://schemas.openxmlformats.org/officeDocument/2006/relationships" xmlns:w="http://schemas.openxmlformats.org/wordprocessingml/2006/main" xmlns:w14="http://schemas.microsoft.com/office/word/2010/wordml" xmlns:w15="http://schemas.microsoft.com/office/word/2012/wordml" xmlns:w16cex="http://schemas.microsoft.com/office/word/2018/wordml/cex" xmlns:w16cid="http://schemas.microsoft.com/office/word/2016/wordml/cid" xmlns:w16="http://schemas.microsoft.com/office/word/2018/wordml" xmlns:w16du="http://schemas.microsoft.com/office/word/2023/wordml/word16du" xmlns:w16sdtdh="http://schemas.microsoft.com/office/word/2020/wordml/sdtdatahash" xmlns:w16sdtfl="http://schemas.microsoft.com/office/word/2024/wordml/sdtformatlock" xmlns:w16se="http://schemas.microsoft.com/office/word/2015/wordml/symex" mc:Ignorable="w14 w15 w16se w16cid w16 w16cex w16sdtdh w16sdtfl w16du wp14">
+<w:styles xmlns:mc="http://schemas.openxmlformats.org/markup-compatibility/2006" xmlns:r="http://schemas.openxmlformats.org/officeDocument/2006/relationships" xmlns:w="http://schemas.openxmlformats.org/wordprocessingml/2006/main" xmlns:w14="http://schemas.microsoft.com/office/word/2010/wordml" xmlns:w15="http://schemas.microsoft.com/office/word/2012/wordml" xmlns:w16cex="http://schemas.microsoft.com/office/word/2018/wordml/cex" xmlns:w16cid="http://schemas.microsoft.com/office/word/2016/wordml/cid" xmlns:w16="http://schemas.microsoft.com/office/word/2018/wordml" xmlns:w16du="http://schemas.microsoft.com/office/word/2023/wordml/word16du" xmlns:w16sdtdh="http://schemas.microsoft.com/office/word/2020/wordml/sdtdatahash" xmlns:w16sdtfl="http://schemas.microsoft.com/office/word/2024/wordml/sdtformatlock" xmlns:w16se="http://schemas.microsoft.com/office/word/2015/wordml/symex" mc:Ignorable="w14 w15 w16se w16cid w16 w16cex w16sdtdh w16sdtfl w16du">
   <w:docDefaults>
     <w:rPrDefault>
       <w:rPr>
-        <w:rFonts w:ascii="Times New Roman" w:hAnsi="Times New Roman" w:eastAsia="Times New Roman" w:cs="Times New Roman"/>
+        <w:rFonts w:ascii="Times New Roman" w:eastAsia="Times New Roman" w:hAnsi="Times New Roman" w:cs="Times New Roman"/>
         <w:lang w:val="pt-BR" w:eastAsia="ja-JP" w:bidi="ar-SA"/>
       </w:rPr>
     </w:rPrDefault>
@@ -2797,7 +2806,51 @@
     <w:lsdException w:name="Subtitle" w:qFormat="1"/>
     <w:lsdException w:name="Strong" w:qFormat="1"/>
     <w:lsdException w:name="Emphasis" w:qFormat="1"/>
-    <w:lsdException w:name="Placeholder Text" w:uiPriority="99" w:semiHidden="1"/>
+    <w:lsdException w:name="Normal Table" w:semiHidden="1" w:unhideWhenUsed="1"/>
+    <w:lsdException w:name="Table Simple 1" w:semiHidden="1" w:unhideWhenUsed="1"/>
+    <w:lsdException w:name="Table Simple 2" w:semiHidden="1" w:unhideWhenUsed="1"/>
+    <w:lsdException w:name="Table Simple 3" w:semiHidden="1" w:unhideWhenUsed="1"/>
+    <w:lsdException w:name="Table Classic 1" w:semiHidden="1" w:unhideWhenUsed="1"/>
+    <w:lsdException w:name="Table Classic 2" w:semiHidden="1" w:unhideWhenUsed="1"/>
+    <w:lsdException w:name="Table Classic 3" w:semiHidden="1" w:unhideWhenUsed="1"/>
+    <w:lsdException w:name="Table Classic 4" w:semiHidden="1" w:unhideWhenUsed="1"/>
+    <w:lsdException w:name="Table Colorful 1" w:semiHidden="1" w:unhideWhenUsed="1"/>
+    <w:lsdException w:name="Table Colorful 2" w:semiHidden="1" w:unhideWhenUsed="1"/>
+    <w:lsdException w:name="Table Colorful 3" w:semiHidden="1" w:unhideWhenUsed="1"/>
+    <w:lsdException w:name="Table Columns 1" w:semiHidden="1" w:unhideWhenUsed="1"/>
+    <w:lsdException w:name="Table Columns 2" w:semiHidden="1" w:unhideWhenUsed="1"/>
+    <w:lsdException w:name="Table Columns 3" w:semiHidden="1" w:unhideWhenUsed="1"/>
+    <w:lsdException w:name="Table Columns 4" w:semiHidden="1" w:unhideWhenUsed="1"/>
+    <w:lsdException w:name="Table Columns 5" w:semiHidden="1" w:unhideWhenUsed="1"/>
+    <w:lsdException w:name="Table Grid 1" w:semiHidden="1" w:unhideWhenUsed="1"/>
+    <w:lsdException w:name="Table Grid 2" w:semiHidden="1" w:unhideWhenUsed="1"/>
+    <w:lsdException w:name="Table Grid 3" w:semiHidden="1" w:unhideWhenUsed="1"/>
+    <w:lsdException w:name="Table Grid 4" w:semiHidden="1" w:unhideWhenUsed="1"/>
+    <w:lsdException w:name="Table Grid 5" w:semiHidden="1" w:unhideWhenUsed="1"/>
+    <w:lsdException w:name="Table Grid 6" w:semiHidden="1" w:unhideWhenUsed="1"/>
+    <w:lsdException w:name="Table Grid 7" w:semiHidden="1" w:unhideWhenUsed="1"/>
+    <w:lsdException w:name="Table Grid 8" w:semiHidden="1" w:unhideWhenUsed="1"/>
+    <w:lsdException w:name="Table List 1" w:semiHidden="1" w:unhideWhenUsed="1"/>
+    <w:lsdException w:name="Table List 2" w:semiHidden="1" w:unhideWhenUsed="1"/>
+    <w:lsdException w:name="Table List 3" w:semiHidden="1" w:unhideWhenUsed="1"/>
+    <w:lsdException w:name="Table List 4" w:semiHidden="1" w:unhideWhenUsed="1"/>
+    <w:lsdException w:name="Table List 5" w:semiHidden="1" w:unhideWhenUsed="1"/>
+    <w:lsdException w:name="Table List 6" w:semiHidden="1" w:unhideWhenUsed="1"/>
+    <w:lsdException w:name="Table List 7" w:semiHidden="1" w:unhideWhenUsed="1"/>
+    <w:lsdException w:name="Table List 8" w:semiHidden="1" w:unhideWhenUsed="1"/>
+    <w:lsdException w:name="Table 3D effects 1" w:semiHidden="1" w:unhideWhenUsed="1"/>
+    <w:lsdException w:name="Table 3D effects 2" w:semiHidden="1" w:unhideWhenUsed="1"/>
+    <w:lsdException w:name="Table 3D effects 3" w:semiHidden="1" w:unhideWhenUsed="1"/>
+    <w:lsdException w:name="Table Contemporary" w:semiHidden="1" w:unhideWhenUsed="1"/>
+    <w:lsdException w:name="Table Elegant" w:semiHidden="1" w:unhideWhenUsed="1"/>
+    <w:lsdException w:name="Table Professional" w:semiHidden="1" w:unhideWhenUsed="1"/>
+    <w:lsdException w:name="Table Subtle 1" w:semiHidden="1" w:unhideWhenUsed="1"/>
+    <w:lsdException w:name="Table Subtle 2" w:semiHidden="1" w:unhideWhenUsed="1"/>
+    <w:lsdException w:name="Table Web 1" w:semiHidden="1" w:unhideWhenUsed="1"/>
+    <w:lsdException w:name="Table Web 2" w:semiHidden="1" w:unhideWhenUsed="1"/>
+    <w:lsdException w:name="Table Web 3" w:semiHidden="1" w:unhideWhenUsed="1"/>
+    <w:lsdException w:name="Table Theme" w:semiHidden="1" w:unhideWhenUsed="1"/>
+    <w:lsdException w:name="Placeholder Text" w:semiHidden="1" w:uiPriority="99"/>
     <w:lsdException w:name="No Spacing" w:uiPriority="1" w:qFormat="1"/>
     <w:lsdException w:name="Light Shading" w:uiPriority="60"/>
     <w:lsdException w:name="Light List" w:uiPriority="61"/>
@@ -2819,7 +2872,7 @@
     <w:lsdException w:name="Medium Shading 1 Accent 1" w:uiPriority="63"/>
     <w:lsdException w:name="Medium Shading 2 Accent 1" w:uiPriority="64"/>
     <w:lsdException w:name="Medium List 1 Accent 1" w:uiPriority="65"/>
-    <w:lsdException w:name="Revision" w:uiPriority="99" w:semiHidden="1"/>
+    <w:lsdException w:name="Revision" w:semiHidden="1" w:uiPriority="99"/>
     <w:lsdException w:name="List Paragraph" w:uiPriority="34" w:qFormat="1"/>
     <w:lsdException w:name="Quote" w:uiPriority="29" w:qFormat="1"/>
     <w:lsdException w:name="Intense Quote" w:uiPriority="30" w:qFormat="1"/>
@@ -2906,8 +2959,8 @@
     <w:lsdException w:name="Subtle Reference" w:uiPriority="31" w:qFormat="1"/>
     <w:lsdException w:name="Intense Reference" w:uiPriority="32" w:qFormat="1"/>
     <w:lsdException w:name="Book Title" w:uiPriority="33" w:qFormat="1"/>
-    <w:lsdException w:name="Bibliography" w:uiPriority="37" w:semiHidden="1" w:unhideWhenUsed="1"/>
-    <w:lsdException w:name="TOC Heading" w:uiPriority="39" w:semiHidden="1" w:unhideWhenUsed="1" w:qFormat="1"/>
+    <w:lsdException w:name="Bibliography" w:semiHidden="1" w:uiPriority="37" w:unhideWhenUsed="1"/>
+    <w:lsdException w:name="TOC Heading" w:semiHidden="1" w:uiPriority="39" w:unhideWhenUsed="1" w:qFormat="1"/>
     <w:lsdException w:name="Plain Table 1" w:uiPriority="41"/>
     <w:lsdException w:name="Plain Table 2" w:uiPriority="42"/>
     <w:lsdException w:name="Plain Table 3" w:uiPriority="43"/>
@@ -3012,13 +3065,13 @@
     <w:lsdException w:name="List Table 5 Dark Accent 6" w:uiPriority="50"/>
     <w:lsdException w:name="List Table 6 Colorful Accent 6" w:uiPriority="51"/>
     <w:lsdException w:name="List Table 7 Colorful Accent 6" w:uiPriority="52"/>
-    <w:lsdException w:name="Mention" w:uiPriority="99" w:semiHidden="1" w:unhideWhenUsed="1"/>
-    <w:lsdException w:name="Smart Hyperlink" w:uiPriority="99" w:semiHidden="1" w:unhideWhenUsed="1"/>
-    <w:lsdException w:name="Hashtag" w:uiPriority="99" w:semiHidden="1" w:unhideWhenUsed="1"/>
-    <w:lsdException w:name="Unresolved Mention" w:uiPriority="99" w:semiHidden="1" w:unhideWhenUsed="1"/>
-    <w:lsdException w:name="Smart Link" w:uiPriority="99" w:semiHidden="1" w:unhideWhenUsed="1"/>
+    <w:lsdException w:name="Mention" w:semiHidden="1" w:uiPriority="99" w:unhideWhenUsed="1"/>
+    <w:lsdException w:name="Smart Hyperlink" w:semiHidden="1" w:uiPriority="99" w:unhideWhenUsed="1"/>
+    <w:lsdException w:name="Hashtag" w:semiHidden="1" w:uiPriority="99" w:unhideWhenUsed="1"/>
+    <w:lsdException w:name="Unresolved Mention" w:semiHidden="1" w:uiPriority="99" w:unhideWhenUsed="1"/>
+    <w:lsdException w:name="Smart Link" w:semiHidden="1" w:uiPriority="99" w:unhideWhenUsed="1"/>
   </w:latentStyles>
-  <w:style w:type="paragraph" w:styleId="Normal" w:default="1">
+  <w:style w:type="paragraph" w:default="1" w:styleId="Normal">
     <w:name w:val="Normal"/>
     <w:qFormat/>
     <w:rPr>
@@ -3061,13 +3114,17 @@
       <w:szCs w:val="20"/>
     </w:rPr>
   </w:style>
-  <w:style w:type="character" w:styleId="Fontepargpadro" w:default="1">
+  <w:style w:type="character" w:default="1" w:styleId="Fontepargpadro">
     <w:name w:val="Default Paragraph Font"/>
+    <w:uiPriority w:val="1"/>
     <w:semiHidden/>
+    <w:unhideWhenUsed/>
   </w:style>
-  <w:style w:type="table" w:styleId="Tabelanormal" w:default="1">
+  <w:style w:type="table" w:default="1" w:styleId="Tabelanormal">
     <w:name w:val="Normal Table"/>
+    <w:uiPriority w:val="99"/>
     <w:semiHidden/>
+    <w:unhideWhenUsed/>
     <w:tblPr>
       <w:tblInd w:w="0" w:type="dxa"/>
       <w:tblCellMar>
@@ -3078,9 +3135,11 @@
       </w:tblCellMar>
     </w:tblPr>
   </w:style>
-  <w:style w:type="numbering" w:styleId="Semlista" w:default="1">
+  <w:style w:type="numbering" w:default="1" w:styleId="Semlista">
     <w:name w:val="No List"/>
+    <w:uiPriority w:val="99"/>
     <w:semiHidden/>
+    <w:unhideWhenUsed/>
   </w:style>
   <w:style w:type="table" w:styleId="Tabelacomgrade">
     <w:name w:val="Table Grid"/>
@@ -3088,12 +3147,12 @@
     <w:rsid w:val="00A0100E"/>
     <w:tblPr>
       <w:tblBorders>
-        <w:top w:val="single" w:color="auto" w:sz="4" w:space="0"/>
-        <w:left w:val="single" w:color="auto" w:sz="4" w:space="0"/>
-        <w:bottom w:val="single" w:color="auto" w:sz="4" w:space="0"/>
-        <w:right w:val="single" w:color="auto" w:sz="4" w:space="0"/>
-        <w:insideH w:val="single" w:color="auto" w:sz="4" w:space="0"/>
-        <w:insideV w:val="single" w:color="auto" w:sz="4" w:space="0"/>
+        <w:top w:val="single" w:sz="4" w:space="0" w:color="auto"/>
+        <w:left w:val="single" w:sz="4" w:space="0" w:color="auto"/>
+        <w:bottom w:val="single" w:sz="4" w:space="0" w:color="auto"/>
+        <w:right w:val="single" w:sz="4" w:space="0" w:color="auto"/>
+        <w:insideH w:val="single" w:sz="4" w:space="0" w:color="auto"/>
+        <w:insideV w:val="single" w:sz="4" w:space="0" w:color="auto"/>
       </w:tblBorders>
     </w:tblPr>
   </w:style>
@@ -3124,7 +3183,7 @@
       <w:szCs w:val="20"/>
     </w:rPr>
   </w:style>
-  <w:style w:type="character" w:styleId="Ttulo1Char" w:customStyle="1">
+  <w:style w:type="character" w:customStyle="1" w:styleId="Ttulo1Char">
     <w:name w:val="Título 1 Char"/>
     <w:link w:val="Ttulo1"/>
     <w:rsid w:val="00455B11"/>
@@ -3133,7 +3192,7 @@
       <w:sz w:val="28"/>
     </w:rPr>
   </w:style>
-  <w:style w:type="character" w:styleId="Ttulo2Char" w:customStyle="1">
+  <w:style w:type="character" w:customStyle="1" w:styleId="Ttulo2Char">
     <w:name w:val="Título 2 Char"/>
     <w:link w:val="Ttulo2"/>
     <w:rsid w:val="00455B11"/>
@@ -3141,7 +3200,7 @@
       <w:sz w:val="28"/>
     </w:rPr>
   </w:style>
-  <w:style w:type="character" w:styleId="RecuodecorpodetextoChar" w:customStyle="1">
+  <w:style w:type="character" w:customStyle="1" w:styleId="RecuodecorpodetextoChar">
     <w:name w:val="Recuo de corpo de texto Char"/>
     <w:link w:val="Recuodecorpodetexto"/>
     <w:rsid w:val="00455B11"/>

--- a/Requisitos/Casos de Uso - Especificação a nivel de sistema/CSU12-Visualizar contrato.docx
+++ b/Requisitos/Casos de Uso - Especificação a nivel de sistema/CSU12-Visualizar contrato.docx
@@ -108,6 +108,7 @@
               <w:bottom w:val="single" w:color="auto" w:sz="4" w:space="0"/>
               <w:right w:val="single" w:color="auto" w:sz="4" w:space="0"/>
             </w:tcBorders>
+            <w:tcMar/>
           </w:tcPr>
           <w:p>
             <w:pPr>
@@ -134,6 +135,7 @@
               <w:bottom w:val="single" w:color="auto" w:sz="4" w:space="0"/>
               <w:right w:val="single" w:color="auto" w:sz="4" w:space="0"/>
             </w:tcBorders>
+            <w:tcMar/>
           </w:tcPr>
           <w:p>
             <w:pPr>
@@ -180,6 +182,7 @@
               <w:bottom w:val="single" w:color="auto" w:sz="4" w:space="0"/>
               <w:right w:val="single" w:color="auto" w:sz="4" w:space="0"/>
             </w:tcBorders>
+            <w:tcMar/>
           </w:tcPr>
           <w:p>
             <w:pPr>
@@ -206,6 +209,7 @@
               <w:bottom w:val="single" w:color="auto" w:sz="4" w:space="0"/>
               <w:right w:val="single" w:color="auto" w:sz="4" w:space="0"/>
             </w:tcBorders>
+            <w:tcMar/>
           </w:tcPr>
           <w:p>
             <w:pPr>
@@ -250,6 +254,7 @@
               <w:bottom w:val="single" w:color="auto" w:sz="4" w:space="0"/>
               <w:right w:val="single" w:color="auto" w:sz="4" w:space="0"/>
             </w:tcBorders>
+            <w:tcMar/>
           </w:tcPr>
           <w:p>
             <w:pPr>
@@ -276,6 +281,7 @@
               <w:bottom w:val="single" w:color="auto" w:sz="4" w:space="0"/>
               <w:right w:val="single" w:color="auto" w:sz="4" w:space="0"/>
             </w:tcBorders>
+            <w:tcMar/>
           </w:tcPr>
           <w:p>
             <w:pPr>
@@ -317,6 +323,7 @@
               <w:bottom w:val="single" w:color="auto" w:sz="4" w:space="0"/>
               <w:right w:val="single" w:color="auto" w:sz="4" w:space="0"/>
             </w:tcBorders>
+            <w:tcMar/>
           </w:tcPr>
           <w:p>
             <w:pPr>
@@ -343,6 +350,7 @@
               <w:bottom w:val="single" w:color="auto" w:sz="4" w:space="0"/>
               <w:right w:val="single" w:color="auto" w:sz="4" w:space="0"/>
             </w:tcBorders>
+            <w:tcMar/>
           </w:tcPr>
           <w:p>
             <w:pPr>
@@ -387,6 +395,7 @@
               <w:bottom w:val="single" w:color="auto" w:sz="4" w:space="0"/>
               <w:right w:val="single" w:color="auto" w:sz="4" w:space="0"/>
             </w:tcBorders>
+            <w:tcMar/>
           </w:tcPr>
           <w:p>
             <w:pPr>
@@ -413,6 +422,7 @@
               <w:bottom w:val="single" w:color="auto" w:sz="4" w:space="0"/>
               <w:right w:val="single" w:color="auto" w:sz="4" w:space="0"/>
             </w:tcBorders>
+            <w:tcMar/>
           </w:tcPr>
           <w:p>
             <w:pPr>
@@ -466,6 +476,7 @@
               <w:bottom w:val="single" w:color="auto" w:sz="4" w:space="0"/>
               <w:right w:val="single" w:color="auto" w:sz="4" w:space="0"/>
             </w:tcBorders>
+            <w:tcMar/>
           </w:tcPr>
           <w:p>
             <w:pPr>
@@ -492,6 +503,7 @@
               <w:bottom w:val="single" w:color="auto" w:sz="4" w:space="0"/>
               <w:right w:val="single" w:color="auto" w:sz="4" w:space="0"/>
             </w:tcBorders>
+            <w:tcMar/>
           </w:tcPr>
           <w:p>
             <w:pPr>
@@ -539,6 +551,7 @@
               <w:bottom w:val="single" w:color="auto" w:sz="4" w:space="0"/>
               <w:right w:val="single" w:color="auto" w:sz="4" w:space="0"/>
             </w:tcBorders>
+            <w:tcMar/>
           </w:tcPr>
           <w:p>
             <w:pPr>
@@ -580,6 +593,7 @@
               <w:bottom w:val="single" w:color="auto" w:sz="4" w:space="0"/>
               <w:right w:val="single" w:color="auto" w:sz="4" w:space="0"/>
             </w:tcBorders>
+            <w:tcMar/>
           </w:tcPr>
           <w:p>
             <w:pPr>
@@ -592,13 +606,13 @@
                 <w:szCs w:val="28"/>
               </w:rPr>
             </w:pPr>
-            <w:bookmarkStart w:id="0" w:name="_GoBack"/>
-            <w:r>
-              <w:rPr>
-                <w:sz w:val="28"/>
-                <w:szCs w:val="28"/>
-              </w:rPr>
-              <w:t>Ator seleciona um imóvel da tela inicial (</w:t>
+            <w:bookmarkStart w:name="_GoBack" w:id="0"/>
+            <w:r>
+              <w:rPr>
+                <w:sz w:val="28"/>
+                <w:szCs w:val="28"/>
+              </w:rPr>
+              <w:t>Ator escolhe um imóvel da tela inicial (</w:t>
             </w:r>
             <w:r>
               <w:rPr>
@@ -606,7 +620,15 @@
                 <w:sz w:val="28"/>
                 <w:szCs w:val="28"/>
               </w:rPr>
-              <w:t>Tela 03 – TelaInicialInquilino</w:t>
+              <w:t xml:space="preserve">Tela 03 – </w:t>
+            </w:r>
+            <w:r>
+              <w:rPr>
+                <w:color w:val="FF0000"/>
+                <w:sz w:val="28"/>
+                <w:szCs w:val="28"/>
+              </w:rPr>
+              <w:t>TelaInicialInquilino</w:t>
             </w:r>
             <w:r>
               <w:rPr>
@@ -632,7 +654,7 @@
                 <w:sz w:val="28"/>
                 <w:szCs w:val="28"/>
               </w:rPr>
-              <w:t>Ator aperta o botão “Visualizar contrato” da tela de informação do imóvel (</w:t>
+              <w:t>Ator aperta o botão “Visualizar contrato” da tela inicial (</w:t>
             </w:r>
             <w:r>
               <w:rPr>
@@ -640,7 +662,7 @@
                 <w:sz w:val="28"/>
                 <w:szCs w:val="28"/>
               </w:rPr>
-              <w:t>Tela 06 - RealizarPagamento</w:t>
+              <w:t>Tela 03 - TelaInicialInquilino</w:t>
             </w:r>
             <w:r>
               <w:rPr>
@@ -713,7 +735,8 @@
               <w:bottom w:val="single" w:color="auto" w:sz="4" w:space="0"/>
               <w:right w:val="single" w:color="auto" w:sz="4" w:space="0"/>
             </w:tcBorders>
-            <w:shd w:val="clear"/>
+            <w:shd w:val="clear" w:color="auto" w:fill="auto"/>
+            <w:tcMar/>
             <w:vAlign w:val="top"/>
           </w:tcPr>
           <w:p>
@@ -769,6 +792,7 @@
               <w:bottom w:val="single" w:color="auto" w:sz="4" w:space="0"/>
               <w:right w:val="single" w:color="auto" w:sz="4" w:space="0"/>
             </w:tcBorders>
+            <w:tcMar/>
           </w:tcPr>
           <w:p>
             <w:pPr>
@@ -810,6 +834,7 @@
               <w:bottom w:val="single" w:color="auto" w:sz="4" w:space="0"/>
               <w:right w:val="single" w:color="auto" w:sz="4" w:space="0"/>
             </w:tcBorders>
+            <w:tcMar/>
             <w:vAlign w:val="top"/>
           </w:tcPr>
           <w:p>
@@ -863,6 +888,7 @@
               <w:bottom w:val="single" w:color="auto" w:sz="4" w:space="0"/>
               <w:right w:val="single" w:color="auto" w:sz="4" w:space="0"/>
             </w:tcBorders>
+            <w:tcMar/>
           </w:tcPr>
           <w:p>
             <w:pPr>
@@ -945,7 +971,14 @@
           <w:tcPr>
             <w:tcW w:w="10548" w:type="dxa"/>
             <w:gridSpan w:val="3"/>
+            <w:tcBorders>
+              <w:top w:val="single" w:color="auto" w:sz="4"/>
+              <w:left w:val="single" w:color="auto" w:sz="4"/>
+              <w:bottom w:val="single" w:color="auto" w:sz="4"/>
+              <w:right w:val="single" w:color="auto" w:sz="4"/>
+            </w:tcBorders>
             <w:shd w:val="clear" w:color="auto" w:fill="auto"/>
+            <w:tcMar/>
           </w:tcPr>
           <w:p>
             <w:pPr>
@@ -987,7 +1020,14 @@
         <w:tc>
           <w:tcPr>
             <w:tcW w:w="2628" w:type="dxa"/>
+            <w:tcBorders>
+              <w:top w:val="single" w:color="auto" w:sz="4"/>
+              <w:left w:val="single" w:color="auto" w:sz="4"/>
+              <w:bottom w:val="single" w:color="auto" w:sz="4"/>
+              <w:right w:val="single" w:color="auto" w:sz="4"/>
+            </w:tcBorders>
             <w:shd w:val="clear" w:color="auto" w:fill="auto"/>
+            <w:tcMar/>
           </w:tcPr>
           <w:p>
             <w:pPr>
@@ -1001,7 +1041,14 @@
         <w:tc>
           <w:tcPr>
             <w:tcW w:w="1800" w:type="dxa"/>
+            <w:tcBorders>
+              <w:top w:val="single" w:color="auto" w:sz="4"/>
+              <w:left w:val="single" w:color="auto" w:sz="4"/>
+              <w:bottom w:val="single" w:color="auto" w:sz="4"/>
+              <w:right w:val="single" w:color="auto" w:sz="4"/>
+            </w:tcBorders>
             <w:shd w:val="clear" w:color="auto" w:fill="auto"/>
+            <w:tcMar/>
           </w:tcPr>
           <w:p>
             <w:pPr>
@@ -1015,7 +1062,14 @@
         <w:tc>
           <w:tcPr>
             <w:tcW w:w="6120" w:type="dxa"/>
+            <w:tcBorders>
+              <w:top w:val="single" w:color="auto" w:sz="4"/>
+              <w:left w:val="single" w:color="auto" w:sz="4"/>
+              <w:bottom w:val="single" w:color="auto" w:sz="4"/>
+              <w:right w:val="single" w:color="auto" w:sz="4"/>
+            </w:tcBorders>
             <w:shd w:val="clear" w:color="auto" w:fill="auto"/>
+            <w:tcMar/>
           </w:tcPr>
           <w:p>
             <w:pPr>
@@ -1047,7 +1101,14 @@
         <w:tc>
           <w:tcPr>
             <w:tcW w:w="2628" w:type="dxa"/>
+            <w:tcBorders>
+              <w:top w:val="single" w:color="auto" w:sz="4"/>
+              <w:left w:val="single" w:color="auto" w:sz="4"/>
+              <w:bottom w:val="single" w:color="auto" w:sz="4"/>
+              <w:right w:val="single" w:color="auto" w:sz="4"/>
+            </w:tcBorders>
             <w:shd w:val="clear" w:color="auto" w:fill="auto"/>
+            <w:tcMar/>
           </w:tcPr>
           <w:p>
             <w:pPr>
@@ -1061,7 +1122,14 @@
         <w:tc>
           <w:tcPr>
             <w:tcW w:w="1800" w:type="dxa"/>
+            <w:tcBorders>
+              <w:top w:val="single" w:color="auto" w:sz="4"/>
+              <w:left w:val="single" w:color="auto" w:sz="4"/>
+              <w:bottom w:val="single" w:color="auto" w:sz="4"/>
+              <w:right w:val="single" w:color="auto" w:sz="4"/>
+            </w:tcBorders>
             <w:shd w:val="clear" w:color="auto" w:fill="auto"/>
+            <w:tcMar/>
           </w:tcPr>
           <w:p>
             <w:pPr>
@@ -1076,7 +1144,14 @@
         <w:tc>
           <w:tcPr>
             <w:tcW w:w="6120" w:type="dxa"/>
+            <w:tcBorders>
+              <w:top w:val="single" w:color="auto" w:sz="4"/>
+              <w:left w:val="single" w:color="auto" w:sz="4"/>
+              <w:bottom w:val="single" w:color="auto" w:sz="4"/>
+              <w:right w:val="single" w:color="auto" w:sz="4"/>
+            </w:tcBorders>
             <w:shd w:val="clear" w:color="auto" w:fill="auto"/>
+            <w:tcMar/>
           </w:tcPr>
           <w:p>
             <w:pPr>
@@ -1108,7 +1183,14 @@
         <w:tc>
           <w:tcPr>
             <w:tcW w:w="2628" w:type="dxa"/>
+            <w:tcBorders>
+              <w:top w:val="single" w:color="auto" w:sz="4"/>
+              <w:left w:val="single" w:color="auto" w:sz="4"/>
+              <w:bottom w:val="single" w:color="auto" w:sz="4"/>
+              <w:right w:val="single" w:color="auto" w:sz="4"/>
+            </w:tcBorders>
             <w:shd w:val="clear" w:color="auto" w:fill="auto"/>
+            <w:tcMar/>
           </w:tcPr>
           <w:p>
             <w:r>
@@ -1119,7 +1201,14 @@
         <w:tc>
           <w:tcPr>
             <w:tcW w:w="1800" w:type="dxa"/>
+            <w:tcBorders>
+              <w:top w:val="single" w:color="auto" w:sz="4"/>
+              <w:left w:val="single" w:color="auto" w:sz="4"/>
+              <w:bottom w:val="single" w:color="auto" w:sz="4"/>
+              <w:right w:val="single" w:color="auto" w:sz="4"/>
+            </w:tcBorders>
             <w:shd w:val="clear" w:color="auto" w:fill="auto"/>
+            <w:tcMar/>
           </w:tcPr>
           <w:p>
             <w:pPr>
@@ -1133,7 +1222,14 @@
         <w:tc>
           <w:tcPr>
             <w:tcW w:w="6120" w:type="dxa"/>
+            <w:tcBorders>
+              <w:top w:val="single" w:color="auto" w:sz="4"/>
+              <w:left w:val="single" w:color="auto" w:sz="4"/>
+              <w:bottom w:val="single" w:color="auto" w:sz="4"/>
+              <w:right w:val="single" w:color="auto" w:sz="4"/>
+            </w:tcBorders>
             <w:shd w:val="clear" w:color="auto" w:fill="auto"/>
+            <w:tcMar/>
           </w:tcPr>
           <w:p>
             <w:r>
@@ -1162,7 +1258,14 @@
         <w:tc>
           <w:tcPr>
             <w:tcW w:w="2628" w:type="dxa"/>
+            <w:tcBorders>
+              <w:top w:val="single" w:color="auto" w:sz="4"/>
+              <w:left w:val="single" w:color="auto" w:sz="4"/>
+              <w:bottom w:val="single" w:color="auto" w:sz="4"/>
+              <w:right w:val="single" w:color="auto" w:sz="4"/>
+            </w:tcBorders>
             <w:shd w:val="clear" w:color="auto" w:fill="auto"/>
+            <w:tcMar/>
           </w:tcPr>
           <w:p>
             <w:pPr>
@@ -1184,7 +1287,14 @@
         <w:tc>
           <w:tcPr>
             <w:tcW w:w="1800" w:type="dxa"/>
+            <w:tcBorders>
+              <w:top w:val="single" w:color="auto" w:sz="4"/>
+              <w:left w:val="single" w:color="auto" w:sz="4"/>
+              <w:bottom w:val="single" w:color="auto" w:sz="4"/>
+              <w:right w:val="single" w:color="auto" w:sz="4"/>
+            </w:tcBorders>
             <w:shd w:val="clear" w:color="auto" w:fill="auto"/>
+            <w:tcMar/>
           </w:tcPr>
           <w:p>
             <w:pPr>
@@ -1206,7 +1316,14 @@
         <w:tc>
           <w:tcPr>
             <w:tcW w:w="6120" w:type="dxa"/>
+            <w:tcBorders>
+              <w:top w:val="single" w:color="auto" w:sz="4"/>
+              <w:left w:val="single" w:color="auto" w:sz="4"/>
+              <w:bottom w:val="single" w:color="auto" w:sz="4"/>
+              <w:right w:val="single" w:color="auto" w:sz="4"/>
+            </w:tcBorders>
             <w:shd w:val="clear" w:color="auto" w:fill="auto"/>
+            <w:tcMar/>
           </w:tcPr>
           <w:p>
             <w:pPr>
@@ -1222,6 +1339,111 @@
                 <w:lang w:val="pt-BR"/>
               </w:rPr>
               <w:t>Criação de fluxo alternativo e fluxo de exceção</w:t>
+            </w:r>
+          </w:p>
+        </w:tc>
+      </w:tr>
+      <w:tr>
+        <w:tblPrEx>
+          <w:tblBorders>
+            <w:top w:val="single" w:color="auto" w:sz="4" w:space="0"/>
+            <w:left w:val="single" w:color="auto" w:sz="4" w:space="0"/>
+            <w:bottom w:val="single" w:color="auto" w:sz="4" w:space="0"/>
+            <w:right w:val="single" w:color="auto" w:sz="4" w:space="0"/>
+            <w:insideH w:val="single" w:color="auto" w:sz="4" w:space="0"/>
+            <w:insideV w:val="single" w:color="auto" w:sz="4" w:space="0"/>
+          </w:tblBorders>
+          <w:tblCellMar>
+            <w:top w:w="0" w:type="dxa"/>
+            <w:left w:w="108" w:type="dxa"/>
+            <w:bottom w:w="0" w:type="dxa"/>
+            <w:right w:w="108" w:type="dxa"/>
+          </w:tblCellMar>
+        </w:tblPrEx>
+        <w:trPr>
+          <w:trHeight w:val="300"/>
+        </w:trPr>
+        <w:tc>
+          <w:tcPr>
+            <w:tcW w:w="2628" w:type="dxa"/>
+            <w:tcBorders>
+              <w:top w:val="single" w:color="auto" w:sz="4"/>
+              <w:left w:val="single" w:color="auto" w:sz="4"/>
+              <w:bottom w:val="single" w:color="auto" w:sz="4"/>
+              <w:right w:val="single" w:color="auto" w:sz="4"/>
+            </w:tcBorders>
+            <w:shd w:val="clear" w:color="auto" w:fill="auto"/>
+            <w:tcMar/>
+          </w:tcPr>
+          <w:p>
+            <w:pPr>
+              <w:pStyle w:val="1"/>
+              <w:jc w:val="center"/>
+              <w:rPr>
+                <w:lang w:val="pt-BR"/>
+              </w:rPr>
+            </w:pPr>
+            <w:r>
+              <w:rPr>
+                <w:lang w:val="pt-BR"/>
+              </w:rPr>
+              <w:t>06/08/2025</w:t>
+            </w:r>
+          </w:p>
+        </w:tc>
+        <w:tc>
+          <w:tcPr>
+            <w:tcW w:w="1800" w:type="dxa"/>
+            <w:tcBorders>
+              <w:top w:val="single" w:color="auto" w:sz="4"/>
+              <w:left w:val="single" w:color="auto" w:sz="4"/>
+              <w:bottom w:val="single" w:color="auto" w:sz="4"/>
+              <w:right w:val="single" w:color="auto" w:sz="4"/>
+            </w:tcBorders>
+            <w:shd w:val="clear" w:color="auto" w:fill="auto"/>
+            <w:tcMar/>
+          </w:tcPr>
+          <w:p>
+            <w:pPr>
+              <w:pStyle w:val="1"/>
+              <w:jc w:val="center"/>
+              <w:rPr>
+                <w:lang w:val="pt-BR"/>
+              </w:rPr>
+            </w:pPr>
+            <w:r>
+              <w:rPr>
+                <w:lang w:val="pt-BR"/>
+              </w:rPr>
+              <w:t>Ana Maria</w:t>
+            </w:r>
+          </w:p>
+        </w:tc>
+        <w:tc>
+          <w:tcPr>
+            <w:tcW w:w="6120" w:type="dxa"/>
+            <w:tcBorders>
+              <w:top w:val="single" w:color="auto" w:sz="4"/>
+              <w:left w:val="single" w:color="auto" w:sz="4"/>
+              <w:bottom w:val="single" w:color="auto" w:sz="4"/>
+              <w:right w:val="single" w:color="auto" w:sz="4"/>
+            </w:tcBorders>
+            <w:shd w:val="clear" w:color="auto" w:fill="auto"/>
+            <w:tcMar/>
+          </w:tcPr>
+          <w:p>
+            <w:pPr>
+              <w:pStyle w:val="1"/>
+              <w:jc w:val="center"/>
+              <w:rPr>
+                <w:lang w:val="pt-BR"/>
+              </w:rPr>
+            </w:pPr>
+            <w:r>
+              <w:rPr>
+                <w:lang w:val="pt-BR"/>
+              </w:rPr>
+              <w:t>Correção da especificação de tela do passo 2</w:t>
             </w:r>
           </w:p>
         </w:tc>
@@ -1233,7 +1455,7 @@
       </w:pPr>
     </w:p>
     <w:sectPr>
-      <w:pgSz w:w="11906" w:h="16838"/>
+      <w:pgSz w:w="11906" w:h="16838" w:orient="portrait"/>
       <w:pgMar w:top="1418" w:right="851" w:bottom="1418" w:left="851" w:header="709" w:footer="709" w:gutter="0"/>
       <w:cols w:space="708" w:num="1"/>
       <w:docGrid w:linePitch="360" w:charSpace="0"/>
@@ -1400,159 +1622,159 @@
     </w:rPrDefault>
     <w:pPrDefault/>
   </w:docDefaults>
-  <w:latentStyles w:count="260" w:defQFormat="0" w:defUnhideWhenUsed="1" w:defSemiHidden="1" w:defUIPriority="99" w:defLockedState="0">
-    <w:lsdException w:qFormat="1" w:unhideWhenUsed="0" w:uiPriority="0" w:semiHidden="0" w:name="Normal"/>
-    <w:lsdException w:qFormat="1" w:unhideWhenUsed="0" w:uiPriority="0" w:semiHidden="0" w:name="heading 1"/>
-    <w:lsdException w:qFormat="1" w:unhideWhenUsed="0" w:uiPriority="0" w:semiHidden="0" w:name="heading 2"/>
-    <w:lsdException w:qFormat="1" w:uiPriority="0" w:name="heading 3"/>
-    <w:lsdException w:qFormat="1" w:uiPriority="0" w:name="heading 4"/>
-    <w:lsdException w:qFormat="1" w:uiPriority="0" w:name="heading 5"/>
-    <w:lsdException w:qFormat="1" w:uiPriority="0" w:name="heading 6"/>
-    <w:lsdException w:qFormat="1" w:uiPriority="0" w:name="heading 7"/>
-    <w:lsdException w:qFormat="1" w:uiPriority="0" w:name="heading 8"/>
-    <w:lsdException w:qFormat="1" w:uiPriority="0" w:name="heading 9"/>
-    <w:lsdException w:unhideWhenUsed="0" w:uiPriority="0" w:semiHidden="0" w:name="index 1"/>
-    <w:lsdException w:unhideWhenUsed="0" w:uiPriority="0" w:semiHidden="0" w:name="index 2"/>
-    <w:lsdException w:unhideWhenUsed="0" w:uiPriority="0" w:semiHidden="0" w:name="index 3"/>
-    <w:lsdException w:unhideWhenUsed="0" w:uiPriority="0" w:semiHidden="0" w:name="index 4"/>
-    <w:lsdException w:unhideWhenUsed="0" w:uiPriority="0" w:semiHidden="0" w:name="index 5"/>
-    <w:lsdException w:unhideWhenUsed="0" w:uiPriority="0" w:semiHidden="0" w:name="index 6"/>
-    <w:lsdException w:unhideWhenUsed="0" w:uiPriority="0" w:semiHidden="0" w:name="index 7"/>
-    <w:lsdException w:unhideWhenUsed="0" w:uiPriority="0" w:semiHidden="0" w:name="index 8"/>
-    <w:lsdException w:unhideWhenUsed="0" w:uiPriority="0" w:semiHidden="0" w:name="index 9"/>
-    <w:lsdException w:unhideWhenUsed="0" w:uiPriority="0" w:semiHidden="0" w:name="toc 1"/>
-    <w:lsdException w:unhideWhenUsed="0" w:uiPriority="0" w:semiHidden="0" w:name="toc 2"/>
-    <w:lsdException w:unhideWhenUsed="0" w:uiPriority="0" w:semiHidden="0" w:name="toc 3"/>
-    <w:lsdException w:unhideWhenUsed="0" w:uiPriority="0" w:semiHidden="0" w:name="toc 4"/>
-    <w:lsdException w:unhideWhenUsed="0" w:uiPriority="0" w:semiHidden="0" w:name="toc 5"/>
-    <w:lsdException w:unhideWhenUsed="0" w:uiPriority="0" w:semiHidden="0" w:name="toc 6"/>
-    <w:lsdException w:unhideWhenUsed="0" w:uiPriority="0" w:semiHidden="0" w:name="toc 7"/>
-    <w:lsdException w:unhideWhenUsed="0" w:uiPriority="0" w:semiHidden="0" w:name="toc 8"/>
-    <w:lsdException w:unhideWhenUsed="0" w:uiPriority="0" w:semiHidden="0" w:name="toc 9"/>
-    <w:lsdException w:unhideWhenUsed="0" w:uiPriority="0" w:semiHidden="0" w:name="Normal Indent"/>
-    <w:lsdException w:unhideWhenUsed="0" w:uiPriority="0" w:semiHidden="0" w:name="footnote text"/>
-    <w:lsdException w:unhideWhenUsed="0" w:uiPriority="0" w:semiHidden="0" w:name="annotation text"/>
-    <w:lsdException w:unhideWhenUsed="0" w:uiPriority="0" w:semiHidden="0" w:name="header"/>
-    <w:lsdException w:unhideWhenUsed="0" w:uiPriority="0" w:semiHidden="0" w:name="footer"/>
-    <w:lsdException w:unhideWhenUsed="0" w:uiPriority="0" w:semiHidden="0" w:name="index heading"/>
-    <w:lsdException w:qFormat="1" w:uiPriority="0" w:name="caption"/>
-    <w:lsdException w:unhideWhenUsed="0" w:uiPriority="0" w:semiHidden="0" w:name="table of figures"/>
-    <w:lsdException w:unhideWhenUsed="0" w:uiPriority="0" w:semiHidden="0" w:name="envelope address"/>
-    <w:lsdException w:unhideWhenUsed="0" w:uiPriority="0" w:semiHidden="0" w:name="envelope return"/>
-    <w:lsdException w:unhideWhenUsed="0" w:uiPriority="0" w:semiHidden="0" w:name="footnote reference"/>
-    <w:lsdException w:unhideWhenUsed="0" w:uiPriority="0" w:semiHidden="0" w:name="annotation reference"/>
-    <w:lsdException w:unhideWhenUsed="0" w:uiPriority="0" w:semiHidden="0" w:name="line number"/>
-    <w:lsdException w:unhideWhenUsed="0" w:uiPriority="0" w:semiHidden="0" w:name="page number"/>
-    <w:lsdException w:unhideWhenUsed="0" w:uiPriority="0" w:semiHidden="0" w:name="endnote reference"/>
-    <w:lsdException w:unhideWhenUsed="0" w:uiPriority="0" w:semiHidden="0" w:name="endnote text"/>
-    <w:lsdException w:unhideWhenUsed="0" w:uiPriority="0" w:semiHidden="0" w:name="table of authorities"/>
-    <w:lsdException w:unhideWhenUsed="0" w:uiPriority="0" w:semiHidden="0" w:name="macro"/>
-    <w:lsdException w:unhideWhenUsed="0" w:uiPriority="0" w:semiHidden="0" w:name="toa heading"/>
-    <w:lsdException w:unhideWhenUsed="0" w:uiPriority="0" w:semiHidden="0" w:name="List"/>
-    <w:lsdException w:unhideWhenUsed="0" w:uiPriority="0" w:semiHidden="0" w:name="List Bullet"/>
-    <w:lsdException w:unhideWhenUsed="0" w:uiPriority="0" w:semiHidden="0" w:name="List Number"/>
-    <w:lsdException w:unhideWhenUsed="0" w:uiPriority="0" w:semiHidden="0" w:name="List 2"/>
-    <w:lsdException w:unhideWhenUsed="0" w:uiPriority="0" w:semiHidden="0" w:name="List 3"/>
-    <w:lsdException w:unhideWhenUsed="0" w:uiPriority="0" w:semiHidden="0" w:name="List 4"/>
-    <w:lsdException w:unhideWhenUsed="0" w:uiPriority="0" w:semiHidden="0" w:name="List 5"/>
-    <w:lsdException w:unhideWhenUsed="0" w:uiPriority="0" w:semiHidden="0" w:name="List Bullet 2"/>
-    <w:lsdException w:unhideWhenUsed="0" w:uiPriority="0" w:semiHidden="0" w:name="List Bullet 3"/>
-    <w:lsdException w:unhideWhenUsed="0" w:uiPriority="0" w:semiHidden="0" w:name="List Bullet 4"/>
-    <w:lsdException w:unhideWhenUsed="0" w:uiPriority="0" w:semiHidden="0" w:name="List Bullet 5"/>
-    <w:lsdException w:unhideWhenUsed="0" w:uiPriority="0" w:semiHidden="0" w:name="List Number 2"/>
-    <w:lsdException w:unhideWhenUsed="0" w:uiPriority="0" w:semiHidden="0" w:name="List Number 3"/>
-    <w:lsdException w:unhideWhenUsed="0" w:uiPriority="0" w:semiHidden="0" w:name="List Number 4"/>
-    <w:lsdException w:unhideWhenUsed="0" w:uiPriority="0" w:semiHidden="0" w:name="List Number 5"/>
-    <w:lsdException w:qFormat="1" w:unhideWhenUsed="0" w:uiPriority="0" w:semiHidden="0" w:name="Title"/>
-    <w:lsdException w:unhideWhenUsed="0" w:uiPriority="0" w:semiHidden="0" w:name="Closing"/>
-    <w:lsdException w:unhideWhenUsed="0" w:uiPriority="0" w:semiHidden="0" w:name="Signature"/>
-    <w:lsdException w:qFormat="1" w:uiPriority="1" w:name="Default Paragraph Font"/>
-    <w:lsdException w:unhideWhenUsed="0" w:uiPriority="0" w:semiHidden="0" w:name="Body Text"/>
-    <w:lsdException w:qFormat="1" w:unhideWhenUsed="0" w:uiPriority="0" w:semiHidden="0" w:name="Body Text Indent"/>
-    <w:lsdException w:unhideWhenUsed="0" w:uiPriority="0" w:semiHidden="0" w:name="List Continue"/>
-    <w:lsdException w:unhideWhenUsed="0" w:uiPriority="0" w:semiHidden="0" w:name="List Continue 2"/>
-    <w:lsdException w:unhideWhenUsed="0" w:uiPriority="0" w:semiHidden="0" w:name="List Continue 3"/>
-    <w:lsdException w:unhideWhenUsed="0" w:uiPriority="0" w:semiHidden="0" w:name="List Continue 4"/>
-    <w:lsdException w:unhideWhenUsed="0" w:uiPriority="0" w:semiHidden="0" w:name="List Continue 5"/>
-    <w:lsdException w:unhideWhenUsed="0" w:uiPriority="0" w:semiHidden="0" w:name="Message Header"/>
-    <w:lsdException w:qFormat="1" w:unhideWhenUsed="0" w:uiPriority="0" w:semiHidden="0" w:name="Subtitle"/>
-    <w:lsdException w:unhideWhenUsed="0" w:uiPriority="0" w:semiHidden="0" w:name="Salutation"/>
-    <w:lsdException w:unhideWhenUsed="0" w:uiPriority="0" w:semiHidden="0" w:name="Date"/>
-    <w:lsdException w:unhideWhenUsed="0" w:uiPriority="0" w:semiHidden="0" w:name="Body Text First Indent"/>
-    <w:lsdException w:unhideWhenUsed="0" w:uiPriority="0" w:semiHidden="0" w:name="Body Text First Indent 2"/>
-    <w:lsdException w:unhideWhenUsed="0" w:uiPriority="0" w:semiHidden="0" w:name="Note Heading"/>
-    <w:lsdException w:unhideWhenUsed="0" w:uiPriority="0" w:semiHidden="0" w:name="Body Text 2"/>
-    <w:lsdException w:unhideWhenUsed="0" w:uiPriority="0" w:semiHidden="0" w:name="Body Text 3"/>
-    <w:lsdException w:unhideWhenUsed="0" w:uiPriority="0" w:semiHidden="0" w:name="Body Text Indent 2"/>
-    <w:lsdException w:unhideWhenUsed="0" w:uiPriority="0" w:semiHidden="0" w:name="Body Text Indent 3"/>
-    <w:lsdException w:unhideWhenUsed="0" w:uiPriority="0" w:semiHidden="0" w:name="Block Text"/>
-    <w:lsdException w:unhideWhenUsed="0" w:uiPriority="0" w:semiHidden="0" w:name="Hyperlink"/>
-    <w:lsdException w:unhideWhenUsed="0" w:uiPriority="0" w:semiHidden="0" w:name="FollowedHyperlink"/>
-    <w:lsdException w:qFormat="1" w:unhideWhenUsed="0" w:uiPriority="0" w:semiHidden="0" w:name="Strong"/>
-    <w:lsdException w:qFormat="1" w:unhideWhenUsed="0" w:uiPriority="0" w:semiHidden="0" w:name="Emphasis"/>
-    <w:lsdException w:unhideWhenUsed="0" w:uiPriority="0" w:semiHidden="0" w:name="Document Map"/>
-    <w:lsdException w:unhideWhenUsed="0" w:uiPriority="0" w:semiHidden="0" w:name="Plain Text"/>
-    <w:lsdException w:unhideWhenUsed="0" w:uiPriority="0" w:semiHidden="0" w:name="E-mail Signature"/>
-    <w:lsdException w:unhideWhenUsed="0" w:uiPriority="0" w:semiHidden="0" w:name="Normal (Web)"/>
-    <w:lsdException w:unhideWhenUsed="0" w:uiPriority="0" w:semiHidden="0" w:name="HTML Acronym"/>
-    <w:lsdException w:unhideWhenUsed="0" w:uiPriority="0" w:semiHidden="0" w:name="HTML Address"/>
-    <w:lsdException w:unhideWhenUsed="0" w:uiPriority="0" w:semiHidden="0" w:name="HTML Cite"/>
-    <w:lsdException w:unhideWhenUsed="0" w:uiPriority="0" w:semiHidden="0" w:name="HTML Code"/>
-    <w:lsdException w:unhideWhenUsed="0" w:uiPriority="0" w:semiHidden="0" w:name="HTML Definition"/>
-    <w:lsdException w:unhideWhenUsed="0" w:uiPriority="0" w:semiHidden="0" w:name="HTML Keyboard"/>
-    <w:lsdException w:unhideWhenUsed="0" w:uiPriority="0" w:semiHidden="0" w:name="HTML Preformatted"/>
-    <w:lsdException w:unhideWhenUsed="0" w:uiPriority="0" w:semiHidden="0" w:name="HTML Sample"/>
-    <w:lsdException w:unhideWhenUsed="0" w:uiPriority="0" w:semiHidden="0" w:name="HTML Typewriter"/>
-    <w:lsdException w:unhideWhenUsed="0" w:uiPriority="0" w:semiHidden="0" w:name="HTML Variable"/>
-    <w:lsdException w:qFormat="1" w:uiPriority="99" w:name="Normal Table"/>
-    <w:lsdException w:unhideWhenUsed="0" w:uiPriority="0" w:semiHidden="0" w:name="annotation subject"/>
-    <w:lsdException w:uiPriority="0" w:name="Table Simple 1"/>
-    <w:lsdException w:uiPriority="0" w:name="Table Simple 2"/>
-    <w:lsdException w:uiPriority="0" w:name="Table Simple 3"/>
-    <w:lsdException w:uiPriority="0" w:name="Table Classic 1"/>
-    <w:lsdException w:uiPriority="0" w:name="Table Classic 2"/>
-    <w:lsdException w:uiPriority="0" w:name="Table Classic 3"/>
-    <w:lsdException w:uiPriority="0" w:name="Table Classic 4"/>
-    <w:lsdException w:uiPriority="0" w:name="Table Colorful 1"/>
-    <w:lsdException w:uiPriority="0" w:name="Table Colorful 2"/>
-    <w:lsdException w:uiPriority="0" w:name="Table Colorful 3"/>
-    <w:lsdException w:uiPriority="0" w:name="Table Columns 1"/>
-    <w:lsdException w:uiPriority="0" w:name="Table Columns 2"/>
-    <w:lsdException w:uiPriority="0" w:name="Table Columns 3"/>
-    <w:lsdException w:uiPriority="0" w:name="Table Columns 4"/>
-    <w:lsdException w:uiPriority="0" w:name="Table Columns 5"/>
-    <w:lsdException w:uiPriority="0" w:name="Table Grid 1"/>
-    <w:lsdException w:uiPriority="0" w:name="Table Grid 2"/>
-    <w:lsdException w:uiPriority="0" w:name="Table Grid 3"/>
-    <w:lsdException w:uiPriority="0" w:name="Table Grid 4"/>
-    <w:lsdException w:uiPriority="0" w:name="Table Grid 5"/>
-    <w:lsdException w:uiPriority="0" w:name="Table Grid 6"/>
-    <w:lsdException w:uiPriority="0" w:name="Table Grid 7"/>
-    <w:lsdException w:uiPriority="0" w:name="Table Grid 8"/>
-    <w:lsdException w:uiPriority="0" w:name="Table List 1"/>
-    <w:lsdException w:uiPriority="0" w:name="Table List 2"/>
-    <w:lsdException w:uiPriority="0" w:name="Table List 3"/>
-    <w:lsdException w:uiPriority="0" w:name="Table List 4"/>
-    <w:lsdException w:uiPriority="0" w:name="Table List 5"/>
-    <w:lsdException w:uiPriority="0" w:name="Table List 6"/>
-    <w:lsdException w:uiPriority="0" w:name="Table List 7"/>
-    <w:lsdException w:uiPriority="0" w:name="Table List 8"/>
-    <w:lsdException w:uiPriority="0" w:name="Table 3D effects 1"/>
-    <w:lsdException w:uiPriority="0" w:name="Table 3D effects 2"/>
-    <w:lsdException w:uiPriority="0" w:name="Table 3D effects 3"/>
-    <w:lsdException w:uiPriority="0" w:name="Table Contemporary"/>
-    <w:lsdException w:uiPriority="0" w:name="Table Elegant"/>
-    <w:lsdException w:uiPriority="0" w:name="Table Professional"/>
-    <w:lsdException w:uiPriority="0" w:name="Table Subtle 1"/>
-    <w:lsdException w:uiPriority="0" w:name="Table Subtle 2"/>
-    <w:lsdException w:uiPriority="0" w:name="Table Web 1"/>
-    <w:lsdException w:uiPriority="0" w:name="Table Web 2"/>
-    <w:lsdException w:uiPriority="0" w:name="Table Web 3"/>
-    <w:lsdException w:unhideWhenUsed="0" w:uiPriority="0" w:semiHidden="0" w:name="Balloon Text"/>
-    <w:lsdException w:qFormat="1" w:unhideWhenUsed="0" w:uiPriority="0" w:semiHidden="0" w:name="Table Grid"/>
-    <w:lsdException w:uiPriority="0" w:name="Table Theme"/>
+  <w:latentStyles w:defLockedState="0" w:defUIPriority="99" w:defSemiHidden="1" w:defUnhideWhenUsed="1" w:defQFormat="0" w:count="260">
+    <w:lsdException w:name="Normal" w:uiPriority="0" w:semiHidden="0" w:unhideWhenUsed="0" w:qFormat="1"/>
+    <w:lsdException w:name="heading 1" w:uiPriority="0" w:semiHidden="0" w:unhideWhenUsed="0" w:qFormat="1"/>
+    <w:lsdException w:name="heading 2" w:uiPriority="0" w:semiHidden="0" w:unhideWhenUsed="0" w:qFormat="1"/>
+    <w:lsdException w:name="heading 3" w:uiPriority="0" w:qFormat="1"/>
+    <w:lsdException w:name="heading 4" w:uiPriority="0" w:qFormat="1"/>
+    <w:lsdException w:name="heading 5" w:uiPriority="0" w:qFormat="1"/>
+    <w:lsdException w:name="heading 6" w:uiPriority="0" w:qFormat="1"/>
+    <w:lsdException w:name="heading 7" w:uiPriority="0" w:qFormat="1"/>
+    <w:lsdException w:name="heading 8" w:uiPriority="0" w:qFormat="1"/>
+    <w:lsdException w:name="heading 9" w:uiPriority="0" w:qFormat="1"/>
+    <w:lsdException w:name="index 1" w:uiPriority="0" w:semiHidden="0" w:unhideWhenUsed="0"/>
+    <w:lsdException w:name="index 2" w:uiPriority="0" w:semiHidden="0" w:unhideWhenUsed="0"/>
+    <w:lsdException w:name="index 3" w:uiPriority="0" w:semiHidden="0" w:unhideWhenUsed="0"/>
+    <w:lsdException w:name="index 4" w:uiPriority="0" w:semiHidden="0" w:unhideWhenUsed="0"/>
+    <w:lsdException w:name="index 5" w:uiPriority="0" w:semiHidden="0" w:unhideWhenUsed="0"/>
+    <w:lsdException w:name="index 6" w:uiPriority="0" w:semiHidden="0" w:unhideWhenUsed="0"/>
+    <w:lsdException w:name="index 7" w:uiPriority="0" w:semiHidden="0" w:unhideWhenUsed="0"/>
+    <w:lsdException w:name="index 8" w:uiPriority="0" w:semiHidden="0" w:unhideWhenUsed="0"/>
+    <w:lsdException w:name="index 9" w:uiPriority="0" w:semiHidden="0" w:unhideWhenUsed="0"/>
+    <w:lsdException w:name="toc 1" w:uiPriority="0" w:semiHidden="0" w:unhideWhenUsed="0"/>
+    <w:lsdException w:name="toc 2" w:uiPriority="0" w:semiHidden="0" w:unhideWhenUsed="0"/>
+    <w:lsdException w:name="toc 3" w:uiPriority="0" w:semiHidden="0" w:unhideWhenUsed="0"/>
+    <w:lsdException w:name="toc 4" w:uiPriority="0" w:semiHidden="0" w:unhideWhenUsed="0"/>
+    <w:lsdException w:name="toc 5" w:uiPriority="0" w:semiHidden="0" w:unhideWhenUsed="0"/>
+    <w:lsdException w:name="toc 6" w:uiPriority="0" w:semiHidden="0" w:unhideWhenUsed="0"/>
+    <w:lsdException w:name="toc 7" w:uiPriority="0" w:semiHidden="0" w:unhideWhenUsed="0"/>
+    <w:lsdException w:name="toc 8" w:uiPriority="0" w:semiHidden="0" w:unhideWhenUsed="0"/>
+    <w:lsdException w:name="toc 9" w:uiPriority="0" w:semiHidden="0" w:unhideWhenUsed="0"/>
+    <w:lsdException w:name="Normal Indent" w:uiPriority="0" w:semiHidden="0" w:unhideWhenUsed="0"/>
+    <w:lsdException w:name="footnote text" w:uiPriority="0" w:semiHidden="0" w:unhideWhenUsed="0"/>
+    <w:lsdException w:name="annotation text" w:uiPriority="0" w:semiHidden="0" w:unhideWhenUsed="0"/>
+    <w:lsdException w:name="header" w:uiPriority="0" w:semiHidden="0" w:unhideWhenUsed="0"/>
+    <w:lsdException w:name="footer" w:uiPriority="0" w:semiHidden="0" w:unhideWhenUsed="0"/>
+    <w:lsdException w:name="index heading" w:uiPriority="0" w:semiHidden="0" w:unhideWhenUsed="0"/>
+    <w:lsdException w:name="caption" w:uiPriority="0" w:qFormat="1"/>
+    <w:lsdException w:name="table of figures" w:uiPriority="0" w:semiHidden="0" w:unhideWhenUsed="0"/>
+    <w:lsdException w:name="envelope address" w:uiPriority="0" w:semiHidden="0" w:unhideWhenUsed="0"/>
+    <w:lsdException w:name="envelope return" w:uiPriority="0" w:semiHidden="0" w:unhideWhenUsed="0"/>
+    <w:lsdException w:name="footnote reference" w:uiPriority="0" w:semiHidden="0" w:unhideWhenUsed="0"/>
+    <w:lsdException w:name="annotation reference" w:uiPriority="0" w:semiHidden="0" w:unhideWhenUsed="0"/>
+    <w:lsdException w:name="line number" w:uiPriority="0" w:semiHidden="0" w:unhideWhenUsed="0"/>
+    <w:lsdException w:name="page number" w:uiPriority="0" w:semiHidden="0" w:unhideWhenUsed="0"/>
+    <w:lsdException w:name="endnote reference" w:uiPriority="0" w:semiHidden="0" w:unhideWhenUsed="0"/>
+    <w:lsdException w:name="endnote text" w:uiPriority="0" w:semiHidden="0" w:unhideWhenUsed="0"/>
+    <w:lsdException w:name="table of authorities" w:uiPriority="0" w:semiHidden="0" w:unhideWhenUsed="0"/>
+    <w:lsdException w:name="macro" w:uiPriority="0" w:semiHidden="0" w:unhideWhenUsed="0"/>
+    <w:lsdException w:name="toa heading" w:uiPriority="0" w:semiHidden="0" w:unhideWhenUsed="0"/>
+    <w:lsdException w:name="List" w:uiPriority="0" w:semiHidden="0" w:unhideWhenUsed="0"/>
+    <w:lsdException w:name="List Bullet" w:uiPriority="0" w:semiHidden="0" w:unhideWhenUsed="0"/>
+    <w:lsdException w:name="List Number" w:uiPriority="0" w:semiHidden="0" w:unhideWhenUsed="0"/>
+    <w:lsdException w:name="List 2" w:uiPriority="0" w:semiHidden="0" w:unhideWhenUsed="0"/>
+    <w:lsdException w:name="List 3" w:uiPriority="0" w:semiHidden="0" w:unhideWhenUsed="0"/>
+    <w:lsdException w:name="List 4" w:uiPriority="0" w:semiHidden="0" w:unhideWhenUsed="0"/>
+    <w:lsdException w:name="List 5" w:uiPriority="0" w:semiHidden="0" w:unhideWhenUsed="0"/>
+    <w:lsdException w:name="List Bullet 2" w:uiPriority="0" w:semiHidden="0" w:unhideWhenUsed="0"/>
+    <w:lsdException w:name="List Bullet 3" w:uiPriority="0" w:semiHidden="0" w:unhideWhenUsed="0"/>
+    <w:lsdException w:name="List Bullet 4" w:uiPriority="0" w:semiHidden="0" w:unhideWhenUsed="0"/>
+    <w:lsdException w:name="List Bullet 5" w:uiPriority="0" w:semiHidden="0" w:unhideWhenUsed="0"/>
+    <w:lsdException w:name="List Number 2" w:uiPriority="0" w:semiHidden="0" w:unhideWhenUsed="0"/>
+    <w:lsdException w:name="List Number 3" w:uiPriority="0" w:semiHidden="0" w:unhideWhenUsed="0"/>
+    <w:lsdException w:name="List Number 4" w:uiPriority="0" w:semiHidden="0" w:unhideWhenUsed="0"/>
+    <w:lsdException w:name="List Number 5" w:uiPriority="0" w:semiHidden="0" w:unhideWhenUsed="0"/>
+    <w:lsdException w:name="Title" w:uiPriority="0" w:semiHidden="0" w:unhideWhenUsed="0" w:qFormat="1"/>
+    <w:lsdException w:name="Closing" w:uiPriority="0" w:semiHidden="0" w:unhideWhenUsed="0"/>
+    <w:lsdException w:name="Signature" w:uiPriority="0" w:semiHidden="0" w:unhideWhenUsed="0"/>
+    <w:lsdException w:name="Default Paragraph Font" w:uiPriority="1" w:qFormat="1"/>
+    <w:lsdException w:name="Body Text" w:uiPriority="0" w:semiHidden="0" w:unhideWhenUsed="0"/>
+    <w:lsdException w:name="Body Text Indent" w:uiPriority="0" w:semiHidden="0" w:unhideWhenUsed="0" w:qFormat="1"/>
+    <w:lsdException w:name="List Continue" w:uiPriority="0" w:semiHidden="0" w:unhideWhenUsed="0"/>
+    <w:lsdException w:name="List Continue 2" w:uiPriority="0" w:semiHidden="0" w:unhideWhenUsed="0"/>
+    <w:lsdException w:name="List Continue 3" w:uiPriority="0" w:semiHidden="0" w:unhideWhenUsed="0"/>
+    <w:lsdException w:name="List Continue 4" w:uiPriority="0" w:semiHidden="0" w:unhideWhenUsed="0"/>
+    <w:lsdException w:name="List Continue 5" w:uiPriority="0" w:semiHidden="0" w:unhideWhenUsed="0"/>
+    <w:lsdException w:name="Message Header" w:uiPriority="0" w:semiHidden="0" w:unhideWhenUsed="0"/>
+    <w:lsdException w:name="Subtitle" w:uiPriority="0" w:semiHidden="0" w:unhideWhenUsed="0" w:qFormat="1"/>
+    <w:lsdException w:name="Salutation" w:uiPriority="0" w:semiHidden="0" w:unhideWhenUsed="0"/>
+    <w:lsdException w:name="Date" w:uiPriority="0" w:semiHidden="0" w:unhideWhenUsed="0"/>
+    <w:lsdException w:name="Body Text First Indent" w:uiPriority="0" w:semiHidden="0" w:unhideWhenUsed="0"/>
+    <w:lsdException w:name="Body Text First Indent 2" w:uiPriority="0" w:semiHidden="0" w:unhideWhenUsed="0"/>
+    <w:lsdException w:name="Note Heading" w:uiPriority="0" w:semiHidden="0" w:unhideWhenUsed="0"/>
+    <w:lsdException w:name="Body Text 2" w:uiPriority="0" w:semiHidden="0" w:unhideWhenUsed="0"/>
+    <w:lsdException w:name="Body Text 3" w:uiPriority="0" w:semiHidden="0" w:unhideWhenUsed="0"/>
+    <w:lsdException w:name="Body Text Indent 2" w:uiPriority="0" w:semiHidden="0" w:unhideWhenUsed="0"/>
+    <w:lsdException w:name="Body Text Indent 3" w:uiPriority="0" w:semiHidden="0" w:unhideWhenUsed="0"/>
+    <w:lsdException w:name="Block Text" w:uiPriority="0" w:semiHidden="0" w:unhideWhenUsed="0"/>
+    <w:lsdException w:name="Hyperlink" w:uiPriority="0" w:semiHidden="0" w:unhideWhenUsed="0"/>
+    <w:lsdException w:name="FollowedHyperlink" w:uiPriority="0" w:semiHidden="0" w:unhideWhenUsed="0"/>
+    <w:lsdException w:name="Strong" w:uiPriority="0" w:semiHidden="0" w:unhideWhenUsed="0" w:qFormat="1"/>
+    <w:lsdException w:name="Emphasis" w:uiPriority="0" w:semiHidden="0" w:unhideWhenUsed="0" w:qFormat="1"/>
+    <w:lsdException w:name="Document Map" w:uiPriority="0" w:semiHidden="0" w:unhideWhenUsed="0"/>
+    <w:lsdException w:name="Plain Text" w:uiPriority="0" w:semiHidden="0" w:unhideWhenUsed="0"/>
+    <w:lsdException w:name="E-mail Signature" w:uiPriority="0" w:semiHidden="0" w:unhideWhenUsed="0"/>
+    <w:lsdException w:name="Normal (Web)" w:uiPriority="0" w:semiHidden="0" w:unhideWhenUsed="0"/>
+    <w:lsdException w:name="HTML Acronym" w:uiPriority="0" w:semiHidden="0" w:unhideWhenUsed="0"/>
+    <w:lsdException w:name="HTML Address" w:uiPriority="0" w:semiHidden="0" w:unhideWhenUsed="0"/>
+    <w:lsdException w:name="HTML Cite" w:uiPriority="0" w:semiHidden="0" w:unhideWhenUsed="0"/>
+    <w:lsdException w:name="HTML Code" w:uiPriority="0" w:semiHidden="0" w:unhideWhenUsed="0"/>
+    <w:lsdException w:name="HTML Definition" w:uiPriority="0" w:semiHidden="0" w:unhideWhenUsed="0"/>
+    <w:lsdException w:name="HTML Keyboard" w:uiPriority="0" w:semiHidden="0" w:unhideWhenUsed="0"/>
+    <w:lsdException w:name="HTML Preformatted" w:uiPriority="0" w:semiHidden="0" w:unhideWhenUsed="0"/>
+    <w:lsdException w:name="HTML Sample" w:uiPriority="0" w:semiHidden="0" w:unhideWhenUsed="0"/>
+    <w:lsdException w:name="HTML Typewriter" w:uiPriority="0" w:semiHidden="0" w:unhideWhenUsed="0"/>
+    <w:lsdException w:name="HTML Variable" w:uiPriority="0" w:semiHidden="0" w:unhideWhenUsed="0"/>
+    <w:lsdException w:name="Normal Table" w:uiPriority="99" w:qFormat="1"/>
+    <w:lsdException w:name="annotation subject" w:uiPriority="0" w:semiHidden="0" w:unhideWhenUsed="0"/>
+    <w:lsdException w:name="Table Simple 1" w:uiPriority="0"/>
+    <w:lsdException w:name="Table Simple 2" w:uiPriority="0"/>
+    <w:lsdException w:name="Table Simple 3" w:uiPriority="0"/>
+    <w:lsdException w:name="Table Classic 1" w:uiPriority="0"/>
+    <w:lsdException w:name="Table Classic 2" w:uiPriority="0"/>
+    <w:lsdException w:name="Table Classic 3" w:uiPriority="0"/>
+    <w:lsdException w:name="Table Classic 4" w:uiPriority="0"/>
+    <w:lsdException w:name="Table Colorful 1" w:uiPriority="0"/>
+    <w:lsdException w:name="Table Colorful 2" w:uiPriority="0"/>
+    <w:lsdException w:name="Table Colorful 3" w:uiPriority="0"/>
+    <w:lsdException w:name="Table Columns 1" w:uiPriority="0"/>
+    <w:lsdException w:name="Table Columns 2" w:uiPriority="0"/>
+    <w:lsdException w:name="Table Columns 3" w:uiPriority="0"/>
+    <w:lsdException w:name="Table Columns 4" w:uiPriority="0"/>
+    <w:lsdException w:name="Table Columns 5" w:uiPriority="0"/>
+    <w:lsdException w:name="Table Grid 1" w:uiPriority="0"/>
+    <w:lsdException w:name="Table Grid 2" w:uiPriority="0"/>
+    <w:lsdException w:name="Table Grid 3" w:uiPriority="0"/>
+    <w:lsdException w:name="Table Grid 4" w:uiPriority="0"/>
+    <w:lsdException w:name="Table Grid 5" w:uiPriority="0"/>
+    <w:lsdException w:name="Table Grid 6" w:uiPriority="0"/>
+    <w:lsdException w:name="Table Grid 7" w:uiPriority="0"/>
+    <w:lsdException w:name="Table Grid 8" w:uiPriority="0"/>
+    <w:lsdException w:name="Table List 1" w:uiPriority="0"/>
+    <w:lsdException w:name="Table List 2" w:uiPriority="0"/>
+    <w:lsdException w:name="Table List 3" w:uiPriority="0"/>
+    <w:lsdException w:name="Table List 4" w:uiPriority="0"/>
+    <w:lsdException w:name="Table List 5" w:uiPriority="0"/>
+    <w:lsdException w:name="Table List 6" w:uiPriority="0"/>
+    <w:lsdException w:name="Table List 7" w:uiPriority="0"/>
+    <w:lsdException w:name="Table List 8" w:uiPriority="0"/>
+    <w:lsdException w:name="Table 3D effects 1" w:uiPriority="0"/>
+    <w:lsdException w:name="Table 3D effects 2" w:uiPriority="0"/>
+    <w:lsdException w:name="Table 3D effects 3" w:uiPriority="0"/>
+    <w:lsdException w:name="Table Contemporary" w:uiPriority="0"/>
+    <w:lsdException w:name="Table Elegant" w:uiPriority="0"/>
+    <w:lsdException w:name="Table Professional" w:uiPriority="0"/>
+    <w:lsdException w:name="Table Subtle 1" w:uiPriority="0"/>
+    <w:lsdException w:name="Table Subtle 2" w:uiPriority="0"/>
+    <w:lsdException w:name="Table Web 1" w:uiPriority="0"/>
+    <w:lsdException w:name="Table Web 2" w:uiPriority="0"/>
+    <w:lsdException w:name="Table Web 3" w:uiPriority="0"/>
+    <w:lsdException w:name="Balloon Text" w:uiPriority="0" w:semiHidden="0" w:unhideWhenUsed="0"/>
+    <w:lsdException w:name="Table Grid" w:uiPriority="0" w:semiHidden="0" w:unhideWhenUsed="0" w:qFormat="1"/>
+    <w:lsdException w:name="Table Theme" w:uiPriority="0"/>
   </w:latentStyles>
-  <w:style w:type="paragraph" w:default="1" w:styleId="1">
+  <w:style w:type="paragraph" w:styleId="1" w:default="1">
     <w:name w:val="Normal"/>
     <w:qFormat/>
     <w:uiPriority w:val="0"/>
@@ -1597,14 +1819,14 @@
       <w:szCs w:val="20"/>
     </w:rPr>
   </w:style>
-  <w:style w:type="character" w:default="1" w:styleId="4">
+  <w:style w:type="character" w:styleId="4" w:default="1">
     <w:name w:val="Default Paragraph Font"/>
     <w:semiHidden/>
     <w:unhideWhenUsed/>
     <w:qFormat/>
     <w:uiPriority w:val="1"/>
   </w:style>
-  <w:style w:type="table" w:default="1" w:styleId="5">
+  <w:style w:type="table" w:styleId="5" w:default="1">
     <w:name w:val="Normal Table"/>
     <w:semiHidden/>
     <w:unhideWhenUsed/>
@@ -1663,7 +1885,7 @@
       </w:tblBorders>
     </w:tblPr>
   </w:style>
-  <w:style w:type="character" w:customStyle="1" w:styleId="9">
+  <w:style w:type="character" w:styleId="9" w:customStyle="1">
     <w:name w:val="Título 1 Char"/>
     <w:link w:val="2"/>
     <w:qFormat/>
@@ -1673,7 +1895,7 @@
       <w:sz w:val="28"/>
     </w:rPr>
   </w:style>
-  <w:style w:type="character" w:customStyle="1" w:styleId="10">
+  <w:style w:type="character" w:styleId="10" w:customStyle="1">
     <w:name w:val="Título 2 Char"/>
     <w:link w:val="3"/>
     <w:qFormat/>
@@ -1682,7 +1904,7 @@
       <w:sz w:val="28"/>
     </w:rPr>
   </w:style>
-  <w:style w:type="character" w:customStyle="1" w:styleId="11">
+  <w:style w:type="character" w:styleId="11" w:customStyle="1">
     <w:name w:val="Recuo de corpo de texto Char"/>
     <w:link w:val="7"/>
     <w:qFormat/>

--- a/Requisitos/Casos de Uso - Especificação a nivel de sistema/CSU12-Visualizar contrato.docx
+++ b/Requisitos/Casos de Uso - Especificação a nivel de sistema/CSU12-Visualizar contrato.docx
@@ -612,7 +612,35 @@
                 <w:sz w:val="28"/>
                 <w:szCs w:val="28"/>
               </w:rPr>
-              <w:t>Ator escolhe um imóvel da tela inicial (</w:t>
+              <w:t xml:space="preserve">Ator </w:t>
+            </w:r>
+            <w:r>
+              <w:rPr>
+                <w:sz w:val="28"/>
+                <w:szCs w:val="28"/>
+              </w:rPr>
+              <w:t>sel</w:t>
+            </w:r>
+            <w:r>
+              <w:rPr>
+                <w:sz w:val="28"/>
+                <w:szCs w:val="28"/>
+              </w:rPr>
+              <w:t>e</w:t>
+            </w:r>
+            <w:r>
+              <w:rPr>
+                <w:sz w:val="28"/>
+                <w:szCs w:val="28"/>
+              </w:rPr>
+              <w:t>ciona</w:t>
+            </w:r>
+            <w:r>
+              <w:rPr>
+                <w:sz w:val="28"/>
+                <w:szCs w:val="28"/>
+              </w:rPr>
+              <w:t xml:space="preserve"> um imóvel da tela inicial (</w:t>
             </w:r>
             <w:r>
               <w:rPr>
@@ -662,7 +690,15 @@
                 <w:sz w:val="28"/>
                 <w:szCs w:val="28"/>
               </w:rPr>
-              <w:t>Tela 03 - TelaInicialInquilino</w:t>
+              <w:t>Tela 0</w:t>
+            </w:r>
+            <w:r>
+              <w:rPr>
+                <w:color w:val="FF0000"/>
+                <w:sz w:val="28"/>
+                <w:szCs w:val="28"/>
+              </w:rPr>
+              <w:t>4</w:t>
             </w:r>
             <w:r>
               <w:rPr>
@@ -799,8 +835,16 @@
               <w:rPr>
                 <w:sz w:val="28"/>
                 <w:szCs w:val="28"/>
-              </w:rPr>
-            </w:pPr>
+                <w:u w:val="single"/>
+              </w:rPr>
+            </w:pPr>
+            <w:r>
+              <w:rPr>
+                <w:sz w:val="28"/>
+                <w:szCs w:val="28"/>
+              </w:rPr>
+              <w:t>Linha 2. Ator aperta botão “volta” e retorna ao passo 1</w:t>
+            </w:r>
           </w:p>
         </w:tc>
       </w:tr>
